--- a/integrator/test/Proba20c-list-sla.expected.docx
+++ b/integrator/test/Proba20c-list-sla.expected.docx
@@ -1761,7 +1761,7 @@
         <w:rPr>
           <w:vertAlign w:val="subscript"/>
         </w:rPr>
-        <w:t>b</w:t>
+        <w:t>β</w:t>
       </w:r>
       <w:r>
         <w:t>)</w:t>
@@ -1807,7 +1807,7 @@
         <w:rPr>
           <w:vertAlign w:val="subscript"/>
         </w:rPr>
-        <w:t>b</w:t>
+        <w:t>β</w:t>
       </w:r>
       <w:r>
         <w:t xml:space="preserve"> »</w:t>
@@ -2952,7 +2952,7 @@
         <w:rPr>
           <w:vertAlign w:val="subscript"/>
         </w:rPr>
-        <w:t>b</w:t>
+        <w:t>β</w:t>
       </w:r>
       <w:r>
         <w:t xml:space="preserve"> »</w:t>
@@ -3028,7 +3028,7 @@
         <w:rPr>
           <w:vertAlign w:val="subscript"/>
         </w:rPr>
-        <w:t>b</w:t>
+        <w:t>β</w:t>
       </w:r>
       <w:r>
         <w:t xml:space="preserve"> »</w:t>
@@ -3663,7 +3663,7 @@
         <w:rPr>
           <w:vertAlign w:val="subscript"/>
         </w:rPr>
-        <w:t>b</w:t>
+        <w:t>β</w:t>
       </w:r>
       <w:r>
         <w:t xml:space="preserve"> »</w:t>
@@ -4941,7 +4941,7 @@
         <w:rPr>
           <w:vertAlign w:val="subscript"/>
         </w:rPr>
-        <w:t>b</w:t>
+        <w:t>β</w:t>
       </w:r>
       <w:r>
         <w:t xml:space="preserve"> »</w:t>
@@ -6060,7 +6060,7 @@
         <w:rPr>
           <w:vertAlign w:val="subscript"/>
         </w:rPr>
-        <w:t>b</w:t>
+        <w:t>β</w:t>
       </w:r>
       <w:r>
         <w:t xml:space="preserve"> »</w:t>

--- a/integrator/test/Proba20c-list-sla.expected.docx
+++ b/integrator/test/Proba20c-list-sla.expected.docx
@@ -1227,7 +1227,19 @@
         <w:rPr>
           <w:vertAlign w:val="superscript"/>
         </w:rPr>
-        <w:t>WGH-C</w:t>
+        <w:t>WGH</w:t>
+      </w:r>
+      <w:r>
+        <w:rPr>
+          <w:vertAlign w:val="superscript"/>
+        </w:rPr>
+        <w:t>-</w:t>
+      </w:r>
+      <w:r>
+        <w:rPr>
+          <w:vertAlign w:val="superscript"/>
+        </w:rPr>
+        <w:t>C</w:t>
       </w:r>
       <w:r>
         <w:t xml:space="preserve"> »</w:t>
@@ -1807,6 +1819,12 @@
         <w:rPr>
           <w:vertAlign w:val="subscript"/>
         </w:rPr>
+        <w:t>2</w:t>
+      </w:r>
+      <w:r>
+        <w:rPr>
+          <w:vertAlign w:val="subscript"/>
+        </w:rPr>
         <w:t>β</w:t>
       </w:r>
       <w:r>
@@ -3020,6 +3038,12 @@
       </w:r>
       <w:r>
         <w:rPr>
+          <w:vertAlign w:val="subscript"/>
+        </w:rPr>
+        <w:t>β</w:t>
+      </w:r>
+      <w:r>
+        <w:rPr>
           <w:vertAlign w:val="superscript"/>
         </w:rPr>
         <w:t>WGH</w:t>
@@ -3028,7 +3052,7 @@
         <w:rPr>
           <w:vertAlign w:val="subscript"/>
         </w:rPr>
-        <w:t>β</w:t>
+        <w:t>2</w:t>
       </w:r>
       <w:r>
         <w:t xml:space="preserve"> »</w:t>
@@ -3044,6 +3068,12 @@
       </w:r>
       <w:r>
         <w:t xml:space="preserve"> S</w:t>
+      </w:r>
+      <w:r>
+        <w:rPr>
+          <w:vertAlign w:val="subscript"/>
+        </w:rPr>
+        <w:t>2</w:t>
       </w:r>
       <w:r>
         <w:t>)</w:t>
@@ -3663,6 +3693,12 @@
         <w:rPr>
           <w:vertAlign w:val="subscript"/>
         </w:rPr>
+        <w:t>2</w:t>
+      </w:r>
+      <w:r>
+        <w:rPr>
+          <w:vertAlign w:val="subscript"/>
+        </w:rPr>
         <w:t>β</w:t>
       </w:r>
       <w:r>
@@ -4927,6 +4963,12 @@
       </w:r>
       <w:r>
         <w:rPr>
+          <w:vertAlign w:val="subscript"/>
+        </w:rPr>
+        <w:t>β</w:t>
+      </w:r>
+      <w:r>
+        <w:rPr>
           <w:vertAlign w:val="superscript"/>
         </w:rPr>
         <w:t>GH</w:t>
@@ -4936,12 +4978,6 @@
           <w:vertAlign w:val="subscript"/>
         </w:rPr>
         <w:t>2</w:t>
-      </w:r>
-      <w:r>
-        <w:rPr>
-          <w:vertAlign w:val="subscript"/>
-        </w:rPr>
-        <w:t>β</w:t>
       </w:r>
       <w:r>
         <w:t xml:space="preserve"> »</w:t>
@@ -6046,6 +6082,12 @@
       </w:r>
       <w:r>
         <w:rPr>
+          <w:vertAlign w:val="subscript"/>
+        </w:rPr>
+        <w:t>β</w:t>
+      </w:r>
+      <w:r>
+        <w:rPr>
           <w:vertAlign w:val="superscript"/>
         </w:rPr>
         <w:t>WH</w:t>
@@ -6055,12 +6097,6 @@
           <w:vertAlign w:val="subscript"/>
         </w:rPr>
         <w:t>2</w:t>
-      </w:r>
-      <w:r>
-        <w:rPr>
-          <w:vertAlign w:val="subscript"/>
-        </w:rPr>
-        <w:t>β</w:t>
       </w:r>
       <w:r>
         <w:t xml:space="preserve"> »</w:t>

--- a/integrator/test/Proba20c-list-sla.expected.docx
+++ b/integrator/test/Proba20c-list-sla.expected.docx
@@ -1819,12 +1819,6 @@
         <w:rPr>
           <w:vertAlign w:val="subscript"/>
         </w:rPr>
-        <w:t>2</w:t>
-      </w:r>
-      <w:r>
-        <w:rPr>
-          <w:vertAlign w:val="subscript"/>
-        </w:rPr>
         <w:t>β</w:t>
       </w:r>
       <w:r>
@@ -3049,12 +3043,6 @@
         <w:t>WGH</w:t>
       </w:r>
       <w:r>
-        <w:rPr>
-          <w:vertAlign w:val="subscript"/>
-        </w:rPr>
-        <w:t>2</w:t>
-      </w:r>
-      <w:r>
         <w:t xml:space="preserve"> »</w:t>
       </w:r>
       <w:r>
@@ -3688,12 +3676,6 @@
       </w:r>
       <w:r>
         <w:t>5/22b5</w:t>
-      </w:r>
-      <w:r>
-        <w:rPr>
-          <w:vertAlign w:val="subscript"/>
-        </w:rPr>
-        <w:t>2</w:t>
       </w:r>
       <w:r>
         <w:rPr>

--- a/integrator/test/Proba20c-list-sla.expected.docx
+++ b/integrator/test/Proba20c-list-sla.expected.docx
@@ -472,42 +472,14 @@
     </w:p>
     <w:p>
       <w:pPr>
-        <w:ind w:left="600" w:hanging="200"/>
+        <w:ind w:firstLine="200"/>
       </w:pPr>
       <w:r>
         <w:rPr>
-          <w:rFonts w:ascii="Times New Roman" w:hAnsi="Times New Roman"/>
-        </w:rPr>
-        <w:t>μέλλω</w:t>
-      </w:r>
-      <w:r>
-        <w:t xml:space="preserve">: </w:t>
-      </w:r>
-      <w:r>
-        <w:rPr>
           <w:rFonts w:ascii="CyrillicaOchrid10U" w:hAnsi="CyrillicaOchrid10U"/>
-          <w:color w:val="000055"/>
-        </w:rPr>
-        <w:t>оувѣдѣла бꙑ</w:t>
-      </w:r>
-      <w:r>
-        <w:t>/</w:t>
-      </w:r>
-      <w:r>
-        <w:rPr>
-          <w:rFonts w:ascii="Times New Roman" w:hAnsi="Times New Roman"/>
-          <w:color w:val="550000"/>
-        </w:rPr>
-        <w:t>μαθοῦσα ἔμελλεν</w:t>
-      </w:r>
-      <w:r>
-        <w:t xml:space="preserve"> (</w:t>
-      </w:r>
-      <w:r>
-        <w:t>5/22b13-14</w:t>
-      </w:r>
-      <w:r>
-        <w:t>)</w:t>
+          <w:sz w:val="24"/>
+        </w:rPr>
+        <w:t>| |  cond.</w:t>
       </w:r>
     </w:p>
     <w:p>
@@ -518,7 +490,7 @@
         <w:rPr>
           <w:rFonts w:ascii="Times New Roman" w:hAnsi="Times New Roman"/>
         </w:rPr>
-        <w:t>gramm.</w:t>
+        <w:t>μέλλω</w:t>
       </w:r>
       <w:r>
         <w:t xml:space="preserve">: </w:t>
@@ -528,7 +500,7 @@
           <w:rFonts w:ascii="CyrillicaOchrid10U" w:hAnsi="CyrillicaOchrid10U"/>
           <w:color w:val="000055"/>
         </w:rPr>
-        <w:t>вѣдѣла бꙑ</w:t>
+        <w:t>оувѣдѣла бꙑ</w:t>
       </w:r>
       <w:r>
         <w:t>/</w:t>
@@ -538,60 +510,28 @@
           <w:rFonts w:ascii="Times New Roman" w:hAnsi="Times New Roman"/>
           <w:color w:val="550000"/>
         </w:rPr>
-        <w:t>ᾔδεις</w:t>
+        <w:t>μαθοῦσα ἔμελλεν</w:t>
       </w:r>
       <w:r>
         <w:t xml:space="preserve"> (</w:t>
       </w:r>
       <w:r>
-        <w:t>5/22b11</w:t>
+        <w:t>5/22b14</w:t>
       </w:r>
       <w:r>
         <w:t>)</w:t>
       </w:r>
-      <w:r>
-        <w:t xml:space="preserve">; </w:t>
-      </w:r>
+    </w:p>
+    <w:p>
+      <w:pPr>
+        <w:ind w:firstLine="200"/>
+      </w:pPr>
       <w:r>
         <w:rPr>
           <w:rFonts w:ascii="CyrillicaOchrid10U" w:hAnsi="CyrillicaOchrid10U"/>
-          <w:color w:val="000055"/>
-        </w:rPr>
-        <w:t>вдѣл бꙑхомъ•</w:t>
-      </w:r>
-      <w:r>
-        <w:t>/</w:t>
-      </w:r>
-      <w:r>
-        <w:rPr>
-          <w:rFonts w:ascii="Times New Roman" w:hAnsi="Times New Roman"/>
-          <w:color w:val="550000"/>
-        </w:rPr>
-        <w:t>ἔγνωμεν</w:t>
-      </w:r>
-      <w:r>
-        <w:t xml:space="preserve"> (</w:t>
-      </w:r>
-      <w:r>
-        <w:t>12/67c10</w:t>
-      </w:r>
-      <w:r>
-        <w:t xml:space="preserve"> »</w:t>
-      </w:r>
-      <w:r>
-        <w:t xml:space="preserve"> [</w:t>
-      </w:r>
-      <w:r>
-        <w:rPr>
-          <w:rFonts w:ascii="CyrillicaOchrid10U" w:hAnsi="CyrillicaOchrid10U"/>
-        </w:rPr>
-        <w:t>оувѣдѣл H</w:t>
-      </w:r>
-      <w:r>
-        <w:t>]</w:t>
-      </w:r>
-      <w:r>
-        <w:t>)</w:t>
+          <w:sz w:val="24"/>
+        </w:rPr>
+        <w:t>| |  gramm.</w:t>
       </w:r>
     </w:p>
     <w:p>
@@ -602,7 +542,7 @@
         <w:rPr>
           <w:rFonts w:ascii="Times New Roman" w:hAnsi="Times New Roman"/>
         </w:rPr>
-        <w:t>pass.</w:t>
+        <w:t>Ø</w:t>
       </w:r>
       <w:r>
         <w:t xml:space="preserve">: </w:t>
@@ -612,7 +552,7 @@
           <w:rFonts w:ascii="CyrillicaOchrid10U" w:hAnsi="CyrillicaOchrid10U"/>
           <w:color w:val="000055"/>
         </w:rPr>
-        <w:t>бы моглъ</w:t>
+        <w:t>сть GH</w:t>
       </w:r>
       <w:r>
         <w:t>/</w:t>
@@ -622,26 +562,85 @@
           <w:rFonts w:ascii="Times New Roman" w:hAnsi="Times New Roman"/>
           <w:color w:val="550000"/>
         </w:rPr>
-        <w:t>ἠδύνατο</w:t>
+        <w:t>Ø</w:t>
       </w:r>
       <w:r>
         <w:t xml:space="preserve"> (</w:t>
       </w:r>
       <w:r>
-        <w:t>4/16a21-b1</w:t>
+        <w:t>6/50a6</w:t>
+      </w:r>
+      <w:r>
+        <w:rPr>
+          <w:vertAlign w:val="superscript"/>
+        </w:rPr>
+        <w:t>GH</w:t>
+      </w:r>
+      <w:r>
+        <w:t xml:space="preserve"> »</w:t>
+      </w:r>
+      <w:r>
+        <w:t xml:space="preserve"> </w:t>
+      </w:r>
+      <w:r>
+        <w:rPr>
+          <w:rFonts w:ascii="CyrillicaOchrid10U" w:hAnsi="CyrillicaOchrid10U"/>
+        </w:rPr>
+        <w:t>om.</w:t>
+      </w:r>
+      <w:r>
+        <w:t xml:space="preserve"> S</w:t>
+      </w:r>
+      <w:r>
+        <w:t xml:space="preserve">, </w:t>
+      </w:r>
+      <w:r>
+        <w:t>7/47a6</w:t>
+      </w:r>
+      <w:r>
+        <w:rPr>
+          <w:vertAlign w:val="superscript"/>
+        </w:rPr>
+        <w:t>GH</w:t>
+      </w:r>
+      <w:r>
+        <w:t xml:space="preserve"> »</w:t>
+      </w:r>
+      <w:r>
+        <w:t xml:space="preserve"> </w:t>
+      </w:r>
+      <w:r>
+        <w:rPr>
+          <w:rFonts w:ascii="CyrillicaOchrid10U" w:hAnsi="CyrillicaOchrid10U"/>
+        </w:rPr>
+        <w:t>om.</w:t>
+      </w:r>
+      <w:r>
+        <w:t xml:space="preserve"> S</w:t>
       </w:r>
       <w:r>
         <w:t>)</w:t>
       </w:r>
-      <w:r>
-        <w:t xml:space="preserve">; </w:t>
+    </w:p>
+    <w:p>
+      <w:pPr>
+        <w:ind w:left="600" w:hanging="200"/>
+      </w:pPr>
+      <w:r>
+        <w:rPr>
+          <w:rFonts w:ascii="Times New Roman" w:hAnsi="Times New Roman"/>
+        </w:rPr>
+        <w:t>gramm.</w:t>
+      </w:r>
+      <w:r>
+        <w:t xml:space="preserve">: </w:t>
       </w:r>
       <w:r>
         <w:rPr>
           <w:rFonts w:ascii="CyrillicaOchrid10U" w:hAnsi="CyrillicaOchrid10U"/>
           <w:color w:val="000055"/>
         </w:rPr>
-        <w:t>вьꙁмогл бхомь</w:t>
+        <w:t>вѣдѣла бꙑ</w:t>
       </w:r>
       <w:r>
         <w:t>/</w:t>
@@ -651,13 +650,13 @@
           <w:rFonts w:ascii="Times New Roman" w:hAnsi="Times New Roman"/>
           <w:color w:val="550000"/>
         </w:rPr>
-        <w:t>ἠδυνήθημεν</w:t>
+        <w:t>ᾔδεις</w:t>
       </w:r>
       <w:r>
         <w:t xml:space="preserve"> (</w:t>
       </w:r>
       <w:r>
-        <w:t>1/W168a14-15</w:t>
+        <w:t>5/22b11</w:t>
       </w:r>
       <w:r>
         <w:t>)</w:t>
@@ -670,7 +669,7 @@
           <w:rFonts w:ascii="CyrillicaOchrid10U" w:hAnsi="CyrillicaOchrid10U"/>
           <w:color w:val="000055"/>
         </w:rPr>
-        <w:t>погребеноу бꙑт•</w:t>
+        <w:t>вдѣл бꙑхомъ•</w:t>
       </w:r>
       <w:r>
         <w:t>/</w:t>
@@ -680,26 +679,37 @@
           <w:rFonts w:ascii="Times New Roman" w:hAnsi="Times New Roman"/>
           <w:color w:val="550000"/>
         </w:rPr>
-        <w:t>ταφῆναι</w:t>
+        <w:t>ἔγνωμεν</w:t>
       </w:r>
       <w:r>
         <w:t xml:space="preserve"> (</w:t>
       </w:r>
       <w:r>
-        <w:t>3/11b2-3</w:t>
+        <w:t>12/67c10</w:t>
       </w:r>
       <w:r>
         <w:t>)</w:t>
       </w:r>
-      <w:r>
-        <w:t xml:space="preserve">; </w:t>
+    </w:p>
+    <w:p>
+      <w:pPr>
+        <w:ind w:left="600" w:hanging="200"/>
+      </w:pPr>
+      <w:r>
+        <w:rPr>
+          <w:rFonts w:ascii="Times New Roman" w:hAnsi="Times New Roman"/>
+        </w:rPr>
+        <w:t>pass.</w:t>
+      </w:r>
+      <w:r>
+        <w:t xml:space="preserve">: </w:t>
       </w:r>
       <w:r>
         <w:rPr>
           <w:rFonts w:ascii="CyrillicaOchrid10U" w:hAnsi="CyrillicaOchrid10U"/>
           <w:color w:val="000055"/>
         </w:rPr>
-        <w:t>поноужденъ боудеть</w:t>
+        <w:t>бы моглъ</w:t>
       </w:r>
       <w:r>
         <w:t>/</w:t>
@@ -709,13 +719,100 @@
           <w:rFonts w:ascii="Times New Roman" w:hAnsi="Times New Roman"/>
           <w:color w:val="550000"/>
         </w:rPr>
+        <w:t>ἠδύνατο</w:t>
+      </w:r>
+      <w:r>
+        <w:t xml:space="preserve"> (</w:t>
+      </w:r>
+      <w:r>
+        <w:t>4/16a21</w:t>
+      </w:r>
+      <w:r>
+        <w:t>)</w:t>
+      </w:r>
+      <w:r>
+        <w:t xml:space="preserve">; </w:t>
+      </w:r>
+      <w:r>
+        <w:rPr>
+          <w:rFonts w:ascii="CyrillicaOchrid10U" w:hAnsi="CyrillicaOchrid10U"/>
+          <w:color w:val="000055"/>
+        </w:rPr>
+        <w:t>вьꙁмогл бхомь</w:t>
+      </w:r>
+      <w:r>
+        <w:t>/</w:t>
+      </w:r>
+      <w:r>
+        <w:rPr>
+          <w:rFonts w:ascii="Times New Roman" w:hAnsi="Times New Roman"/>
+          <w:color w:val="550000"/>
+        </w:rPr>
+        <w:t>ἠδυνήθημεν</w:t>
+      </w:r>
+      <w:r>
+        <w:t xml:space="preserve"> (</w:t>
+      </w:r>
+      <w:r>
+        <w:t>1/W168a15</w:t>
+      </w:r>
+      <w:r>
+        <w:t>)</w:t>
+      </w:r>
+      <w:r>
+        <w:t xml:space="preserve">; </w:t>
+      </w:r>
+      <w:r>
+        <w:rPr>
+          <w:rFonts w:ascii="CyrillicaOchrid10U" w:hAnsi="CyrillicaOchrid10U"/>
+          <w:color w:val="000055"/>
+        </w:rPr>
+        <w:t>погребеноу бꙑт•</w:t>
+      </w:r>
+      <w:r>
+        <w:t>/</w:t>
+      </w:r>
+      <w:r>
+        <w:rPr>
+          <w:rFonts w:ascii="Times New Roman" w:hAnsi="Times New Roman"/>
+          <w:color w:val="550000"/>
+        </w:rPr>
+        <w:t>ταφῆναι</w:t>
+      </w:r>
+      <w:r>
+        <w:t xml:space="preserve"> (</w:t>
+      </w:r>
+      <w:r>
+        <w:t>3/11b3</w:t>
+      </w:r>
+      <w:r>
+        <w:t>)</w:t>
+      </w:r>
+      <w:r>
+        <w:t xml:space="preserve">; </w:t>
+      </w:r>
+      <w:r>
+        <w:rPr>
+          <w:rFonts w:ascii="CyrillicaOchrid10U" w:hAnsi="CyrillicaOchrid10U"/>
+          <w:color w:val="000055"/>
+        </w:rPr>
+        <w:t>поноужденъ боудеть</w:t>
+      </w:r>
+      <w:r>
+        <w:t>/</w:t>
+      </w:r>
+      <w:r>
+        <w:rPr>
+          <w:rFonts w:ascii="Times New Roman" w:hAnsi="Times New Roman"/>
+          <w:color w:val="550000"/>
+        </w:rPr>
         <w:t>ἀναγκασθήσεται</w:t>
       </w:r>
       <w:r>
         <w:t xml:space="preserve"> (</w:t>
       </w:r>
       <w:r>
-        <w:t>1/8b5-6</w:t>
+        <w:t>1/8b6</w:t>
       </w:r>
       <w:r>
         <w:t>)</w:t>
@@ -730,7 +827,7 @@
           <w:rFonts w:ascii="CyrillicaOchrid10U" w:hAnsi="CyrillicaOchrid10U"/>
           <w:sz w:val="24"/>
         </w:rPr>
-        <w:t>| |  gramm.</w:t>
+        <w:t>|  не бꙑт ꙗвлнъ</w:t>
       </w:r>
     </w:p>
     <w:p>
@@ -741,7 +838,7 @@
         <w:rPr>
           <w:rFonts w:ascii="Times New Roman" w:hAnsi="Times New Roman"/>
         </w:rPr>
-        <w:t>Ø</w:t>
+        <w:t>ἀγνοέω pass.</w:t>
       </w:r>
       <w:r>
         <w:t xml:space="preserve">: </w:t>
@@ -751,7 +848,7 @@
           <w:rFonts w:ascii="CyrillicaOchrid10U" w:hAnsi="CyrillicaOchrid10U"/>
           <w:color w:val="000055"/>
         </w:rPr>
-        <w:t>сть GH</w:t>
+        <w:t>не бѣ ꙗвленъ•</w:t>
       </w:r>
       <w:r>
         <w:t>/</w:t>
@@ -761,19 +858,68 @@
           <w:rFonts w:ascii="Times New Roman" w:hAnsi="Times New Roman"/>
           <w:color w:val="550000"/>
         </w:rPr>
-        <w:t>Ø</w:t>
+        <w:t>ἠγνοεῖτο</w:t>
       </w:r>
       <w:r>
         <w:t xml:space="preserve"> (</w:t>
       </w:r>
       <w:r>
-        <w:t>6/50a6</w:t>
+        <w:t>1/5a5</w:t>
+      </w:r>
+      <w:r>
+        <w:t>)</w:t>
+      </w:r>
+    </w:p>
+    <w:p>
+      <w:r>
+        <w:rPr>
+          <w:rFonts w:ascii="CyrillicaOchrid10U" w:hAnsi="CyrillicaOchrid10U"/>
+          <w:sz w:val="28"/>
+        </w:rPr>
+        <w:t xml:space="preserve"> велан</w:t>
+      </w:r>
+    </w:p>
+    <w:p>
+      <w:pPr>
+        <w:ind w:left="600" w:hanging="200"/>
+      </w:pPr>
+      <w:r>
+        <w:rPr>
+          <w:rFonts w:ascii="Times New Roman" w:hAnsi="Times New Roman"/>
+        </w:rPr>
+        <w:t>ἄτυφος</w:t>
+      </w:r>
+      <w:r>
+        <w:t xml:space="preserve">: </w:t>
+      </w:r>
+      <w:r>
+        <w:rPr>
+          <w:rFonts w:ascii="CyrillicaOchrid10U" w:hAnsi="CyrillicaOchrid10U"/>
+          <w:color w:val="000055"/>
+        </w:rPr>
+        <w:t>велане WGH</w:t>
+      </w:r>
+      <w:r>
+        <w:t>/</w:t>
+      </w:r>
+      <w:r>
+        <w:rPr>
+          <w:rFonts w:ascii="Times New Roman" w:hAnsi="Times New Roman"/>
+          <w:color w:val="550000"/>
+        </w:rPr>
+        <w:t>ἄτυφον</w:t>
+      </w:r>
+      <w:r>
+        <w:t xml:space="preserve"> (</w:t>
+      </w:r>
+      <w:r>
+        <w:t>5/21a19</w:t>
       </w:r>
       <w:r>
         <w:rPr>
           <w:vertAlign w:val="superscript"/>
         </w:rPr>
-        <w:t>GH</w:t>
+        <w:t>WGH</w:t>
       </w:r>
       <w:r>
         <w:t xml:space="preserve"> »</w:t>
@@ -785,40 +931,184 @@
         <w:rPr>
           <w:rFonts w:ascii="CyrillicaOchrid10U" w:hAnsi="CyrillicaOchrid10U"/>
         </w:rPr>
-        <w:t>om.</w:t>
+        <w:t>невелан</w:t>
       </w:r>
       <w:r>
         <w:t xml:space="preserve"> S</w:t>
       </w:r>
       <w:r>
-        <w:t xml:space="preserve">, </w:t>
-      </w:r>
-      <w:r>
-        <w:t>7/47a6</w:t>
-      </w:r>
-      <w:r>
-        <w:rPr>
-          <w:vertAlign w:val="superscript"/>
-        </w:rPr>
-        <w:t>GH</w:t>
+        <w:t>)</w:t>
+      </w:r>
+    </w:p>
+    <w:p>
+      <w:r>
+        <w:rPr>
+          <w:rFonts w:ascii="CyrillicaOchrid10U" w:hAnsi="CyrillicaOchrid10U"/>
+          <w:sz w:val="28"/>
+        </w:rPr>
+        <w:t xml:space="preserve"> ветъхъ</w:t>
+      </w:r>
+    </w:p>
+    <w:p>
+      <w:pPr>
+        <w:ind w:left="600" w:hanging="200"/>
+      </w:pPr>
+      <w:r>
+        <w:rPr>
+          <w:rFonts w:ascii="Times New Roman" w:hAnsi="Times New Roman"/>
+        </w:rPr>
+        <w:t>ὁ πάλαι → πάλαι</w:t>
+      </w:r>
+      <w:r>
+        <w:t xml:space="preserve">: </w:t>
+      </w:r>
+      <w:r>
+        <w:rPr>
+          <w:rFonts w:ascii="CyrillicaOchrid10U" w:hAnsi="CyrillicaOchrid10U"/>
+          <w:color w:val="000055"/>
+        </w:rPr>
+        <w:t>ₓ ветьхоую</w:t>
+      </w:r>
+      <w:r>
+        <w:t>/</w:t>
+      </w:r>
+      <w:r>
+        <w:rPr>
+          <w:rFonts w:ascii="Times New Roman" w:hAnsi="Times New Roman"/>
+          <w:color w:val="550000"/>
+        </w:rPr>
+        <w:t>τῆς πάλαι</w:t>
+      </w:r>
+      <w:r>
+        <w:t xml:space="preserve"> (</w:t>
+      </w:r>
+      <w:r>
+        <w:t>1/W168c20</w:t>
+      </w:r>
+      <w:r>
+        <w:t>)</w:t>
+      </w:r>
+    </w:p>
+    <w:p>
+      <w:r>
+        <w:rPr>
+          <w:rFonts w:ascii="CyrillicaOchrid10U" w:hAnsi="CyrillicaOchrid10U"/>
+          <w:sz w:val="28"/>
+        </w:rPr>
+        <w:t xml:space="preserve"> вдмъ</w:t>
+      </w:r>
+    </w:p>
+    <w:p>
+      <w:pPr>
+        <w:ind w:left="600" w:hanging="200"/>
+      </w:pPr>
+      <w:r>
+        <w:rPr>
+          <w:rFonts w:ascii="Times New Roman" w:hAnsi="Times New Roman"/>
+        </w:rPr>
+        <w:t>ὁρατός</w:t>
+      </w:r>
+      <w:r>
+        <w:t xml:space="preserve">: </w:t>
+      </w:r>
+      <w:r>
+        <w:rPr>
+          <w:rFonts w:ascii="CyrillicaOchrid10U" w:hAnsi="CyrillicaOchrid10U"/>
+          <w:color w:val="000055"/>
+        </w:rPr>
+        <w:t>вдмо</w:t>
+      </w:r>
+      <w:r>
+        <w:t>/</w:t>
+      </w:r>
+      <w:r>
+        <w:rPr>
+          <w:rFonts w:ascii="Times New Roman" w:hAnsi="Times New Roman"/>
+          <w:color w:val="550000"/>
+        </w:rPr>
+        <w:t>ὁρατὸν</w:t>
+      </w:r>
+      <w:r>
+        <w:t xml:space="preserve"> (</w:t>
+      </w:r>
+      <w:r>
+        <w:t>1/6a10</w:t>
+      </w:r>
+      <w:r>
+        <w:t>)</w:t>
+      </w:r>
+    </w:p>
+    <w:p>
+      <w:r>
+        <w:rPr>
+          <w:rFonts w:ascii="CyrillicaOchrid10U" w:hAnsi="CyrillicaOchrid10U"/>
+          <w:sz w:val="28"/>
+        </w:rPr>
+        <w:t xml:space="preserve"> вдѣт</w:t>
+      </w:r>
+    </w:p>
+    <w:p>
+      <w:pPr>
+        <w:ind w:left="600" w:hanging="200"/>
+      </w:pPr>
+      <w:r>
+        <w:rPr>
+          <w:rFonts w:ascii="Times New Roman" w:hAnsi="Times New Roman"/>
+        </w:rPr>
+        <w:t>γιγνώσκω</w:t>
+      </w:r>
+      <w:r>
+        <w:t xml:space="preserve">: </w:t>
+      </w:r>
+      <w:r>
+        <w:rPr>
+          <w:rFonts w:ascii="CyrillicaOchrid10U" w:hAnsi="CyrillicaOchrid10U"/>
+          <w:color w:val="000055"/>
+        </w:rPr>
+        <w:t>вдѣл бꙑхомъ•</w:t>
+      </w:r>
+      <w:r>
+        <w:t>/</w:t>
+      </w:r>
+      <w:r>
+        <w:rPr>
+          <w:rFonts w:ascii="Times New Roman" w:hAnsi="Times New Roman"/>
+          <w:color w:val="550000"/>
+        </w:rPr>
+        <w:t>ἔγνωμεν</w:t>
+      </w:r>
+      <w:r>
+        <w:t xml:space="preserve"> (</w:t>
+      </w:r>
+      <w:r>
+        <w:t>12/67c10</w:t>
       </w:r>
       <w:r>
         <w:t xml:space="preserve"> »</w:t>
       </w:r>
       <w:r>
-        <w:t xml:space="preserve"> </w:t>
+        <w:t xml:space="preserve"> [</w:t>
       </w:r>
       <w:r>
         <w:rPr>
           <w:rFonts w:ascii="CyrillicaOchrid10U" w:hAnsi="CyrillicaOchrid10U"/>
         </w:rPr>
-        <w:t>om.</w:t>
-      </w:r>
-      <w:r>
-        <w:t xml:space="preserve"> S</w:t>
+        <w:t>оувѣдѣл H</w:t>
+      </w:r>
+      <w:r>
+        <w:t>]</w:t>
       </w:r>
       <w:r>
         <w:t>)</w:t>
+      </w:r>
+    </w:p>
+    <w:p>
+      <w:r>
+        <w:rPr>
+          <w:rFonts w:ascii="CyrillicaOchrid10U" w:hAnsi="CyrillicaOchrid10U"/>
+          <w:sz w:val="28"/>
+        </w:rPr>
+        <w:t xml:space="preserve"> врьхъ</w:t>
       </w:r>
     </w:p>
     <w:p>
@@ -830,7 +1120,7 @@
           <w:rFonts w:ascii="CyrillicaOchrid10U" w:hAnsi="CyrillicaOchrid10U"/>
           <w:sz w:val="24"/>
         </w:rPr>
-        <w:t>|  не бꙑт ꙗвлнъ</w:t>
+        <w:t xml:space="preserve"> * врьхъ</w:t>
       </w:r>
     </w:p>
     <w:p>
@@ -841,7 +1131,7 @@
         <w:rPr>
           <w:rFonts w:ascii="Times New Roman" w:hAnsi="Times New Roman"/>
         </w:rPr>
-        <w:t>ἀγνοέω pass.</w:t>
+        <w:t>κορυφός</w:t>
       </w:r>
       <w:r>
         <w:t xml:space="preserve">: </w:t>
@@ -851,7 +1141,7 @@
           <w:rFonts w:ascii="CyrillicaOchrid10U" w:hAnsi="CyrillicaOchrid10U"/>
           <w:color w:val="000055"/>
         </w:rPr>
-        <w:t>не бѣ ꙗвленъ•</w:t>
+        <w:t>вргь(!)</w:t>
       </w:r>
       <w:r>
         <w:t>/</w:t>
@@ -861,13 +1151,13 @@
           <w:rFonts w:ascii="Times New Roman" w:hAnsi="Times New Roman"/>
           <w:color w:val="550000"/>
         </w:rPr>
-        <w:t>ἠγνοεῖτο</w:t>
+        <w:t>κορυφὴν</w:t>
       </w:r>
       <w:r>
         <w:t xml:space="preserve"> (</w:t>
       </w:r>
       <w:r>
-        <w:t>1/5a5</w:t>
+        <w:t>1/W168a25</w:t>
       </w:r>
       <w:r>
         <w:t>)</w:t>
@@ -879,7 +1169,19 @@
           <w:rFonts w:ascii="CyrillicaOchrid10U" w:hAnsi="CyrillicaOchrid10U"/>
           <w:sz w:val="28"/>
         </w:rPr>
-        <w:t xml:space="preserve"> велан</w:t>
+        <w:t xml:space="preserve"> въ</w:t>
+      </w:r>
+    </w:p>
+    <w:p>
+      <w:pPr>
+        <w:ind w:firstLine="200"/>
+      </w:pPr>
+      <w:r>
+        <w:rPr>
+          <w:rFonts w:ascii="CyrillicaOchrid10U" w:hAnsi="CyrillicaOchrid10U"/>
+          <w:sz w:val="24"/>
+        </w:rPr>
+        <w:t>|  въ + Loc.</w:t>
       </w:r>
     </w:p>
     <w:p>
@@ -890,7 +1192,7 @@
         <w:rPr>
           <w:rFonts w:ascii="Times New Roman" w:hAnsi="Times New Roman"/>
         </w:rPr>
-        <w:t>ἄτυφος</w:t>
+        <w:t>παρά + Acc. → παρά</w:t>
       </w:r>
       <w:r>
         <w:t xml:space="preserve">: </w:t>
@@ -900,7 +1202,7 @@
           <w:rFonts w:ascii="CyrillicaOchrid10U" w:hAnsi="CyrillicaOchrid10U"/>
           <w:color w:val="000055"/>
         </w:rPr>
-        <w:t>велане WGH</w:t>
+        <w:t>вь WGH</w:t>
       </w:r>
       <w:r>
         <w:t>/</w:t>
@@ -910,19 +1212,19 @@
           <w:rFonts w:ascii="Times New Roman" w:hAnsi="Times New Roman"/>
           <w:color w:val="550000"/>
         </w:rPr>
-        <w:t>ἄτυφον</w:t>
+        <w:t>παρ’ C</w:t>
       </w:r>
       <w:r>
         <w:t xml:space="preserve"> (</w:t>
       </w:r>
       <w:r>
-        <w:t>5/21a19</w:t>
+        <w:t>1/7d1</w:t>
       </w:r>
       <w:r>
         <w:rPr>
           <w:vertAlign w:val="superscript"/>
         </w:rPr>
-        <w:t>WGH</w:t>
+        <w:t>WG</w:t>
       </w:r>
       <w:r>
         <w:t xml:space="preserve"> »</w:t>
@@ -934,7 +1236,7 @@
         <w:rPr>
           <w:rFonts w:ascii="CyrillicaOchrid10U" w:hAnsi="CyrillicaOchrid10U"/>
         </w:rPr>
-        <w:t>невелан</w:t>
+        <w:t>оу</w:t>
       </w:r>
       <w:r>
         <w:t xml:space="preserve"> S</w:t>
@@ -949,7 +1251,7 @@
           <w:rFonts w:ascii="CyrillicaOchrid10U" w:hAnsi="CyrillicaOchrid10U"/>
           <w:sz w:val="28"/>
         </w:rPr>
-        <w:t xml:space="preserve"> ветъхъ</w:t>
+        <w:t xml:space="preserve"> въврѣщ</w:t>
       </w:r>
     </w:p>
     <w:p>
@@ -960,7 +1262,7 @@
         <w:rPr>
           <w:rFonts w:ascii="Times New Roman" w:hAnsi="Times New Roman"/>
         </w:rPr>
-        <w:t>ὁ πάλαι → πάλαι</w:t>
+        <w:t>ἀϕίημι</w:t>
       </w:r>
       <w:r>
         <w:t xml:space="preserve">: </w:t>
@@ -970,7 +1272,7 @@
           <w:rFonts w:ascii="CyrillicaOchrid10U" w:hAnsi="CyrillicaOchrid10U"/>
           <w:color w:val="000055"/>
         </w:rPr>
-        <w:t>ₓ ветьхоую</w:t>
+        <w:t>вьврьгь WH</w:t>
       </w:r>
       <w:r>
         <w:t>/</w:t>
@@ -980,13 +1282,34 @@
           <w:rFonts w:ascii="Times New Roman" w:hAnsi="Times New Roman"/>
           <w:color w:val="550000"/>
         </w:rPr>
-        <w:t>τῆς πάλαι</w:t>
+        <w:t>ἀφεὶς</w:t>
       </w:r>
       <w:r>
         <w:t xml:space="preserve"> (</w:t>
       </w:r>
       <w:r>
-        <w:t>1/W168c20</w:t>
+        <w:t>1/4d4</w:t>
+      </w:r>
+      <w:r>
+        <w:rPr>
+          <w:vertAlign w:val="superscript"/>
+        </w:rPr>
+        <w:t>WH</w:t>
+      </w:r>
+      <w:r>
+        <w:t xml:space="preserve"> »</w:t>
+      </w:r>
+      <w:r>
+        <w:t xml:space="preserve"> </w:t>
+      </w:r>
+      <w:r>
+        <w:rPr>
+          <w:rFonts w:ascii="CyrillicaOchrid10U" w:hAnsi="CyrillicaOchrid10U"/>
+        </w:rPr>
+        <w:t>въꙁврьгъ•</w:t>
+      </w:r>
+      <w:r>
+        <w:t xml:space="preserve"> S</w:t>
       </w:r>
       <w:r>
         <w:t>)</w:t>
@@ -998,7 +1321,19 @@
           <w:rFonts w:ascii="CyrillicaOchrid10U" w:hAnsi="CyrillicaOchrid10U"/>
           <w:sz w:val="28"/>
         </w:rPr>
-        <w:t xml:space="preserve"> вдмъ</w:t>
+        <w:t xml:space="preserve"> въꙁврѣщ</w:t>
+      </w:r>
+    </w:p>
+    <w:p>
+      <w:pPr>
+        <w:ind w:firstLine="200"/>
+      </w:pPr>
+      <w:r>
+        <w:rPr>
+          <w:rFonts w:ascii="CyrillicaOchrid10U" w:hAnsi="CyrillicaOchrid10U"/>
+          <w:sz w:val="24"/>
+        </w:rPr>
+        <w:t xml:space="preserve"> ≠ въꙁврѣщ</w:t>
       </w:r>
     </w:p>
     <w:p>
@@ -1009,7 +1344,7 @@
         <w:rPr>
           <w:rFonts w:ascii="Times New Roman" w:hAnsi="Times New Roman"/>
         </w:rPr>
-        <w:t>ὁρατός</w:t>
+        <w:t>ἀϕίημι</w:t>
       </w:r>
       <w:r>
         <w:t xml:space="preserve">: </w:t>
@@ -1019,7 +1354,7 @@
           <w:rFonts w:ascii="CyrillicaOchrid10U" w:hAnsi="CyrillicaOchrid10U"/>
           <w:color w:val="000055"/>
         </w:rPr>
-        <w:t>вдмо</w:t>
+        <w:t>въꙁврьгъ•</w:t>
       </w:r>
       <w:r>
         <w:t>/</w:t>
@@ -1029,13 +1364,28 @@
           <w:rFonts w:ascii="Times New Roman" w:hAnsi="Times New Roman"/>
           <w:color w:val="550000"/>
         </w:rPr>
-        <w:t>ὁρατὸν</w:t>
+        <w:t>ἀφεὶς</w:t>
       </w:r>
       <w:r>
         <w:t xml:space="preserve"> (</w:t>
       </w:r>
       <w:r>
-        <w:t>1/6a10</w:t>
+        <w:t>1/4d4</w:t>
+      </w:r>
+      <w:r>
+        <w:t xml:space="preserve"> »</w:t>
+      </w:r>
+      <w:r>
+        <w:t xml:space="preserve"> [</w:t>
+      </w:r>
+      <w:r>
+        <w:rPr>
+          <w:rFonts w:ascii="CyrillicaOchrid10U" w:hAnsi="CyrillicaOchrid10U"/>
+        </w:rPr>
+        <w:t>вьврьгь WH</w:t>
+      </w:r>
+      <w:r>
+        <w:t>]</w:t>
       </w:r>
       <w:r>
         <w:t>)</w:t>
@@ -1047,7 +1397,7 @@
           <w:rFonts w:ascii="CyrillicaOchrid10U" w:hAnsi="CyrillicaOchrid10U"/>
           <w:sz w:val="28"/>
         </w:rPr>
-        <w:t xml:space="preserve"> вдѣт</w:t>
+        <w:t xml:space="preserve"> въꙁлѣган</w:t>
       </w:r>
     </w:p>
     <w:p>
@@ -1058,7 +1408,7 @@
         <w:rPr>
           <w:rFonts w:ascii="Times New Roman" w:hAnsi="Times New Roman"/>
         </w:rPr>
-        <w:t>γιγνώσκω</w:t>
+        <w:t>ἀνάκλισις</w:t>
       </w:r>
       <w:r>
         <w:t xml:space="preserve">: </w:t>
@@ -1068,7 +1418,7 @@
           <w:rFonts w:ascii="CyrillicaOchrid10U" w:hAnsi="CyrillicaOchrid10U"/>
           <w:color w:val="000055"/>
         </w:rPr>
-        <w:t>вдѣл бꙑхомъ•</w:t>
+        <w:t>въꙁлѣгане</w:t>
       </w:r>
       <w:r>
         <w:t>/</w:t>
@@ -1078,28 +1428,13 @@
           <w:rFonts w:ascii="Times New Roman" w:hAnsi="Times New Roman"/>
           <w:color w:val="550000"/>
         </w:rPr>
-        <w:t>ἔγνωμεν</w:t>
+        <w:t>ἀνάκλισιν</w:t>
       </w:r>
       <w:r>
         <w:t xml:space="preserve"> (</w:t>
       </w:r>
       <w:r>
-        <w:t>12/67c10</w:t>
-      </w:r>
-      <w:r>
-        <w:t xml:space="preserve"> »</w:t>
-      </w:r>
-      <w:r>
-        <w:t xml:space="preserve"> [</w:t>
-      </w:r>
-      <w:r>
-        <w:rPr>
-          <w:rFonts w:ascii="CyrillicaOchrid10U" w:hAnsi="CyrillicaOchrid10U"/>
-        </w:rPr>
-        <w:t>оувѣдѣл H</w:t>
-      </w:r>
-      <w:r>
-        <w:t>]</w:t>
+        <w:t>12/67d19</w:t>
       </w:r>
       <w:r>
         <w:t>)</w:t>
@@ -1111,7 +1446,105 @@
           <w:rFonts w:ascii="CyrillicaOchrid10U" w:hAnsi="CyrillicaOchrid10U"/>
           <w:sz w:val="28"/>
         </w:rPr>
-        <w:t xml:space="preserve"> врьхъ</w:t>
+        <w:t xml:space="preserve"> въꙁмощ</w:t>
+      </w:r>
+    </w:p>
+    <w:p>
+      <w:pPr>
+        <w:ind w:left="600" w:hanging="200"/>
+      </w:pPr>
+      <w:r>
+        <w:rPr>
+          <w:rFonts w:ascii="Times New Roman" w:hAnsi="Times New Roman"/>
+        </w:rPr>
+        <w:t>δύναμαι</w:t>
+      </w:r>
+      <w:r>
+        <w:t xml:space="preserve">: </w:t>
+      </w:r>
+      <w:r>
+        <w:rPr>
+          <w:rFonts w:ascii="CyrillicaOchrid10U" w:hAnsi="CyrillicaOchrid10U"/>
+          <w:color w:val="000055"/>
+        </w:rPr>
+        <w:t>вьꙁмогл бхомь</w:t>
+      </w:r>
+      <w:r>
+        <w:t>/</w:t>
+      </w:r>
+      <w:r>
+        <w:rPr>
+          <w:rFonts w:ascii="Times New Roman" w:hAnsi="Times New Roman"/>
+          <w:color w:val="550000"/>
+        </w:rPr>
+        <w:t>ἠδυνήθημεν</w:t>
+      </w:r>
+      <w:r>
+        <w:t xml:space="preserve"> (</w:t>
+      </w:r>
+      <w:r>
+        <w:t>1/W168a14-15</w:t>
+      </w:r>
+      <w:r>
+        <w:t>)</w:t>
+      </w:r>
+    </w:p>
+    <w:p>
+      <w:r>
+        <w:rPr>
+          <w:rFonts w:ascii="CyrillicaOchrid10U" w:hAnsi="CyrillicaOchrid10U"/>
+          <w:sz w:val="28"/>
+        </w:rPr>
+        <w:t xml:space="preserve"> вꙑшьнь</w:t>
+      </w:r>
+    </w:p>
+    <w:p>
+      <w:pPr>
+        <w:ind w:left="600" w:hanging="200"/>
+      </w:pPr>
+      <w:r>
+        <w:rPr>
+          <w:rFonts w:ascii="Times New Roman" w:hAnsi="Times New Roman"/>
+        </w:rPr>
+        <w:t>ὁ ἄνω → ἄνω</w:t>
+      </w:r>
+      <w:r>
+        <w:t xml:space="preserve">: </w:t>
+      </w:r>
+      <w:r>
+        <w:rPr>
+          <w:rFonts w:ascii="CyrillicaOchrid10U" w:hAnsi="CyrillicaOchrid10U"/>
+          <w:color w:val="000055"/>
+        </w:rPr>
+        <w:t>ₓ вышьнмь</w:t>
+      </w:r>
+      <w:r>
+        <w:t>/</w:t>
+      </w:r>
+      <w:r>
+        <w:rPr>
+          <w:rFonts w:ascii="Times New Roman" w:hAnsi="Times New Roman"/>
+          <w:color w:val="550000"/>
+        </w:rPr>
+        <w:t>ταῖς ἄνω</w:t>
+      </w:r>
+      <w:r>
+        <w:t xml:space="preserve"> (</w:t>
+      </w:r>
+      <w:r>
+        <w:t>1/W168a13</w:t>
+      </w:r>
+      <w:r>
+        <w:t>)</w:t>
+      </w:r>
+    </w:p>
+    <w:p>
+      <w:r>
+        <w:rPr>
+          <w:rFonts w:ascii="CyrillicaOchrid10U" w:hAnsi="CyrillicaOchrid10U"/>
+          <w:sz w:val="28"/>
+        </w:rPr>
+        <w:t xml:space="preserve"> вьсь</w:t>
       </w:r>
     </w:p>
     <w:p>
@@ -1123,7 +1556,7 @@
           <w:rFonts w:ascii="CyrillicaOchrid10U" w:hAnsi="CyrillicaOchrid10U"/>
           <w:sz w:val="24"/>
         </w:rPr>
-        <w:t xml:space="preserve"> * врьхъ</w:t>
+        <w:t xml:space="preserve"> ≈ вьсѣмъ</w:t>
       </w:r>
     </w:p>
     <w:p>
@@ -1134,7 +1567,7 @@
         <w:rPr>
           <w:rFonts w:ascii="Times New Roman" w:hAnsi="Times New Roman"/>
         </w:rPr>
-        <w:t>κορυφός</w:t>
+        <w:t>καθόλου</w:t>
       </w:r>
       <w:r>
         <w:t xml:space="preserve">: </w:t>
@@ -1144,7 +1577,7 @@
           <w:rFonts w:ascii="CyrillicaOchrid10U" w:hAnsi="CyrillicaOchrid10U"/>
           <w:color w:val="000055"/>
         </w:rPr>
-        <w:t>вргь(!)</w:t>
+        <w:t>всѣмъ</w:t>
       </w:r>
       <w:r>
         <w:t>/</w:t>
@@ -1154,13 +1587,13 @@
           <w:rFonts w:ascii="Times New Roman" w:hAnsi="Times New Roman"/>
           <w:color w:val="550000"/>
         </w:rPr>
-        <w:t>κορυφὴν</w:t>
+        <w:t>καθόλου</w:t>
       </w:r>
       <w:r>
         <w:t xml:space="preserve"> (</w:t>
       </w:r>
       <w:r>
-        <w:t>1/W168a25</w:t>
+        <w:t>1/6c8</w:t>
       </w:r>
       <w:r>
         <w:t>)</w:t>
@@ -1172,7 +1605,218 @@
           <w:rFonts w:ascii="CyrillicaOchrid10U" w:hAnsi="CyrillicaOchrid10U"/>
           <w:sz w:val="28"/>
         </w:rPr>
-        <w:t xml:space="preserve"> въ</w:t>
+        <w:t xml:space="preserve"> вѣдѣт</w:t>
+      </w:r>
+    </w:p>
+    <w:p>
+      <w:pPr>
+        <w:ind w:left="600" w:hanging="200"/>
+      </w:pPr>
+      <w:r>
+        <w:rPr>
+          <w:rFonts w:ascii="Times New Roman" w:hAnsi="Times New Roman"/>
+        </w:rPr>
+        <w:t>οἶδα</w:t>
+      </w:r>
+      <w:r>
+        <w:t xml:space="preserve">: </w:t>
+      </w:r>
+      <w:r>
+        <w:rPr>
+          <w:rFonts w:ascii="CyrillicaOchrid10U" w:hAnsi="CyrillicaOchrid10U"/>
+          <w:color w:val="000055"/>
+        </w:rPr>
+        <w:t>вѣдѣла бꙑ</w:t>
+      </w:r>
+      <w:r>
+        <w:t>/</w:t>
+      </w:r>
+      <w:r>
+        <w:rPr>
+          <w:rFonts w:ascii="Times New Roman" w:hAnsi="Times New Roman"/>
+          <w:color w:val="550000"/>
+        </w:rPr>
+        <w:t>ᾔδεις</w:t>
+      </w:r>
+      <w:r>
+        <w:t xml:space="preserve"> (</w:t>
+      </w:r>
+      <w:r>
+        <w:t>5/22b11</w:t>
+      </w:r>
+      <w:r>
+        <w:t>)</w:t>
+      </w:r>
+    </w:p>
+    <w:p>
+      <w:r>
+        <w:rPr>
+          <w:rFonts w:ascii="CyrillicaOchrid10U" w:hAnsi="CyrillicaOchrid10U"/>
+          <w:sz w:val="28"/>
+        </w:rPr>
+        <w:t xml:space="preserve"> ереткъ</w:t>
+      </w:r>
+    </w:p>
+    <w:p>
+      <w:pPr>
+        <w:ind w:left="600" w:hanging="200"/>
+      </w:pPr>
+      <w:r>
+        <w:rPr>
+          <w:rFonts w:ascii="Times New Roman" w:hAnsi="Times New Roman"/>
+        </w:rPr>
+        <w:t>αἱρετικός, ὁ</w:t>
+      </w:r>
+      <w:r>
+        <w:t xml:space="preserve">: </w:t>
+      </w:r>
+      <w:r>
+        <w:rPr>
+          <w:rFonts w:ascii="CyrillicaOchrid10U" w:hAnsi="CyrillicaOchrid10U"/>
+          <w:color w:val="000055"/>
+        </w:rPr>
+        <w:t>ретц</w:t>
+      </w:r>
+      <w:r>
+        <w:t>/</w:t>
+      </w:r>
+      <w:r>
+        <w:rPr>
+          <w:rFonts w:ascii="Times New Roman" w:hAnsi="Times New Roman"/>
+          <w:color w:val="550000"/>
+        </w:rPr>
+        <w:t>αἱρετικούς</w:t>
+      </w:r>
+      <w:r>
+        <w:t xml:space="preserve"> (</w:t>
+      </w:r>
+      <w:r>
+        <w:t>1/6a18</w:t>
+      </w:r>
+      <w:r>
+        <w:t>)</w:t>
+      </w:r>
+    </w:p>
+    <w:p>
+      <w:r>
+        <w:rPr>
+          <w:rFonts w:ascii="CyrillicaOchrid10U" w:hAnsi="CyrillicaOchrid10U"/>
+          <w:sz w:val="28"/>
+        </w:rPr>
+        <w:t xml:space="preserve">  conj.</w:t>
+      </w:r>
+    </w:p>
+    <w:p>
+      <w:pPr>
+        <w:ind w:left="600" w:hanging="200"/>
+      </w:pPr>
+      <w:r>
+        <w:rPr>
+          <w:rFonts w:ascii="Times New Roman" w:hAnsi="Times New Roman"/>
+        </w:rPr>
+        <w:t>καί</w:t>
+      </w:r>
+      <w:r>
+        <w:t xml:space="preserve">: </w:t>
+      </w:r>
+      <w:r>
+        <w:rPr>
+          <w:rFonts w:ascii="CyrillicaOchrid10U" w:hAnsi="CyrillicaOchrid10U"/>
+          <w:color w:val="000055"/>
+        </w:rPr>
+        <w:t></w:t>
+      </w:r>
+      <w:r>
+        <w:t>/</w:t>
+      </w:r>
+      <w:r>
+        <w:rPr>
+          <w:rFonts w:ascii="Times New Roman" w:hAnsi="Times New Roman"/>
+          <w:color w:val="550000"/>
+        </w:rPr>
+        <w:t>καὶ</w:t>
+      </w:r>
+      <w:r>
+        <w:t xml:space="preserve"> (</w:t>
+      </w:r>
+      <w:r>
+        <w:t>1/5d9</w:t>
+      </w:r>
+      <w:r>
+        <w:t xml:space="preserve">, </w:t>
+      </w:r>
+      <w:r>
+        <w:t>1/5d9</w:t>
+      </w:r>
+      <w:r>
+        <w:rPr>
+          <w:vertAlign w:val="subscript"/>
+        </w:rPr>
+        <w:t>2</w:t>
+      </w:r>
+      <w:r>
+        <w:rPr>
+          <w:vertAlign w:val="subscript"/>
+        </w:rPr>
+        <w:t>β</w:t>
+      </w:r>
+      <w:r>
+        <w:t>)</w:t>
+      </w:r>
+    </w:p>
+    <w:p>
+      <w:pPr>
+        <w:ind w:left="600" w:hanging="200"/>
+      </w:pPr>
+      <w:r>
+        <w:rPr>
+          <w:rFonts w:ascii="Times New Roman" w:hAnsi="Times New Roman"/>
+        </w:rPr>
+        <w:t>om.</w:t>
+      </w:r>
+      <w:r>
+        <w:t xml:space="preserve">: </w:t>
+      </w:r>
+      <w:r>
+        <w:rPr>
+          <w:rFonts w:ascii="CyrillicaOchrid10U" w:hAnsi="CyrillicaOchrid10U"/>
+          <w:color w:val="000055"/>
+        </w:rPr>
+        <w:t></w:t>
+      </w:r>
+      <w:r>
+        <w:t>/</w:t>
+      </w:r>
+      <w:r>
+        <w:rPr>
+          <w:rFonts w:ascii="Times New Roman" w:hAnsi="Times New Roman"/>
+          <w:color w:val="550000"/>
+        </w:rPr>
+        <w:t>om.</w:t>
+      </w:r>
+      <w:r>
+        <w:t xml:space="preserve"> (</w:t>
+      </w:r>
+      <w:r>
+        <w:t>1/7c6</w:t>
+      </w:r>
+      <w:r>
+        <w:t xml:space="preserve"> »</w:t>
+      </w:r>
+      <w:r>
+        <w:t xml:space="preserve"> [</w:t>
+      </w:r>
+      <w:r>
+        <w:rPr>
+          <w:rFonts w:ascii="CyrillicaOchrid10U" w:hAnsi="CyrillicaOchrid10U"/>
+        </w:rPr>
+        <w:t>om. WH</w:t>
+      </w:r>
+      <w:r>
+        <w:t>]</w:t>
+      </w:r>
+      <w:r>
+        <w:t>)</w:t>
       </w:r>
     </w:p>
     <w:p>
@@ -1184,7 +1828,7 @@
           <w:rFonts w:ascii="CyrillicaOchrid10U" w:hAnsi="CyrillicaOchrid10U"/>
           <w:sz w:val="24"/>
         </w:rPr>
-        <w:t>|  въ + Loc.</w:t>
+        <w:t>|  err. pro н</w:t>
       </w:r>
     </w:p>
     <w:p>
@@ -1195,7 +1839,7 @@
         <w:rPr>
           <w:rFonts w:ascii="Times New Roman" w:hAnsi="Times New Roman"/>
         </w:rPr>
-        <w:t>παρά + Acc. → παρά</w:t>
+        <w:t>οὐδέ</w:t>
       </w:r>
       <w:r>
         <w:t xml:space="preserve">: </w:t>
@@ -1205,7 +1849,7 @@
           <w:rFonts w:ascii="CyrillicaOchrid10U" w:hAnsi="CyrillicaOchrid10U"/>
           <w:color w:val="000055"/>
         </w:rPr>
-        <w:t>вь WGH</w:t>
+        <w:t></w:t>
       </w:r>
       <w:r>
         <w:t>/</w:t>
@@ -1215,46 +1859,13 @@
           <w:rFonts w:ascii="Times New Roman" w:hAnsi="Times New Roman"/>
           <w:color w:val="550000"/>
         </w:rPr>
-        <w:t>παρ’ C</w:t>
+        <w:t>οὐδὲ</w:t>
       </w:r>
       <w:r>
         <w:t xml:space="preserve"> (</w:t>
       </w:r>
       <w:r>
-        <w:t>1/7d1</w:t>
-      </w:r>
-      <w:r>
-        <w:rPr>
-          <w:vertAlign w:val="superscript"/>
-        </w:rPr>
-        <w:t>WGH</w:t>
-      </w:r>
-      <w:r>
-        <w:rPr>
-          <w:vertAlign w:val="superscript"/>
-        </w:rPr>
-        <w:t>-</w:t>
-      </w:r>
-      <w:r>
-        <w:rPr>
-          <w:vertAlign w:val="superscript"/>
-        </w:rPr>
-        <w:t>C</w:t>
-      </w:r>
-      <w:r>
-        <w:t xml:space="preserve"> »</w:t>
-      </w:r>
-      <w:r>
-        <w:t xml:space="preserve"> </w:t>
-      </w:r>
-      <w:r>
-        <w:rPr>
-          <w:rFonts w:ascii="CyrillicaOchrid10U" w:hAnsi="CyrillicaOchrid10U"/>
-        </w:rPr>
-        <w:t>оу</w:t>
-      </w:r>
-      <w:r>
-        <w:t xml:space="preserve"> S</w:t>
+        <w:t>1/W168a31</w:t>
       </w:r>
       <w:r>
         <w:t>)</w:t>
@@ -1266,7 +1877,7 @@
           <w:rFonts w:ascii="CyrillicaOchrid10U" w:hAnsi="CyrillicaOchrid10U"/>
           <w:sz w:val="28"/>
         </w:rPr>
-        <w:t xml:space="preserve"> въврѣщ</w:t>
+        <w:t xml:space="preserve">  pron.</w:t>
       </w:r>
     </w:p>
     <w:p>
@@ -1277,7 +1888,7 @@
         <w:rPr>
           <w:rFonts w:ascii="Times New Roman" w:hAnsi="Times New Roman"/>
         </w:rPr>
-        <w:t>ἀϕίημι</w:t>
+        <w:t>αὐτός</w:t>
       </w:r>
       <w:r>
         <w:t xml:space="preserve">: </w:t>
@@ -1287,7 +1898,7 @@
           <w:rFonts w:ascii="CyrillicaOchrid10U" w:hAnsi="CyrillicaOchrid10U"/>
           <w:color w:val="000055"/>
         </w:rPr>
-        <w:t>вьврьгь WH</w:t>
+        <w:t>него•</w:t>
       </w:r>
       <w:r>
         <w:t>/</w:t>
@@ -1297,46 +1908,115 @@
           <w:rFonts w:ascii="Times New Roman" w:hAnsi="Times New Roman"/>
           <w:color w:val="550000"/>
         </w:rPr>
-        <w:t>ἀφεὶς</w:t>
+        <w:t>αὐτοῦ</w:t>
       </w:r>
       <w:r>
         <w:t xml:space="preserve"> (</w:t>
       </w:r>
       <w:r>
-        <w:t>1/4d4</w:t>
-      </w:r>
-      <w:r>
-        <w:rPr>
-          <w:vertAlign w:val="superscript"/>
-        </w:rPr>
-        <w:t>WH</w:t>
-      </w:r>
-      <w:r>
-        <w:t xml:space="preserve"> »</w:t>
-      </w:r>
-      <w:r>
-        <w:t xml:space="preserve"> </w:t>
+        <w:t>1/5d9</w:t>
+      </w:r>
+      <w:r>
+        <w:t>)</w:t>
+      </w:r>
+      <w:r>
+        <w:t xml:space="preserve">; </w:t>
       </w:r>
       <w:r>
         <w:rPr>
           <w:rFonts w:ascii="CyrillicaOchrid10U" w:hAnsi="CyrillicaOchrid10U"/>
-        </w:rPr>
-        <w:t>въꙁврьгъ•</w:t>
-      </w:r>
-      <w:r>
-        <w:t xml:space="preserve"> S</w:t>
+          <w:color w:val="000055"/>
+        </w:rPr>
+        <w:t>го</w:t>
+      </w:r>
+      <w:r>
+        <w:t>/</w:t>
+      </w:r>
+      <w:r>
+        <w:rPr>
+          <w:rFonts w:ascii="Times New Roman" w:hAnsi="Times New Roman"/>
+          <w:color w:val="550000"/>
+        </w:rPr>
+        <w:t>αὐτοῦ</w:t>
+      </w:r>
+      <w:r>
+        <w:t xml:space="preserve"> (</w:t>
+      </w:r>
+      <w:r>
+        <w:t>1/W168a6</w:t>
       </w:r>
       <w:r>
         <w:t>)</w:t>
       </w:r>
     </w:p>
     <w:p>
+      <w:pPr>
+        <w:ind w:left="600" w:hanging="200"/>
+      </w:pPr>
+      <w:r>
+        <w:rPr>
+          <w:rFonts w:ascii="Times New Roman" w:hAnsi="Times New Roman"/>
+        </w:rPr>
+        <w:t>οὗτος</w:t>
+      </w:r>
+      <w:r>
+        <w:t xml:space="preserve">: </w:t>
+      </w:r>
+      <w:r>
+        <w:rPr>
+          <w:rFonts w:ascii="CyrillicaOchrid10U" w:hAnsi="CyrillicaOchrid10U"/>
+          <w:color w:val="000055"/>
+        </w:rPr>
+        <w:t>ю G</w:t>
+      </w:r>
+      <w:r>
+        <w:t>/</w:t>
+      </w:r>
+      <w:r>
+        <w:rPr>
+          <w:rFonts w:ascii="Times New Roman" w:hAnsi="Times New Roman"/>
+          <w:color w:val="550000"/>
+        </w:rPr>
+        <w:t>ταύτην</w:t>
+      </w:r>
+      <w:r>
+        <w:t xml:space="preserve"> (</w:t>
+      </w:r>
+      <w:r>
+        <w:t>1/W168b6</w:t>
+      </w:r>
+      <w:r>
+        <w:rPr>
+          <w:vertAlign w:val="superscript"/>
+        </w:rPr>
+        <w:t>G</w:t>
+      </w:r>
+      <w:r>
+        <w:t xml:space="preserve"> »</w:t>
+      </w:r>
+      <w:r>
+        <w:t xml:space="preserve"> </w:t>
+      </w:r>
+      <w:r>
+        <w:rPr>
+          <w:rFonts w:ascii="CyrillicaOchrid10U" w:hAnsi="CyrillicaOchrid10U"/>
+        </w:rPr>
+        <w:t>om.</w:t>
+      </w:r>
+      <w:r>
+        <w:t xml:space="preserve"> W</w:t>
+      </w:r>
+      <w:r>
+        <w:t>)</w:t>
+      </w:r>
+    </w:p>
+    <w:p>
       <w:r>
         <w:rPr>
           <w:rFonts w:ascii="CyrillicaOchrid10U" w:hAnsi="CyrillicaOchrid10U"/>
           <w:sz w:val="28"/>
         </w:rPr>
-        <w:t xml:space="preserve"> въꙁврѣщ</w:t>
+        <w:t xml:space="preserve"> л</w:t>
       </w:r>
     </w:p>
     <w:p>
@@ -1348,7 +2028,7 @@
           <w:rFonts w:ascii="CyrillicaOchrid10U" w:hAnsi="CyrillicaOchrid10U"/>
           <w:sz w:val="24"/>
         </w:rPr>
-        <w:t xml:space="preserve"> ≠ въꙁврѣщ</w:t>
+        <w:t>|  тѣмь л</w:t>
       </w:r>
     </w:p>
     <w:p>
@@ -1359,7 +2039,7 @@
         <w:rPr>
           <w:rFonts w:ascii="Times New Roman" w:hAnsi="Times New Roman"/>
         </w:rPr>
-        <w:t>ἀϕίημι</w:t>
+        <w:t>κἄν</w:t>
       </w:r>
       <w:r>
         <w:t xml:space="preserve">: </w:t>
@@ -1369,7 +2049,7 @@
           <w:rFonts w:ascii="CyrillicaOchrid10U" w:hAnsi="CyrillicaOchrid10U"/>
           <w:color w:val="000055"/>
         </w:rPr>
-        <w:t>въꙁврьгъ•</w:t>
+        <w:t>тѣмь л WH</w:t>
       </w:r>
       <w:r>
         <w:t>/</w:t>
@@ -1379,28 +2059,34 @@
           <w:rFonts w:ascii="Times New Roman" w:hAnsi="Times New Roman"/>
           <w:color w:val="550000"/>
         </w:rPr>
-        <w:t>ἀφεὶς</w:t>
+        <w:t>κἂν</w:t>
       </w:r>
       <w:r>
         <w:t xml:space="preserve"> (</w:t>
       </w:r>
       <w:r>
-        <w:t>1/4d4</w:t>
+        <w:t>1/6a10</w:t>
+      </w:r>
+      <w:r>
+        <w:rPr>
+          <w:vertAlign w:val="superscript"/>
+        </w:rPr>
+        <w:t>WH</w:t>
       </w:r>
       <w:r>
         <w:t xml:space="preserve"> »</w:t>
       </w:r>
       <w:r>
-        <w:t xml:space="preserve"> [</w:t>
+        <w:t xml:space="preserve"> </w:t>
       </w:r>
       <w:r>
         <w:rPr>
           <w:rFonts w:ascii="CyrillicaOchrid10U" w:hAnsi="CyrillicaOchrid10U"/>
         </w:rPr>
-        <w:t>вьврьгь WH</w:t>
-      </w:r>
-      <w:r>
-        <w:t>]</w:t>
+        <w:t>тѣмь л</w:t>
+      </w:r>
+      <w:r>
+        <w:t xml:space="preserve"> S</w:t>
       </w:r>
       <w:r>
         <w:t>)</w:t>
@@ -1412,7 +2098,7 @@
           <w:rFonts w:ascii="CyrillicaOchrid10U" w:hAnsi="CyrillicaOchrid10U"/>
           <w:sz w:val="28"/>
         </w:rPr>
-        <w:t xml:space="preserve"> въꙁлѣган</w:t>
+        <w:t xml:space="preserve"> ноѧдъ</w:t>
       </w:r>
     </w:p>
     <w:p>
@@ -1423,7 +2109,7 @@
         <w:rPr>
           <w:rFonts w:ascii="Times New Roman" w:hAnsi="Times New Roman"/>
         </w:rPr>
-        <w:t>ἀνάκλισις</w:t>
+        <w:t>μονογενής</w:t>
       </w:r>
       <w:r>
         <w:t xml:space="preserve">: </w:t>
@@ -1433,7 +2119,7 @@
           <w:rFonts w:ascii="CyrillicaOchrid10U" w:hAnsi="CyrillicaOchrid10U"/>
           <w:color w:val="000055"/>
         </w:rPr>
-        <w:t>въꙁлѣгане</w:t>
+        <w:t>ноадѣмь</w:t>
       </w:r>
       <w:r>
         <w:t>/</w:t>
@@ -1443,13 +2129,138 @@
           <w:rFonts w:ascii="Times New Roman" w:hAnsi="Times New Roman"/>
           <w:color w:val="550000"/>
         </w:rPr>
-        <w:t>ἀνάκλισιν</w:t>
+        <w:t>μονογενοῦς</w:t>
       </w:r>
       <w:r>
         <w:t xml:space="preserve"> (</w:t>
       </w:r>
       <w:r>
-        <w:t>12/67d19</w:t>
+        <w:t>1/4c15</w:t>
+      </w:r>
+      <w:r>
+        <w:t xml:space="preserve"> »</w:t>
+      </w:r>
+      <w:r>
+        <w:t xml:space="preserve"> [</w:t>
+      </w:r>
+      <w:r>
+        <w:rPr>
+          <w:rFonts w:ascii="CyrillicaOchrid10U" w:hAnsi="CyrillicaOchrid10U"/>
+        </w:rPr>
+        <w:t>дноедѣмь WH</w:t>
+      </w:r>
+      <w:r>
+        <w:t>]</w:t>
+      </w:r>
+      <w:r>
+        <w:t>)</w:t>
+      </w:r>
+      <w:r>
+        <w:t xml:space="preserve">; </w:t>
+      </w:r>
+      <w:r>
+        <w:rPr>
+          <w:rFonts w:ascii="CyrillicaOchrid10U" w:hAnsi="CyrillicaOchrid10U"/>
+          <w:color w:val="000055"/>
+        </w:rPr>
+        <w:t>ноадꙑ</w:t>
+      </w:r>
+      <w:r>
+        <w:t>/</w:t>
+      </w:r>
+      <w:r>
+        <w:rPr>
+          <w:rFonts w:ascii="Times New Roman" w:hAnsi="Times New Roman"/>
+          <w:color w:val="550000"/>
+        </w:rPr>
+        <w:t>μονογενὴς</w:t>
+      </w:r>
+      <w:r>
+        <w:t xml:space="preserve"> (</w:t>
+      </w:r>
+      <w:r>
+        <w:t>1/5a4</w:t>
+      </w:r>
+      <w:r>
+        <w:t xml:space="preserve"> »</w:t>
+      </w:r>
+      <w:r>
+        <w:t xml:space="preserve"> [</w:t>
+      </w:r>
+      <w:r>
+        <w:rPr>
+          <w:rFonts w:ascii="CyrillicaOchrid10U" w:hAnsi="CyrillicaOchrid10U"/>
+        </w:rPr>
+        <w:t>дноеды WH</w:t>
+      </w:r>
+      <w:r>
+        <w:t>]</w:t>
+      </w:r>
+      <w:r>
+        <w:t>)</w:t>
+      </w:r>
+      <w:r>
+        <w:t xml:space="preserve">; </w:t>
+      </w:r>
+      <w:r>
+        <w:rPr>
+          <w:rFonts w:ascii="CyrillicaOchrid10U" w:hAnsi="CyrillicaOchrid10U"/>
+          <w:color w:val="000055"/>
+        </w:rPr>
+        <w:t>ноедаго G</w:t>
+      </w:r>
+      <w:r>
+        <w:t>/</w:t>
+      </w:r>
+      <w:r>
+        <w:rPr>
+          <w:rFonts w:ascii="Times New Roman" w:hAnsi="Times New Roman"/>
+          <w:color w:val="550000"/>
+        </w:rPr>
+        <w:t>μονογενοῦς</w:t>
+      </w:r>
+      <w:r>
+        <w:t xml:space="preserve"> (</w:t>
+      </w:r>
+      <w:r>
+        <w:rPr>
+          <w:b/>
+          <w:i/>
+        </w:rPr>
+        <w:t>1/W168a25</w:t>
+      </w:r>
+      <w:r>
+        <w:rPr>
+          <w:vertAlign w:val="superscript"/>
+        </w:rPr>
+        <w:t>G</w:t>
+      </w:r>
+      <w:r>
+        <w:t xml:space="preserve"> »</w:t>
+      </w:r>
+      <w:r>
+        <w:t xml:space="preserve"> </w:t>
+      </w:r>
+      <w:r>
+        <w:rPr>
+          <w:rFonts w:ascii="CyrillicaOchrid10U" w:hAnsi="CyrillicaOchrid10U"/>
+        </w:rPr>
+        <w:t>дноедоу</w:t>
+      </w:r>
+      <w:r>
+        <w:t xml:space="preserve"> W</w:t>
+      </w:r>
+      <w:r>
+        <w:t xml:space="preserve"> [</w:t>
+      </w:r>
+      <w:r>
+        <w:rPr>
+          <w:rFonts w:ascii="CyrillicaOchrid10U" w:hAnsi="CyrillicaOchrid10U"/>
+        </w:rPr>
+        <w:t>днородоу H</w:t>
+      </w:r>
+      <w:r>
+        <w:t>]</w:t>
       </w:r>
       <w:r>
         <w:t>)</w:t>
@@ -1461,7 +2272,7 @@
           <w:rFonts w:ascii="CyrillicaOchrid10U" w:hAnsi="CyrillicaOchrid10U"/>
           <w:sz w:val="28"/>
         </w:rPr>
-        <w:t xml:space="preserve"> въꙁмощ</w:t>
+        <w:t xml:space="preserve"> нъ</w:t>
       </w:r>
     </w:p>
     <w:p>
@@ -1472,7 +2283,7 @@
         <w:rPr>
           <w:rFonts w:ascii="Times New Roman" w:hAnsi="Times New Roman"/>
         </w:rPr>
-        <w:t>δύναμαι</w:t>
+        <w:t>ἄλλος</w:t>
       </w:r>
       <w:r>
         <w:t xml:space="preserve">: </w:t>
@@ -1482,7 +2293,7 @@
           <w:rFonts w:ascii="CyrillicaOchrid10U" w:hAnsi="CyrillicaOchrid10U"/>
           <w:color w:val="000055"/>
         </w:rPr>
-        <w:t>вьꙁмогл бхомь</w:t>
+        <w:t>нѣмоу</w:t>
       </w:r>
       <w:r>
         <w:t>/</w:t>
@@ -1492,13 +2303,13 @@
           <w:rFonts w:ascii="Times New Roman" w:hAnsi="Times New Roman"/>
           <w:color w:val="550000"/>
         </w:rPr>
-        <w:t>ἠδυνήθημεν</w:t>
+        <w:t>ἄλλοις</w:t>
       </w:r>
       <w:r>
         <w:t xml:space="preserve"> (</w:t>
       </w:r>
       <w:r>
-        <w:t>1/W168a14-15</w:t>
+        <w:t>1/W168b6</w:t>
       </w:r>
       <w:r>
         <w:t>)</w:t>
@@ -1510,7 +2321,7 @@
           <w:rFonts w:ascii="CyrillicaOchrid10U" w:hAnsi="CyrillicaOchrid10U"/>
           <w:sz w:val="28"/>
         </w:rPr>
-        <w:t xml:space="preserve"> вꙑшьнь</w:t>
+        <w:t xml:space="preserve"> стоен</w:t>
       </w:r>
     </w:p>
     <w:p>
@@ -1521,7 +2332,7 @@
         <w:rPr>
           <w:rFonts w:ascii="Times New Roman" w:hAnsi="Times New Roman"/>
         </w:rPr>
-        <w:t>ὁ ἄνω → ἄνω</w:t>
+        <w:t>ὑπερβλύω inf.</w:t>
       </w:r>
       <w:r>
         <w:t xml:space="preserve">: </w:t>
@@ -1531,7 +2342,7 @@
           <w:rFonts w:ascii="CyrillicaOchrid10U" w:hAnsi="CyrillicaOchrid10U"/>
           <w:color w:val="000055"/>
         </w:rPr>
-        <w:t>ₓ вышьнмь</w:t>
+        <w:t>стоен</w:t>
       </w:r>
       <w:r>
         <w:t>/</w:t>
@@ -1541,25 +2352,150 @@
           <w:rFonts w:ascii="Times New Roman" w:hAnsi="Times New Roman"/>
           <w:color w:val="550000"/>
         </w:rPr>
-        <w:t>ταῖς ἄνω</w:t>
+        <w:t>ὑπερβλύσαι C</w:t>
       </w:r>
       <w:r>
         <w:t xml:space="preserve"> (</w:t>
       </w:r>
       <w:r>
-        <w:t>1/W168a13</w:t>
+        <w:t>1/W168c17</w:t>
+      </w:r>
+      <w:r>
+        <w:rPr>
+          <w:vertAlign w:val="superscript"/>
+        </w:rPr>
+        <w:t>C</w:t>
+      </w:r>
+      <w:r>
+        <w:t xml:space="preserve"> »</w:t>
+      </w:r>
+      <w:r>
+        <w:t xml:space="preserve"> </w:t>
+      </w:r>
+      <w:r>
+        <w:rPr>
+          <w:rFonts w:ascii="Times New Roman" w:hAnsi="Times New Roman"/>
+        </w:rPr>
+        <w:t>ὑπερκλύσαι</w:t>
+      </w:r>
+      <w:r>
+        <w:t xml:space="preserve"> </w:t>
       </w:r>
       <w:r>
         <w:t>)</w:t>
       </w:r>
     </w:p>
     <w:p>
+      <w:pPr>
+        <w:ind w:left="600" w:hanging="200"/>
+      </w:pPr>
+      <w:r>
+        <w:rPr>
+          <w:rFonts w:ascii="Times New Roman" w:hAnsi="Times New Roman"/>
+        </w:rPr>
+        <w:t>ὑπερκλύζω inf.</w:t>
+      </w:r>
+      <w:r>
+        <w:t xml:space="preserve">: </w:t>
+      </w:r>
+      <w:r>
+        <w:rPr>
+          <w:rFonts w:ascii="CyrillicaOchrid10U" w:hAnsi="CyrillicaOchrid10U"/>
+          <w:color w:val="000055"/>
+        </w:rPr>
+        <w:t>стоен</w:t>
+      </w:r>
+      <w:r>
+        <w:t>/</w:t>
+      </w:r>
+      <w:r>
+        <w:rPr>
+          <w:rFonts w:ascii="Times New Roman" w:hAnsi="Times New Roman"/>
+          <w:color w:val="550000"/>
+        </w:rPr>
+        <w:t>ὑπερκλύσαι</w:t>
+      </w:r>
+      <w:r>
+        <w:t xml:space="preserve"> (</w:t>
+      </w:r>
+      <w:r>
+        <w:t>1/W168c17</w:t>
+      </w:r>
+      <w:r>
+        <w:t xml:space="preserve"> »</w:t>
+      </w:r>
+      <w:r>
+        <w:t xml:space="preserve"> {</w:t>
+      </w:r>
+      <w:r>
+        <w:rPr>
+          <w:rFonts w:ascii="Times New Roman" w:hAnsi="Times New Roman"/>
+        </w:rPr>
+        <w:t>ὑπερβλύσαι C</w:t>
+      </w:r>
+      <w:r>
+        <w:t>}</w:t>
+      </w:r>
+      <w:r>
+        <w:t>)</w:t>
+      </w:r>
+    </w:p>
+    <w:p>
       <w:r>
         <w:rPr>
           <w:rFonts w:ascii="CyrillicaOchrid10U" w:hAnsi="CyrillicaOchrid10U"/>
           <w:sz w:val="28"/>
         </w:rPr>
-        <w:t xml:space="preserve"> вьсь</w:t>
+        <w:t xml:space="preserve"> кънѧꙃъ</w:t>
+      </w:r>
+    </w:p>
+    <w:p>
+      <w:pPr>
+        <w:ind w:left="600" w:hanging="200"/>
+      </w:pPr>
+      <w:r>
+        <w:rPr>
+          <w:rFonts w:ascii="Times New Roman" w:hAnsi="Times New Roman"/>
+        </w:rPr>
+        <w:t>ἄρχων</w:t>
+      </w:r>
+      <w:r>
+        <w:t xml:space="preserve">: </w:t>
+      </w:r>
+      <w:r>
+        <w:rPr>
+          <w:rFonts w:ascii="CyrillicaOchrid10U" w:hAnsi="CyrillicaOchrid10U"/>
+          <w:color w:val="000055"/>
+        </w:rPr>
+        <w:t>кнеꙁ•</w:t>
+      </w:r>
+      <w:r>
+        <w:t>/</w:t>
+      </w:r>
+      <w:r>
+        <w:rPr>
+          <w:rFonts w:ascii="Times New Roman" w:hAnsi="Times New Roman"/>
+          <w:color w:val="550000"/>
+        </w:rPr>
+        <w:t>ἄρχοντες</w:t>
+      </w:r>
+      <w:r>
+        <w:t xml:space="preserve"> (</w:t>
+      </w:r>
+      <w:r>
+        <w:t>1/W167c23</w:t>
+      </w:r>
+      <w:r>
+        <w:t>)</w:t>
+      </w:r>
+    </w:p>
+    <w:p>
+      <w:r>
+        <w:rPr>
+          <w:rFonts w:ascii="CyrillicaOchrid10U" w:hAnsi="CyrillicaOchrid10U"/>
+          <w:sz w:val="28"/>
+        </w:rPr>
+        <w:t xml:space="preserve"> л</w:t>
       </w:r>
     </w:p>
     <w:p>
@@ -1571,7 +2507,7 @@
           <w:rFonts w:ascii="CyrillicaOchrid10U" w:hAnsi="CyrillicaOchrid10U"/>
           <w:sz w:val="24"/>
         </w:rPr>
-        <w:t xml:space="preserve"> ≈ вьсѣмъ</w:t>
+        <w:t>|  тѣмь л</w:t>
       </w:r>
     </w:p>
     <w:p>
@@ -1582,7 +2518,7 @@
         <w:rPr>
           <w:rFonts w:ascii="Times New Roman" w:hAnsi="Times New Roman"/>
         </w:rPr>
-        <w:t>καθόλου</w:t>
+        <w:t>κἄν</w:t>
       </w:r>
       <w:r>
         <w:t xml:space="preserve">: </w:t>
@@ -1592,7 +2528,7 @@
           <w:rFonts w:ascii="CyrillicaOchrid10U" w:hAnsi="CyrillicaOchrid10U"/>
           <w:color w:val="000055"/>
         </w:rPr>
-        <w:t>всѣмъ</w:t>
+        <w:t>тѣмь л</w:t>
       </w:r>
       <w:r>
         <w:t>/</w:t>
@@ -1602,13 +2538,28 @@
           <w:rFonts w:ascii="Times New Roman" w:hAnsi="Times New Roman"/>
           <w:color w:val="550000"/>
         </w:rPr>
-        <w:t>καθόλου</w:t>
+        <w:t>κἂν</w:t>
       </w:r>
       <w:r>
         <w:t xml:space="preserve"> (</w:t>
       </w:r>
       <w:r>
-        <w:t>1/6c8</w:t>
+        <w:t>1/6a10</w:t>
+      </w:r>
+      <w:r>
+        <w:t xml:space="preserve"> »</w:t>
+      </w:r>
+      <w:r>
+        <w:t xml:space="preserve"> [</w:t>
+      </w:r>
+      <w:r>
+        <w:rPr>
+          <w:rFonts w:ascii="CyrillicaOchrid10U" w:hAnsi="CyrillicaOchrid10U"/>
+        </w:rPr>
+        <w:t>тѣмь л WH</w:t>
+      </w:r>
+      <w:r>
+        <w:t>]</w:t>
       </w:r>
       <w:r>
         <w:t>)</w:t>
@@ -1620,7 +2571,7 @@
           <w:rFonts w:ascii="CyrillicaOchrid10U" w:hAnsi="CyrillicaOchrid10U"/>
           <w:sz w:val="28"/>
         </w:rPr>
-        <w:t xml:space="preserve"> вѣдѣт</w:t>
+        <w:t xml:space="preserve"> мощ</w:t>
       </w:r>
     </w:p>
     <w:p>
@@ -1631,7 +2582,7 @@
         <w:rPr>
           <w:rFonts w:ascii="Times New Roman" w:hAnsi="Times New Roman"/>
         </w:rPr>
-        <w:t>οἶδα</w:t>
+        <w:t>δύναμαι</w:t>
       </w:r>
       <w:r>
         <w:t xml:space="preserve">: </w:t>
@@ -1641,7 +2592,7 @@
           <w:rFonts w:ascii="CyrillicaOchrid10U" w:hAnsi="CyrillicaOchrid10U"/>
           <w:color w:val="000055"/>
         </w:rPr>
-        <w:t>вѣдѣла бꙑ</w:t>
+        <w:t>бы моглъ</w:t>
       </w:r>
       <w:r>
         <w:t>/</w:t>
@@ -1651,13 +2602,13 @@
           <w:rFonts w:ascii="Times New Roman" w:hAnsi="Times New Roman"/>
           <w:color w:val="550000"/>
         </w:rPr>
-        <w:t>ᾔδεις</w:t>
+        <w:t>ἠδύνατο</w:t>
       </w:r>
       <w:r>
         <w:t xml:space="preserve"> (</w:t>
       </w:r>
       <w:r>
-        <w:t>5/22b11</w:t>
+        <w:t>4/16a21-b1</w:t>
       </w:r>
       <w:r>
         <w:t>)</w:t>
@@ -1669,7 +2620,19 @@
           <w:rFonts w:ascii="CyrillicaOchrid10U" w:hAnsi="CyrillicaOchrid10U"/>
           <w:sz w:val="28"/>
         </w:rPr>
-        <w:t xml:space="preserve"> ереткъ</w:t>
+        <w:t xml:space="preserve"> наѧт</w:t>
+      </w:r>
+    </w:p>
+    <w:p>
+      <w:pPr>
+        <w:ind w:firstLine="200"/>
+      </w:pPr>
+      <w:r>
+        <w:rPr>
+          <w:rFonts w:ascii="CyrillicaOchrid10U" w:hAnsi="CyrillicaOchrid10U"/>
+          <w:sz w:val="24"/>
+        </w:rPr>
+        <w:t xml:space="preserve"> ≠ наѧт</w:t>
       </w:r>
     </w:p>
     <w:p>
@@ -1680,7 +2643,7 @@
         <w:rPr>
           <w:rFonts w:ascii="Times New Roman" w:hAnsi="Times New Roman"/>
         </w:rPr>
-        <w:t>αἱρετικός, ὁ</w:t>
+        <w:t>αἰνίσσομαι</w:t>
       </w:r>
       <w:r>
         <w:t xml:space="preserve">: </w:t>
@@ -1690,7 +2653,7 @@
           <w:rFonts w:ascii="CyrillicaOchrid10U" w:hAnsi="CyrillicaOchrid10U"/>
           <w:color w:val="000055"/>
         </w:rPr>
-        <w:t>ретц</w:t>
+        <w:t>наатъ</w:t>
       </w:r>
       <w:r>
         <w:t>/</w:t>
@@ -1700,13 +2663,13 @@
           <w:rFonts w:ascii="Times New Roman" w:hAnsi="Times New Roman"/>
           <w:color w:val="550000"/>
         </w:rPr>
-        <w:t>αἱρετικούς</w:t>
+        <w:t>ᾐνίξατο</w:t>
       </w:r>
       <w:r>
         <w:t xml:space="preserve"> (</w:t>
       </w:r>
       <w:r>
-        <w:t>1/6a18</w:t>
+        <w:t>1/4b16</w:t>
       </w:r>
       <w:r>
         <w:t>)</w:t>
@@ -1718,7 +2681,7 @@
           <w:rFonts w:ascii="CyrillicaOchrid10U" w:hAnsi="CyrillicaOchrid10U"/>
           <w:sz w:val="28"/>
         </w:rPr>
-        <w:t xml:space="preserve">  conj.</w:t>
+        <w:t xml:space="preserve"> не</w:t>
       </w:r>
     </w:p>
     <w:p>
@@ -1729,7 +2692,7 @@
         <w:rPr>
           <w:rFonts w:ascii="Times New Roman" w:hAnsi="Times New Roman"/>
         </w:rPr>
-        <w:t>καί</w:t>
+        <w:t>οὐ</w:t>
       </w:r>
       <w:r>
         <w:t xml:space="preserve">: </w:t>
@@ -1739,7 +2702,7 @@
           <w:rFonts w:ascii="CyrillicaOchrid10U" w:hAnsi="CyrillicaOchrid10U"/>
           <w:color w:val="000055"/>
         </w:rPr>
-        <w:t></w:t>
+        <w:t>не</w:t>
       </w:r>
       <w:r>
         <w:t>/</w:t>
@@ -1749,34 +2712,113 @@
           <w:rFonts w:ascii="Times New Roman" w:hAnsi="Times New Roman"/>
           <w:color w:val="550000"/>
         </w:rPr>
-        <w:t>καὶ</w:t>
+        <w:t>οὐ</w:t>
       </w:r>
       <w:r>
         <w:t xml:space="preserve"> (</w:t>
       </w:r>
       <w:r>
+        <w:t>1/7c6</w:t>
+      </w:r>
+      <w:r>
+        <w:t xml:space="preserve">, </w:t>
+      </w:r>
+      <w:r>
+        <w:t>1/8a13</w:t>
+      </w:r>
+      <w:r>
+        <w:t>)</w:t>
+      </w:r>
+      <w:r>
+        <w:t xml:space="preserve">; </w:t>
+      </w:r>
+      <w:r>
+        <w:rPr>
+          <w:rFonts w:ascii="CyrillicaOchrid10U" w:hAnsi="CyrillicaOchrid10U"/>
+          <w:color w:val="000055"/>
+        </w:rPr>
+        <w:t>не</w:t>
+      </w:r>
+      <w:r>
+        <w:t>/</w:t>
+      </w:r>
+      <w:r>
+        <w:rPr>
+          <w:rFonts w:ascii="Times New Roman" w:hAnsi="Times New Roman"/>
+          <w:color w:val="550000"/>
+        </w:rPr>
+        <w:t>οὐχ</w:t>
+      </w:r>
+      <w:r>
+        <w:t xml:space="preserve"> (</w:t>
+      </w:r>
+      <w:r>
         <w:t>1/5d9</w:t>
       </w:r>
       <w:r>
-        <w:t xml:space="preserve">, </w:t>
-      </w:r>
-      <w:r>
-        <w:t>1/5d9</w:t>
-      </w:r>
-      <w:r>
-        <w:rPr>
-          <w:vertAlign w:val="subscript"/>
-        </w:rPr>
-        <w:t>2</w:t>
-      </w:r>
-      <w:r>
-        <w:rPr>
-          <w:vertAlign w:val="subscript"/>
-        </w:rPr>
-        <w:t>β</w:t>
-      </w:r>
-      <w:r>
         <w:t>)</w:t>
+      </w:r>
+      <w:r>
+        <w:t xml:space="preserve">; </w:t>
+      </w:r>
+      <w:r>
+        <w:rPr>
+          <w:rFonts w:ascii="CyrillicaOchrid10U" w:hAnsi="CyrillicaOchrid10U"/>
+          <w:color w:val="000055"/>
+        </w:rPr>
+        <w:t>не WGH</w:t>
+      </w:r>
+      <w:r>
+        <w:t>/</w:t>
+      </w:r>
+      <w:r>
+        <w:rPr>
+          <w:rFonts w:ascii="Times New Roman" w:hAnsi="Times New Roman"/>
+          <w:color w:val="550000"/>
+        </w:rPr>
+        <w:t>οὐκ</w:t>
+      </w:r>
+      <w:r>
+        <w:t xml:space="preserve"> (</w:t>
+      </w:r>
+      <w:r>
+        <w:t>1/5b9</w:t>
+      </w:r>
+      <w:r>
+        <w:rPr>
+          <w:vertAlign w:val="superscript"/>
+        </w:rPr>
+        <w:t>WGH</w:t>
+      </w:r>
+      <w:r>
+        <w:t xml:space="preserve"> »</w:t>
+      </w:r>
+      <w:r>
+        <w:t xml:space="preserve"> </w:t>
+      </w:r>
+      <w:r>
+        <w:rPr>
+          <w:rFonts w:ascii="CyrillicaOchrid10U" w:hAnsi="CyrillicaOchrid10U"/>
+        </w:rPr>
+        <w:t>се</w:t>
+      </w:r>
+      <w:r>
+        <w:t xml:space="preserve"> S</w:t>
+      </w:r>
+      <w:r>
+        <w:t>)</w:t>
+      </w:r>
+    </w:p>
+    <w:p>
+      <w:pPr>
+        <w:ind w:firstLine="200"/>
+      </w:pPr>
+      <w:r>
+        <w:rPr>
+          <w:rFonts w:ascii="CyrillicaOchrid10U" w:hAnsi="CyrillicaOchrid10U"/>
+          <w:sz w:val="24"/>
+        </w:rPr>
+        <w:t>|  не бꙑт ꙗвлнъ</w:t>
       </w:r>
     </w:p>
     <w:p>
@@ -1787,7 +2829,7 @@
         <w:rPr>
           <w:rFonts w:ascii="Times New Roman" w:hAnsi="Times New Roman"/>
         </w:rPr>
-        <w:t>om.</w:t>
+        <w:t>ἀγνοέω pass.</w:t>
       </w:r>
       <w:r>
         <w:t xml:space="preserve">: </w:t>
@@ -1797,7 +2839,7 @@
           <w:rFonts w:ascii="CyrillicaOchrid10U" w:hAnsi="CyrillicaOchrid10U"/>
           <w:color w:val="000055"/>
         </w:rPr>
-        <w:t></w:t>
+        <w:t>не бѣ ꙗвленъ•</w:t>
       </w:r>
       <w:r>
         <w:t>/</w:t>
@@ -1807,18 +2849,94 @@
           <w:rFonts w:ascii="Times New Roman" w:hAnsi="Times New Roman"/>
           <w:color w:val="550000"/>
         </w:rPr>
-        <w:t>om.</w:t>
+        <w:t>ἠγνοεῖτο</w:t>
       </w:r>
       <w:r>
         <w:t xml:space="preserve"> (</w:t>
       </w:r>
       <w:r>
-        <w:t>1/7c6</w:t>
+        <w:t>1/5a5</w:t>
+      </w:r>
+      <w:r>
+        <w:t>)</w:t>
+      </w:r>
+    </w:p>
+    <w:p>
+      <w:r>
+        <w:rPr>
+          <w:rFonts w:ascii="CyrillicaOchrid10U" w:hAnsi="CyrillicaOchrid10U"/>
+          <w:sz w:val="28"/>
+        </w:rPr>
+        <w:t xml:space="preserve"> невелан</w:t>
+      </w:r>
+    </w:p>
+    <w:p>
+      <w:pPr>
+        <w:ind w:left="600" w:hanging="200"/>
+      </w:pPr>
+      <w:r>
+        <w:rPr>
+          <w:rFonts w:ascii="Times New Roman" w:hAnsi="Times New Roman"/>
+        </w:rPr>
+        <w:t>ἄτυφος</w:t>
+      </w:r>
+      <w:r>
+        <w:t xml:space="preserve">: </w:t>
+      </w:r>
+      <w:r>
+        <w:rPr>
+          <w:rFonts w:ascii="CyrillicaOchrid10U" w:hAnsi="CyrillicaOchrid10U"/>
+          <w:color w:val="000055"/>
+        </w:rPr>
+        <w:t>невелан</w:t>
+      </w:r>
+      <w:r>
+        <w:t>/</w:t>
+      </w:r>
+      <w:r>
+        <w:rPr>
+          <w:rFonts w:ascii="Times New Roman" w:hAnsi="Times New Roman"/>
+          <w:color w:val="550000"/>
+        </w:rPr>
+        <w:t>ἄτυφον</w:t>
+      </w:r>
+      <w:r>
+        <w:t xml:space="preserve"> (</w:t>
+      </w:r>
+      <w:r>
+        <w:t>5/21a19</w:t>
+      </w:r>
+      <w:r>
+        <w:t xml:space="preserve"> »</w:t>
+      </w:r>
+      <w:r>
+        <w:t xml:space="preserve"> [</w:t>
+      </w:r>
+      <w:r>
+        <w:rPr>
+          <w:rFonts w:ascii="CyrillicaOchrid10U" w:hAnsi="CyrillicaOchrid10U"/>
+        </w:rPr>
+        <w:t>велане WGH</w:t>
+      </w:r>
+      <w:r>
+        <w:t>]</w:t>
+      </w:r>
+      <w:r>
+        <w:t xml:space="preserve">, </w:t>
+      </w:r>
+      <w:r>
+        <w:t>5/21a19</w:t>
       </w:r>
       <w:r>
         <w:rPr>
           <w:vertAlign w:val="subscript"/>
         </w:rPr>
+        <w:t>2</w:t>
+      </w:r>
+      <w:r>
+        <w:rPr>
+          <w:vertAlign w:val="subscript"/>
+        </w:rPr>
         <w:t>β</w:t>
       </w:r>
       <w:r>
@@ -1831,19 +2949,202 @@
         <w:rPr>
           <w:rFonts w:ascii="CyrillicaOchrid10U" w:hAnsi="CyrillicaOchrid10U"/>
         </w:rPr>
-        <w:t>om. WH</w:t>
+        <w:t>невел WGH</w:t>
+      </w:r>
+      <w:r>
+        <w:t>]</w:t>
+      </w:r>
+      <w:r>
+        <w:t>)</w:t>
+      </w:r>
+    </w:p>
+    <w:p>
+      <w:r>
+        <w:rPr>
+          <w:rFonts w:ascii="CyrillicaOchrid10U" w:hAnsi="CyrillicaOchrid10U"/>
+          <w:sz w:val="28"/>
+        </w:rPr>
+        <w:t xml:space="preserve"> невел</w:t>
+      </w:r>
+    </w:p>
+    <w:p>
+      <w:pPr>
+        <w:ind w:left="600" w:hanging="200"/>
+      </w:pPr>
+      <w:r>
+        <w:rPr>
+          <w:rFonts w:ascii="Times New Roman" w:hAnsi="Times New Roman"/>
+        </w:rPr>
+        <w:t>ἄτυφος</w:t>
+      </w:r>
+      <w:r>
+        <w:t xml:space="preserve">: </w:t>
+      </w:r>
+      <w:r>
+        <w:rPr>
+          <w:rFonts w:ascii="CyrillicaOchrid10U" w:hAnsi="CyrillicaOchrid10U"/>
+          <w:color w:val="000055"/>
+        </w:rPr>
+        <w:t>невел WGH</w:t>
+      </w:r>
+      <w:r>
+        <w:t>/</w:t>
+      </w:r>
+      <w:r>
+        <w:rPr>
+          <w:rFonts w:ascii="Times New Roman" w:hAnsi="Times New Roman"/>
+          <w:color w:val="550000"/>
+        </w:rPr>
+        <w:t>ἄτυφον</w:t>
+      </w:r>
+      <w:r>
+        <w:t xml:space="preserve"> (</w:t>
+      </w:r>
+      <w:r>
+        <w:t>5/21a19</w:t>
       </w:r>
       <w:r>
         <w:rPr>
           <w:vertAlign w:val="subscript"/>
         </w:rPr>
+        <w:t>β</w:t>
+      </w:r>
+      <w:r>
+        <w:rPr>
+          <w:vertAlign w:val="superscript"/>
+        </w:rPr>
+        <w:t>WGH</w:t>
+      </w:r>
+      <w:r>
+        <w:t xml:space="preserve"> »</w:t>
+      </w:r>
+      <w:r>
+        <w:t xml:space="preserve"> </w:t>
+      </w:r>
+      <w:r>
+        <w:rPr>
+          <w:rFonts w:ascii="CyrillicaOchrid10U" w:hAnsi="CyrillicaOchrid10U"/>
+        </w:rPr>
+        <w:t>невелан</w:t>
+      </w:r>
+      <w:r>
+        <w:t xml:space="preserve"> S</w:t>
+      </w:r>
+      <w:r>
+        <w:rPr>
+          <w:vertAlign w:val="subscript"/>
+        </w:rPr>
         <w:t>2</w:t>
       </w:r>
       <w:r>
-        <w:t>]</w:t>
-      </w:r>
-      <w:r>
         <w:t>)</w:t>
+      </w:r>
+    </w:p>
+    <w:p>
+      <w:r>
+        <w:rPr>
+          <w:rFonts w:ascii="CyrillicaOchrid10U" w:hAnsi="CyrillicaOchrid10U"/>
+          <w:sz w:val="28"/>
+        </w:rPr>
+        <w:t xml:space="preserve"> немѫдръ</w:t>
+      </w:r>
+    </w:p>
+    <w:p>
+      <w:pPr>
+        <w:ind w:left="600" w:hanging="200"/>
+      </w:pPr>
+      <w:r>
+        <w:rPr>
+          <w:rFonts w:ascii="Times New Roman" w:hAnsi="Times New Roman"/>
+        </w:rPr>
+        <w:t>ἄσοφος</w:t>
+      </w:r>
+      <w:r>
+        <w:t xml:space="preserve">: </w:t>
+      </w:r>
+      <w:r>
+        <w:rPr>
+          <w:rFonts w:ascii="CyrillicaOchrid10U" w:hAnsi="CyrillicaOchrid10U"/>
+          <w:color w:val="000055"/>
+        </w:rPr>
+        <w:t>немоудр•</w:t>
+      </w:r>
+      <w:r>
+        <w:t>/</w:t>
+      </w:r>
+      <w:r>
+        <w:rPr>
+          <w:rFonts w:ascii="Times New Roman" w:hAnsi="Times New Roman"/>
+          <w:color w:val="550000"/>
+        </w:rPr>
+        <w:t>ἄσοφοι</w:t>
+      </w:r>
+      <w:r>
+        <w:t xml:space="preserve"> (</w:t>
+      </w:r>
+      <w:r>
+        <w:t>1/W167c21</w:t>
+      </w:r>
+      <w:r>
+        <w:t>)</w:t>
+      </w:r>
+    </w:p>
+    <w:p>
+      <w:r>
+        <w:rPr>
+          <w:rFonts w:ascii="CyrillicaOchrid10U" w:hAnsi="CyrillicaOchrid10U"/>
+          <w:sz w:val="28"/>
+        </w:rPr>
+        <w:t xml:space="preserve"> нщь</w:t>
+      </w:r>
+    </w:p>
+    <w:p>
+      <w:pPr>
+        <w:ind w:left="600" w:hanging="200"/>
+      </w:pPr>
+      <w:r>
+        <w:rPr>
+          <w:rFonts w:ascii="Times New Roman" w:hAnsi="Times New Roman"/>
+        </w:rPr>
+        <w:t>πένης</w:t>
+      </w:r>
+      <w:r>
+        <w:t xml:space="preserve">: </w:t>
+      </w:r>
+      <w:r>
+        <w:rPr>
+          <w:rFonts w:ascii="CyrillicaOchrid10U" w:hAnsi="CyrillicaOchrid10U"/>
+          <w:color w:val="000055"/>
+        </w:rPr>
+        <w:t>нщ•</w:t>
+      </w:r>
+      <w:r>
+        <w:t>/</w:t>
+      </w:r>
+      <w:r>
+        <w:rPr>
+          <w:rFonts w:ascii="Times New Roman" w:hAnsi="Times New Roman"/>
+          <w:color w:val="550000"/>
+        </w:rPr>
+        <w:t>πένητες</w:t>
+      </w:r>
+      <w:r>
+        <w:t xml:space="preserve"> (</w:t>
+      </w:r>
+      <w:r>
+        <w:t>1/W167c22</w:t>
+      </w:r>
+      <w:r>
+        <w:t>)</w:t>
+      </w:r>
+    </w:p>
+    <w:p>
+      <w:r>
+        <w:rPr>
+          <w:rFonts w:ascii="CyrillicaOchrid10U" w:hAnsi="CyrillicaOchrid10U"/>
+          <w:sz w:val="28"/>
+        </w:rPr>
+        <w:t xml:space="preserve"> око</w:t>
       </w:r>
     </w:p>
     <w:p>
@@ -1855,7 +3156,7 @@
           <w:rFonts w:ascii="CyrillicaOchrid10U" w:hAnsi="CyrillicaOchrid10U"/>
           <w:sz w:val="24"/>
         </w:rPr>
-        <w:t>|  err. pro н</w:t>
+        <w:t xml:space="preserve"> ≈ око</w:t>
       </w:r>
     </w:p>
     <w:p>
@@ -1866,7 +3167,7 @@
         <w:rPr>
           <w:rFonts w:ascii="Times New Roman" w:hAnsi="Times New Roman"/>
         </w:rPr>
-        <w:t>οὐδέ</w:t>
+        <w:t>αἴσθησις</w:t>
       </w:r>
       <w:r>
         <w:t xml:space="preserve">: </w:t>
@@ -1876,7 +3177,7 @@
           <w:rFonts w:ascii="CyrillicaOchrid10U" w:hAnsi="CyrillicaOchrid10U"/>
           <w:color w:val="000055"/>
         </w:rPr>
-        <w:t></w:t>
+        <w:t>ома</w:t>
       </w:r>
       <w:r>
         <w:t>/</w:t>
@@ -1886,13 +3187,13 @@
           <w:rFonts w:ascii="Times New Roman" w:hAnsi="Times New Roman"/>
           <w:color w:val="550000"/>
         </w:rPr>
-        <w:t>οὐδὲ</w:t>
+        <w:t>αἰσθήσεις</w:t>
       </w:r>
       <w:r>
         <w:t xml:space="preserve"> (</w:t>
       </w:r>
       <w:r>
-        <w:t>1/W168a31</w:t>
+        <w:t>1/5d6</w:t>
       </w:r>
       <w:r>
         <w:t>)</w:t>
@@ -1904,7 +3205,7 @@
           <w:rFonts w:ascii="CyrillicaOchrid10U" w:hAnsi="CyrillicaOchrid10U"/>
           <w:sz w:val="28"/>
         </w:rPr>
-        <w:t xml:space="preserve">  pron.</w:t>
+        <w:t xml:space="preserve"> отъ</w:t>
       </w:r>
     </w:p>
     <w:p>
@@ -1915,7 +3216,7 @@
         <w:rPr>
           <w:rFonts w:ascii="Times New Roman" w:hAnsi="Times New Roman"/>
         </w:rPr>
-        <w:t>αὐτός</w:t>
+        <w:t>ἐκ</w:t>
       </w:r>
       <w:r>
         <w:t xml:space="preserve">: </w:t>
@@ -1925,7 +3226,7 @@
           <w:rFonts w:ascii="CyrillicaOchrid10U" w:hAnsi="CyrillicaOchrid10U"/>
           <w:color w:val="000055"/>
         </w:rPr>
-        <w:t>него•</w:t>
+        <w:t>ѿ</w:t>
       </w:r>
       <w:r>
         <w:t>/</w:t>
@@ -1935,42 +3236,13 @@
           <w:rFonts w:ascii="Times New Roman" w:hAnsi="Times New Roman"/>
           <w:color w:val="550000"/>
         </w:rPr>
-        <w:t>αὐτοῦ</w:t>
+        <w:t>ἐξ</w:t>
       </w:r>
       <w:r>
         <w:t xml:space="preserve"> (</w:t>
       </w:r>
       <w:r>
         <w:t>1/5d9</w:t>
-      </w:r>
-      <w:r>
-        <w:t>)</w:t>
-      </w:r>
-      <w:r>
-        <w:t xml:space="preserve">; </w:t>
-      </w:r>
-      <w:r>
-        <w:rPr>
-          <w:rFonts w:ascii="CyrillicaOchrid10U" w:hAnsi="CyrillicaOchrid10U"/>
-          <w:color w:val="000055"/>
-        </w:rPr>
-        <w:t>го</w:t>
-      </w:r>
-      <w:r>
-        <w:t>/</w:t>
-      </w:r>
-      <w:r>
-        <w:rPr>
-          <w:rFonts w:ascii="Times New Roman" w:hAnsi="Times New Roman"/>
-          <w:color w:val="550000"/>
-        </w:rPr>
-        <w:t>αὐτοῦ</w:t>
-      </w:r>
-      <w:r>
-        <w:t xml:space="preserve"> (</w:t>
-      </w:r>
-      <w:r>
-        <w:t>1/W168a6</w:t>
       </w:r>
       <w:r>
         <w:t>)</w:t>
@@ -1984,7 +3256,7 @@
         <w:rPr>
           <w:rFonts w:ascii="Times New Roman" w:hAnsi="Times New Roman"/>
         </w:rPr>
-        <w:t>οὗτος</w:t>
+        <w:t>ἐπί + Gen. → ἐπί</w:t>
       </w:r>
       <w:r>
         <w:t xml:space="preserve">: </w:t>
@@ -1994,7 +3266,7 @@
           <w:rFonts w:ascii="CyrillicaOchrid10U" w:hAnsi="CyrillicaOchrid10U"/>
           <w:color w:val="000055"/>
         </w:rPr>
-        <w:t>ю G</w:t>
+        <w:t>ѡ H ѿ WG</w:t>
       </w:r>
       <w:r>
         <w:t>/</w:t>
@@ -2004,19 +3276,19 @@
           <w:rFonts w:ascii="Times New Roman" w:hAnsi="Times New Roman"/>
           <w:color w:val="550000"/>
         </w:rPr>
-        <w:t>ταύτην</w:t>
+        <w:t>ἐπὶ</w:t>
       </w:r>
       <w:r>
         <w:t xml:space="preserve"> (</w:t>
       </w:r>
       <w:r>
-        <w:t>1/W168b6</w:t>
+        <w:t>1/5d11</w:t>
       </w:r>
       <w:r>
         <w:rPr>
           <w:vertAlign w:val="superscript"/>
         </w:rPr>
-        <w:t>G</w:t>
+        <w:t>WGH</w:t>
       </w:r>
       <w:r>
         <w:t xml:space="preserve"> »</w:t>
@@ -2031,7 +3303,7 @@
         <w:t>om.</w:t>
       </w:r>
       <w:r>
-        <w:t xml:space="preserve"> W</w:t>
+        <w:t xml:space="preserve"> S</w:t>
       </w:r>
       <w:r>
         <w:t>)</w:t>
@@ -2043,7 +3315,109 @@
           <w:rFonts w:ascii="CyrillicaOchrid10U" w:hAnsi="CyrillicaOchrid10U"/>
           <w:sz w:val="28"/>
         </w:rPr>
-        <w:t xml:space="preserve"> л</w:t>
+        <w:t xml:space="preserve"> оувѣдѣт</w:t>
+      </w:r>
+    </w:p>
+    <w:p>
+      <w:pPr>
+        <w:ind w:left="600" w:hanging="200"/>
+      </w:pPr>
+      <w:r>
+        <w:rPr>
+          <w:rFonts w:ascii="Times New Roman" w:hAnsi="Times New Roman"/>
+        </w:rPr>
+        <w:t>μανθάνω</w:t>
+      </w:r>
+      <w:r>
+        <w:t xml:space="preserve">: </w:t>
+      </w:r>
+      <w:r>
+        <w:rPr>
+          <w:rFonts w:ascii="CyrillicaOchrid10U" w:hAnsi="CyrillicaOchrid10U"/>
+          <w:color w:val="000055"/>
+        </w:rPr>
+        <w:t>оувѣдѣла бꙑ</w:t>
+      </w:r>
+      <w:r>
+        <w:t>/</w:t>
+      </w:r>
+      <w:r>
+        <w:rPr>
+          <w:rFonts w:ascii="Times New Roman" w:hAnsi="Times New Roman"/>
+          <w:color w:val="550000"/>
+        </w:rPr>
+        <w:t>μαθοῦσα ἔμελλεν</w:t>
+      </w:r>
+      <w:r>
+        <w:t xml:space="preserve"> (</w:t>
+      </w:r>
+      <w:r>
+        <w:t>5/22b13-14</w:t>
+      </w:r>
+      <w:r>
+        <w:t>)</w:t>
+      </w:r>
+    </w:p>
+    <w:p>
+      <w:r>
+        <w:rPr>
+          <w:rFonts w:ascii="CyrillicaOchrid10U" w:hAnsi="CyrillicaOchrid10U"/>
+          <w:sz w:val="28"/>
+        </w:rPr>
+        <w:t xml:space="preserve"> плъть</w:t>
+      </w:r>
+    </w:p>
+    <w:p>
+      <w:pPr>
+        <w:ind w:left="600" w:hanging="200"/>
+      </w:pPr>
+      <w:r>
+        <w:rPr>
+          <w:rFonts w:ascii="Times New Roman" w:hAnsi="Times New Roman"/>
+        </w:rPr>
+        <w:t>σαρξ</w:t>
+      </w:r>
+      <w:r>
+        <w:t xml:space="preserve">: </w:t>
+      </w:r>
+      <w:r>
+        <w:rPr>
+          <w:rFonts w:ascii="CyrillicaOchrid10U" w:hAnsi="CyrillicaOchrid10U"/>
+          <w:color w:val="000055"/>
+        </w:rPr>
+        <w:t>плъть</w:t>
+      </w:r>
+      <w:r>
+        <w:t>/</w:t>
+      </w:r>
+      <w:r>
+        <w:rPr>
+          <w:rFonts w:ascii="Times New Roman" w:hAnsi="Times New Roman"/>
+          <w:color w:val="550000"/>
+        </w:rPr>
+        <w:t>σὰρξ</w:t>
+      </w:r>
+      <w:r>
+        <w:t xml:space="preserve"> (</w:t>
+      </w:r>
+      <w:r>
+        <w:rPr>
+          <w:b/>
+          <w:i/>
+        </w:rPr>
+        <w:t>1/4b17</w:t>
+      </w:r>
+      <w:r>
+        <w:t>)</w:t>
+      </w:r>
+    </w:p>
+    <w:p>
+      <w:r>
+        <w:rPr>
+          <w:rFonts w:ascii="CyrillicaOchrid10U" w:hAnsi="CyrillicaOchrid10U"/>
+          <w:sz w:val="28"/>
+        </w:rPr>
+        <w:t xml:space="preserve"> по</w:t>
       </w:r>
     </w:p>
     <w:p>
@@ -2055,7 +3429,7 @@
           <w:rFonts w:ascii="CyrillicaOchrid10U" w:hAnsi="CyrillicaOchrid10U"/>
           <w:sz w:val="24"/>
         </w:rPr>
-        <w:t>|  тѣмь л</w:t>
+        <w:t>|  по + Dat.</w:t>
       </w:r>
     </w:p>
     <w:p>
@@ -2066,7 +3440,7 @@
         <w:rPr>
           <w:rFonts w:ascii="Times New Roman" w:hAnsi="Times New Roman"/>
         </w:rPr>
-        <w:t>κἄν</w:t>
+        <w:t>μετά + Acc. → μετά</w:t>
       </w:r>
       <w:r>
         <w:t xml:space="preserve">: </w:t>
@@ -2076,7 +3450,7 @@
           <w:rFonts w:ascii="CyrillicaOchrid10U" w:hAnsi="CyrillicaOchrid10U"/>
           <w:color w:val="000055"/>
         </w:rPr>
-        <w:t>тѣмь л WH</w:t>
+        <w:t>по</w:t>
       </w:r>
       <w:r>
         <w:t>/</w:t>
@@ -2086,34 +3460,48 @@
           <w:rFonts w:ascii="Times New Roman" w:hAnsi="Times New Roman"/>
           <w:color w:val="550000"/>
         </w:rPr>
-        <w:t>κἂν</w:t>
+        <w:t>μετὰ</w:t>
       </w:r>
       <w:r>
         <w:t xml:space="preserve"> (</w:t>
       </w:r>
       <w:r>
-        <w:t>1/6a10</w:t>
-      </w:r>
-      <w:r>
-        <w:rPr>
-          <w:vertAlign w:val="superscript"/>
-        </w:rPr>
-        <w:t>WH</w:t>
-      </w:r>
-      <w:r>
-        <w:t xml:space="preserve"> »</w:t>
-      </w:r>
-      <w:r>
-        <w:t xml:space="preserve"> </w:t>
+        <w:t>1/4b15</w:t>
+      </w:r>
+      <w:r>
+        <w:t xml:space="preserve">, </w:t>
+      </w:r>
+      <w:r>
+        <w:t>1/8c3</w:t>
+      </w:r>
+      <w:r>
+        <w:t>)</w:t>
+      </w:r>
+      <w:r>
+        <w:t xml:space="preserve">; </w:t>
       </w:r>
       <w:r>
         <w:rPr>
           <w:rFonts w:ascii="CyrillicaOchrid10U" w:hAnsi="CyrillicaOchrid10U"/>
-        </w:rPr>
-        <w:t>тѣмь л</w:t>
-      </w:r>
-      <w:r>
-        <w:t xml:space="preserve"> S</w:t>
+          <w:color w:val="000055"/>
+        </w:rPr>
+        <w:t>по</w:t>
+      </w:r>
+      <w:r>
+        <w:t>/</w:t>
+      </w:r>
+      <w:r>
+        <w:rPr>
+          <w:rFonts w:ascii="Times New Roman" w:hAnsi="Times New Roman"/>
+          <w:color w:val="550000"/>
+        </w:rPr>
+        <w:t>μετ’</w:t>
+      </w:r>
+      <w:r>
+        <w:t xml:space="preserve"> (</w:t>
+      </w:r>
+      <w:r>
+        <w:t>1/W168c2</w:t>
       </w:r>
       <w:r>
         <w:t>)</w:t>
@@ -2125,7 +3513,7 @@
           <w:rFonts w:ascii="CyrillicaOchrid10U" w:hAnsi="CyrillicaOchrid10U"/>
           <w:sz w:val="28"/>
         </w:rPr>
-        <w:t xml:space="preserve"> ноѧдъ</w:t>
+        <w:t xml:space="preserve"> погрет</w:t>
       </w:r>
     </w:p>
     <w:p>
@@ -2136,7 +3524,7 @@
         <w:rPr>
           <w:rFonts w:ascii="Times New Roman" w:hAnsi="Times New Roman"/>
         </w:rPr>
-        <w:t>μονογενής</w:t>
+        <w:t>τάπτω</w:t>
       </w:r>
       <w:r>
         <w:t xml:space="preserve">: </w:t>
@@ -2146,7 +3534,7 @@
           <w:rFonts w:ascii="CyrillicaOchrid10U" w:hAnsi="CyrillicaOchrid10U"/>
           <w:color w:val="000055"/>
         </w:rPr>
-        <w:t>ноадѣмь</w:t>
+        <w:t>погребеноу бꙑт•</w:t>
       </w:r>
       <w:r>
         <w:t>/</w:t>
@@ -2156,138 +3544,13 @@
           <w:rFonts w:ascii="Times New Roman" w:hAnsi="Times New Roman"/>
           <w:color w:val="550000"/>
         </w:rPr>
-        <w:t>μονογενοῦς</w:t>
+        <w:t>ταφῆναι</w:t>
       </w:r>
       <w:r>
         <w:t xml:space="preserve"> (</w:t>
       </w:r>
       <w:r>
-        <w:t>1/4c15</w:t>
-      </w:r>
-      <w:r>
-        <w:t xml:space="preserve"> »</w:t>
-      </w:r>
-      <w:r>
-        <w:t xml:space="preserve"> [</w:t>
-      </w:r>
-      <w:r>
-        <w:rPr>
-          <w:rFonts w:ascii="CyrillicaOchrid10U" w:hAnsi="CyrillicaOchrid10U"/>
-        </w:rPr>
-        <w:t>дноедѣмь WH</w:t>
-      </w:r>
-      <w:r>
-        <w:t>]</w:t>
-      </w:r>
-      <w:r>
-        <w:t>)</w:t>
-      </w:r>
-      <w:r>
-        <w:t xml:space="preserve">; </w:t>
-      </w:r>
-      <w:r>
-        <w:rPr>
-          <w:rFonts w:ascii="CyrillicaOchrid10U" w:hAnsi="CyrillicaOchrid10U"/>
-          <w:color w:val="000055"/>
-        </w:rPr>
-        <w:t>ноадꙑ</w:t>
-      </w:r>
-      <w:r>
-        <w:t>/</w:t>
-      </w:r>
-      <w:r>
-        <w:rPr>
-          <w:rFonts w:ascii="Times New Roman" w:hAnsi="Times New Roman"/>
-          <w:color w:val="550000"/>
-        </w:rPr>
-        <w:t>μονογενὴς</w:t>
-      </w:r>
-      <w:r>
-        <w:t xml:space="preserve"> (</w:t>
-      </w:r>
-      <w:r>
-        <w:t>1/5a4</w:t>
-      </w:r>
-      <w:r>
-        <w:t xml:space="preserve"> »</w:t>
-      </w:r>
-      <w:r>
-        <w:t xml:space="preserve"> [</w:t>
-      </w:r>
-      <w:r>
-        <w:rPr>
-          <w:rFonts w:ascii="CyrillicaOchrid10U" w:hAnsi="CyrillicaOchrid10U"/>
-        </w:rPr>
-        <w:t>дноеды WH</w:t>
-      </w:r>
-      <w:r>
-        <w:t>]</w:t>
-      </w:r>
-      <w:r>
-        <w:t>)</w:t>
-      </w:r>
-      <w:r>
-        <w:t xml:space="preserve">; </w:t>
-      </w:r>
-      <w:r>
-        <w:rPr>
-          <w:rFonts w:ascii="CyrillicaOchrid10U" w:hAnsi="CyrillicaOchrid10U"/>
-          <w:color w:val="000055"/>
-        </w:rPr>
-        <w:t>ноедаго G</w:t>
-      </w:r>
-      <w:r>
-        <w:t>/</w:t>
-      </w:r>
-      <w:r>
-        <w:rPr>
-          <w:rFonts w:ascii="Times New Roman" w:hAnsi="Times New Roman"/>
-          <w:color w:val="550000"/>
-        </w:rPr>
-        <w:t>μονογενοῦς</w:t>
-      </w:r>
-      <w:r>
-        <w:t xml:space="preserve"> (</w:t>
-      </w:r>
-      <w:r>
-        <w:rPr>
-          <w:b/>
-          <w:i/>
-        </w:rPr>
-        <w:t>1/W168a25</w:t>
-      </w:r>
-      <w:r>
-        <w:rPr>
-          <w:vertAlign w:val="superscript"/>
-        </w:rPr>
-        <w:t>G</w:t>
-      </w:r>
-      <w:r>
-        <w:t xml:space="preserve"> »</w:t>
-      </w:r>
-      <w:r>
-        <w:t xml:space="preserve"> </w:t>
-      </w:r>
-      <w:r>
-        <w:rPr>
-          <w:rFonts w:ascii="CyrillicaOchrid10U" w:hAnsi="CyrillicaOchrid10U"/>
-        </w:rPr>
-        <w:t>дноедоу</w:t>
-      </w:r>
-      <w:r>
-        <w:t xml:space="preserve"> W</w:t>
-      </w:r>
-      <w:r>
-        <w:t xml:space="preserve"> [</w:t>
-      </w:r>
-      <w:r>
-        <w:rPr>
-          <w:rFonts w:ascii="CyrillicaOchrid10U" w:hAnsi="CyrillicaOchrid10U"/>
-        </w:rPr>
-        <w:t>днородоу H</w:t>
-      </w:r>
-      <w:r>
-        <w:t>]</w:t>
+        <w:t>3/11b2-3</w:t>
       </w:r>
       <w:r>
         <w:t>)</w:t>
@@ -2299,7 +3562,7 @@
           <w:rFonts w:ascii="CyrillicaOchrid10U" w:hAnsi="CyrillicaOchrid10U"/>
           <w:sz w:val="28"/>
         </w:rPr>
-        <w:t xml:space="preserve"> нъ</w:t>
+        <w:t xml:space="preserve"> понѹдт</w:t>
       </w:r>
     </w:p>
     <w:p>
@@ -2310,7 +3573,7 @@
         <w:rPr>
           <w:rFonts w:ascii="Times New Roman" w:hAnsi="Times New Roman"/>
         </w:rPr>
-        <w:t>ἄλλος</w:t>
+        <w:t>ἀναγκάζω</w:t>
       </w:r>
       <w:r>
         <w:t xml:space="preserve">: </w:t>
@@ -2320,7 +3583,7 @@
           <w:rFonts w:ascii="CyrillicaOchrid10U" w:hAnsi="CyrillicaOchrid10U"/>
           <w:color w:val="000055"/>
         </w:rPr>
-        <w:t>нѣмоу</w:t>
+        <w:t>поноужденъ боудеть</w:t>
       </w:r>
       <w:r>
         <w:t>/</w:t>
@@ -2330,13 +3593,13 @@
           <w:rFonts w:ascii="Times New Roman" w:hAnsi="Times New Roman"/>
           <w:color w:val="550000"/>
         </w:rPr>
-        <w:t>ἄλλοις</w:t>
+        <w:t>ἀναγκασθήσεται</w:t>
       </w:r>
       <w:r>
         <w:t xml:space="preserve"> (</w:t>
       </w:r>
       <w:r>
-        <w:t>1/W168b6</w:t>
+        <w:t>1/8b5-6</w:t>
       </w:r>
       <w:r>
         <w:t>)</w:t>
@@ -2348,7 +3611,7 @@
           <w:rFonts w:ascii="CyrillicaOchrid10U" w:hAnsi="CyrillicaOchrid10U"/>
           <w:sz w:val="28"/>
         </w:rPr>
-        <w:t xml:space="preserve"> стоен</w:t>
+        <w:t xml:space="preserve"> послꙑшат</w:t>
       </w:r>
     </w:p>
     <w:p>
@@ -2359,7 +3622,7 @@
         <w:rPr>
           <w:rFonts w:ascii="Times New Roman" w:hAnsi="Times New Roman"/>
         </w:rPr>
-        <w:t>ὑπερβλύω inf.</w:t>
+        <w:t>ἀκούω</w:t>
       </w:r>
       <w:r>
         <w:t xml:space="preserve">: </w:t>
@@ -2369,7 +3632,7 @@
           <w:rFonts w:ascii="CyrillicaOchrid10U" w:hAnsi="CyrillicaOchrid10U"/>
           <w:color w:val="000055"/>
         </w:rPr>
-        <w:t>стоен</w:t>
+        <w:t>послꙑшат</w:t>
       </w:r>
       <w:r>
         <w:t>/</w:t>
@@ -2379,37 +3642,52 @@
           <w:rFonts w:ascii="Times New Roman" w:hAnsi="Times New Roman"/>
           <w:color w:val="550000"/>
         </w:rPr>
-        <w:t>ὑπερβλύσαι C</w:t>
+        <w:t>ἀκοῦσαι</w:t>
       </w:r>
       <w:r>
         <w:t xml:space="preserve"> (</w:t>
       </w:r>
       <w:r>
-        <w:t>1/W168c17</w:t>
-      </w:r>
-      <w:r>
-        <w:rPr>
-          <w:vertAlign w:val="superscript"/>
-        </w:rPr>
-        <w:t>C</w:t>
+        <w:t>5/22b5</w:t>
+      </w:r>
+      <w:r>
+        <w:rPr>
+          <w:vertAlign w:val="subscript"/>
+        </w:rPr>
+        <w:t>β</w:t>
       </w:r>
       <w:r>
         <w:t xml:space="preserve"> »</w:t>
       </w:r>
       <w:r>
-        <w:t xml:space="preserve"> </w:t>
-      </w:r>
-      <w:r>
-        <w:rPr>
-          <w:rFonts w:ascii="Times New Roman" w:hAnsi="Times New Roman"/>
-        </w:rPr>
-        <w:t>ὑπερκλύσαι</w:t>
-      </w:r>
-      <w:r>
-        <w:t xml:space="preserve"> </w:t>
+        <w:t xml:space="preserve"> [</w:t>
+      </w:r>
+      <w:r>
+        <w:rPr>
+          <w:rFonts w:ascii="CyrillicaOchrid10U" w:hAnsi="CyrillicaOchrid10U"/>
+        </w:rPr>
+        <w:t>оуслышат GH</w:t>
+      </w:r>
+      <w:r>
+        <w:rPr>
+          <w:vertAlign w:val="subscript"/>
+        </w:rPr>
+        <w:t>2</w:t>
+      </w:r>
+      <w:r>
+        <w:t>]</w:t>
       </w:r>
       <w:r>
         <w:t>)</w:t>
+      </w:r>
+    </w:p>
+    <w:p>
+      <w:r>
+        <w:rPr>
+          <w:rFonts w:ascii="CyrillicaOchrid10U" w:hAnsi="CyrillicaOchrid10U"/>
+          <w:sz w:val="28"/>
+        </w:rPr>
+        <w:t xml:space="preserve"> прсносꙑ</w:t>
       </w:r>
     </w:p>
     <w:p>
@@ -2420,7 +3698,7 @@
         <w:rPr>
           <w:rFonts w:ascii="Times New Roman" w:hAnsi="Times New Roman"/>
         </w:rPr>
-        <w:t>ὑπερκλύζω inf.</w:t>
+        <w:t>ἀΐδιος</w:t>
       </w:r>
       <w:r>
         <w:t xml:space="preserve">: </w:t>
@@ -2430,7 +3708,7 @@
           <w:rFonts w:ascii="CyrillicaOchrid10U" w:hAnsi="CyrillicaOchrid10U"/>
           <w:color w:val="000055"/>
         </w:rPr>
-        <w:t>стоен</w:t>
+        <w:t>прсносоуще•</w:t>
       </w:r>
       <w:r>
         <w:t>/</w:t>
@@ -2440,28 +3718,13 @@
           <w:rFonts w:ascii="Times New Roman" w:hAnsi="Times New Roman"/>
           <w:color w:val="550000"/>
         </w:rPr>
-        <w:t>ὑπερκλύσαι</w:t>
+        <w:t>ἀΐδιον</w:t>
       </w:r>
       <w:r>
         <w:t xml:space="preserve"> (</w:t>
       </w:r>
       <w:r>
-        <w:t>1/W168c17</w:t>
-      </w:r>
-      <w:r>
-        <w:t xml:space="preserve"> »</w:t>
-      </w:r>
-      <w:r>
-        <w:t xml:space="preserve"> {</w:t>
-      </w:r>
-      <w:r>
-        <w:rPr>
-          <w:rFonts w:ascii="Times New Roman" w:hAnsi="Times New Roman"/>
-        </w:rPr>
-        <w:t>ὑπερβλύσαι C</w:t>
-      </w:r>
-      <w:r>
-        <w:t>}</w:t>
+        <w:t>1/5b16</w:t>
       </w:r>
       <w:r>
         <w:t>)</w:t>
@@ -2473,7 +3736,7 @@
           <w:rFonts w:ascii="CyrillicaOchrid10U" w:hAnsi="CyrillicaOchrid10U"/>
           <w:sz w:val="28"/>
         </w:rPr>
-        <w:t xml:space="preserve"> кънѧꙃъ</w:t>
+        <w:t xml:space="preserve"> прьвьц</w:t>
       </w:r>
     </w:p>
     <w:p>
@@ -2484,7 +3747,7 @@
         <w:rPr>
           <w:rFonts w:ascii="Times New Roman" w:hAnsi="Times New Roman"/>
         </w:rPr>
-        <w:t>ἄρχων</w:t>
+        <w:t>πρότερον</w:t>
       </w:r>
       <w:r>
         <w:t xml:space="preserve">: </w:t>
@@ -2494,7 +3757,7 @@
           <w:rFonts w:ascii="CyrillicaOchrid10U" w:hAnsi="CyrillicaOchrid10U"/>
           <w:color w:val="000055"/>
         </w:rPr>
-        <w:t>кнеꙁ•</w:t>
+        <w:t>прьвьц</w:t>
       </w:r>
       <w:r>
         <w:t>/</w:t>
@@ -2504,13 +3767,28 @@
           <w:rFonts w:ascii="Times New Roman" w:hAnsi="Times New Roman"/>
           <w:color w:val="550000"/>
         </w:rPr>
-        <w:t>ἄρχοντες</w:t>
+        <w:t>πρότερον</w:t>
       </w:r>
       <w:r>
         <w:t xml:space="preserve"> (</w:t>
       </w:r>
       <w:r>
-        <w:t>1/W167c23</w:t>
+        <w:t>6/35b4</w:t>
+      </w:r>
+      <w:r>
+        <w:t xml:space="preserve"> »</w:t>
+      </w:r>
+      <w:r>
+        <w:t xml:space="preserve"> [</w:t>
+      </w:r>
+      <w:r>
+        <w:rPr>
+          <w:rFonts w:ascii="CyrillicaOchrid10U" w:hAnsi="CyrillicaOchrid10U"/>
+        </w:rPr>
+        <w:t>прьвѣ GH</w:t>
+      </w:r>
+      <w:r>
+        <w:t>]</w:t>
       </w:r>
       <w:r>
         <w:t>)</w:t>
@@ -2522,7 +3800,544 @@
           <w:rFonts w:ascii="CyrillicaOchrid10U" w:hAnsi="CyrillicaOchrid10U"/>
           <w:sz w:val="28"/>
         </w:rPr>
-        <w:t xml:space="preserve"> л</w:t>
+        <w:t xml:space="preserve"> прьвѣ</w:t>
+      </w:r>
+    </w:p>
+    <w:p>
+      <w:pPr>
+        <w:ind w:left="600" w:hanging="200"/>
+      </w:pPr>
+      <w:r>
+        <w:rPr>
+          <w:rFonts w:ascii="Times New Roman" w:hAnsi="Times New Roman"/>
+        </w:rPr>
+        <w:t>πρότερον</w:t>
+      </w:r>
+      <w:r>
+        <w:t xml:space="preserve">: </w:t>
+      </w:r>
+      <w:r>
+        <w:rPr>
+          <w:rFonts w:ascii="CyrillicaOchrid10U" w:hAnsi="CyrillicaOchrid10U"/>
+          <w:color w:val="000055"/>
+        </w:rPr>
+        <w:t>прьвѣ GH</w:t>
+      </w:r>
+      <w:r>
+        <w:t>/</w:t>
+      </w:r>
+      <w:r>
+        <w:rPr>
+          <w:rFonts w:ascii="Times New Roman" w:hAnsi="Times New Roman"/>
+          <w:color w:val="550000"/>
+        </w:rPr>
+        <w:t>πρότερον</w:t>
+      </w:r>
+      <w:r>
+        <w:t xml:space="preserve"> (</w:t>
+      </w:r>
+      <w:r>
+        <w:t>6/35b4</w:t>
+      </w:r>
+      <w:r>
+        <w:rPr>
+          <w:vertAlign w:val="superscript"/>
+        </w:rPr>
+        <w:t>GH</w:t>
+      </w:r>
+      <w:r>
+        <w:t xml:space="preserve"> »</w:t>
+      </w:r>
+      <w:r>
+        <w:t xml:space="preserve"> </w:t>
+      </w:r>
+      <w:r>
+        <w:rPr>
+          <w:rFonts w:ascii="CyrillicaOchrid10U" w:hAnsi="CyrillicaOchrid10U"/>
+        </w:rPr>
+        <w:t>прьвьц</w:t>
+      </w:r>
+      <w:r>
+        <w:t xml:space="preserve"> S</w:t>
+      </w:r>
+      <w:r>
+        <w:t>)</w:t>
+      </w:r>
+    </w:p>
+    <w:p>
+      <w:r>
+        <w:rPr>
+          <w:rFonts w:ascii="CyrillicaOchrid10U" w:hAnsi="CyrillicaOchrid10U"/>
+          <w:sz w:val="28"/>
+        </w:rPr>
+        <w:t xml:space="preserve"> прѣстот</w:t>
+      </w:r>
+    </w:p>
+    <w:p>
+      <w:pPr>
+        <w:ind w:left="600" w:hanging="200"/>
+      </w:pPr>
+      <w:r>
+        <w:rPr>
+          <w:rFonts w:ascii="Times New Roman" w:hAnsi="Times New Roman"/>
+        </w:rPr>
+        <w:t>ὑπερβλύω</w:t>
+      </w:r>
+      <w:r>
+        <w:t xml:space="preserve">: </w:t>
+      </w:r>
+      <w:r>
+        <w:rPr>
+          <w:rFonts w:ascii="CyrillicaOchrid10U" w:hAnsi="CyrillicaOchrid10U"/>
+          <w:color w:val="000055"/>
+        </w:rPr>
+        <w:t>прѣстое</w:t>
+      </w:r>
+      <w:r>
+        <w:t>/</w:t>
+      </w:r>
+      <w:r>
+        <w:rPr>
+          <w:rFonts w:ascii="Times New Roman" w:hAnsi="Times New Roman"/>
+          <w:color w:val="550000"/>
+        </w:rPr>
+        <w:t>ὑπερβλύζων C</w:t>
+      </w:r>
+      <w:r>
+        <w:t xml:space="preserve"> (</w:t>
+      </w:r>
+      <w:r>
+        <w:t>1/W168c17</w:t>
+      </w:r>
+      <w:r>
+        <w:rPr>
+          <w:vertAlign w:val="superscript"/>
+        </w:rPr>
+        <w:t>C</w:t>
+      </w:r>
+      <w:r>
+        <w:t xml:space="preserve"> »</w:t>
+      </w:r>
+      <w:r>
+        <w:t xml:space="preserve"> </w:t>
+      </w:r>
+      <w:r>
+        <w:rPr>
+          <w:rFonts w:ascii="Times New Roman" w:hAnsi="Times New Roman"/>
+        </w:rPr>
+        <w:t>ὑπερκλύζων</w:t>
+      </w:r>
+      <w:r>
+        <w:t xml:space="preserve"> </w:t>
+      </w:r>
+      <w:r>
+        <w:t>)</w:t>
+      </w:r>
+    </w:p>
+    <w:p>
+      <w:pPr>
+        <w:ind w:left="600" w:hanging="200"/>
+      </w:pPr>
+      <w:r>
+        <w:rPr>
+          <w:rFonts w:ascii="Times New Roman" w:hAnsi="Times New Roman"/>
+        </w:rPr>
+        <w:t>ὑπερκλύζω</w:t>
+      </w:r>
+      <w:r>
+        <w:t xml:space="preserve">: </w:t>
+      </w:r>
+      <w:r>
+        <w:rPr>
+          <w:rFonts w:ascii="CyrillicaOchrid10U" w:hAnsi="CyrillicaOchrid10U"/>
+          <w:color w:val="000055"/>
+        </w:rPr>
+        <w:t>прѣстое</w:t>
+      </w:r>
+      <w:r>
+        <w:t>/</w:t>
+      </w:r>
+      <w:r>
+        <w:rPr>
+          <w:rFonts w:ascii="Times New Roman" w:hAnsi="Times New Roman"/>
+          <w:color w:val="550000"/>
+        </w:rPr>
+        <w:t>ὑπερκλύζων</w:t>
+      </w:r>
+      <w:r>
+        <w:t xml:space="preserve"> (</w:t>
+      </w:r>
+      <w:r>
+        <w:t>1/W168c17</w:t>
+      </w:r>
+      <w:r>
+        <w:t xml:space="preserve"> »</w:t>
+      </w:r>
+      <w:r>
+        <w:t xml:space="preserve"> {</w:t>
+      </w:r>
+      <w:r>
+        <w:rPr>
+          <w:rFonts w:ascii="Times New Roman" w:hAnsi="Times New Roman"/>
+        </w:rPr>
+        <w:t>ὑπερβλύζων C</w:t>
+      </w:r>
+      <w:r>
+        <w:t>}</w:t>
+      </w:r>
+      <w:r>
+        <w:t>)</w:t>
+      </w:r>
+    </w:p>
+    <w:p>
+      <w:r>
+        <w:rPr>
+          <w:rFonts w:ascii="CyrillicaOchrid10U" w:hAnsi="CyrillicaOchrid10U"/>
+          <w:sz w:val="28"/>
+        </w:rPr>
+        <w:t xml:space="preserve"> рабъ</w:t>
+      </w:r>
+    </w:p>
+    <w:p>
+      <w:pPr>
+        <w:ind w:left="600" w:hanging="200"/>
+      </w:pPr>
+      <w:r>
+        <w:rPr>
+          <w:rFonts w:ascii="Times New Roman" w:hAnsi="Times New Roman"/>
+        </w:rPr>
+        <w:t>δοῦλος</w:t>
+      </w:r>
+      <w:r>
+        <w:t xml:space="preserve">: </w:t>
+      </w:r>
+      <w:r>
+        <w:rPr>
+          <w:rFonts w:ascii="CyrillicaOchrid10U" w:hAnsi="CyrillicaOchrid10U"/>
+          <w:color w:val="000055"/>
+        </w:rPr>
+        <w:t>раба•</w:t>
+      </w:r>
+      <w:r>
+        <w:t>/</w:t>
+      </w:r>
+      <w:r>
+        <w:rPr>
+          <w:rFonts w:ascii="Times New Roman" w:hAnsi="Times New Roman"/>
+          <w:color w:val="550000"/>
+        </w:rPr>
+        <w:t>δοῦλοι</w:t>
+      </w:r>
+      <w:r>
+        <w:t xml:space="preserve"> (</w:t>
+      </w:r>
+      <w:r>
+        <w:t>1/W167c19</w:t>
+      </w:r>
+      <w:r>
+        <w:t>)</w:t>
+      </w:r>
+    </w:p>
+    <w:p>
+      <w:r>
+        <w:rPr>
+          <w:rFonts w:ascii="CyrillicaOchrid10U" w:hAnsi="CyrillicaOchrid10U"/>
+          <w:sz w:val="28"/>
+        </w:rPr>
+        <w:t xml:space="preserve"> свободьнъ</w:t>
+      </w:r>
+    </w:p>
+    <w:p>
+      <w:pPr>
+        <w:ind w:left="600" w:hanging="200"/>
+      </w:pPr>
+      <w:r>
+        <w:rPr>
+          <w:rFonts w:ascii="Times New Roman" w:hAnsi="Times New Roman"/>
+        </w:rPr>
+        <w:t>ἐλεύθερος</w:t>
+      </w:r>
+      <w:r>
+        <w:t xml:space="preserve">: </w:t>
+      </w:r>
+      <w:r>
+        <w:rPr>
+          <w:rFonts w:ascii="CyrillicaOchrid10U" w:hAnsi="CyrillicaOchrid10U"/>
+          <w:color w:val="000055"/>
+        </w:rPr>
+        <w:t>свободн•</w:t>
+      </w:r>
+      <w:r>
+        <w:t>/</w:t>
+      </w:r>
+      <w:r>
+        <w:rPr>
+          <w:rFonts w:ascii="Times New Roman" w:hAnsi="Times New Roman"/>
+          <w:color w:val="550000"/>
+        </w:rPr>
+        <w:t>ἐλεύθεροι</w:t>
+      </w:r>
+      <w:r>
+        <w:t xml:space="preserve"> (</w:t>
+      </w:r>
+      <w:r>
+        <w:t>1/W167c19</w:t>
+      </w:r>
+      <w:r>
+        <w:t>)</w:t>
+      </w:r>
+    </w:p>
+    <w:p>
+      <w:r>
+        <w:rPr>
+          <w:rFonts w:ascii="CyrillicaOchrid10U" w:hAnsi="CyrillicaOchrid10U"/>
+          <w:sz w:val="28"/>
+        </w:rPr>
+        <w:t xml:space="preserve"> се</w:t>
+      </w:r>
+    </w:p>
+    <w:p>
+      <w:pPr>
+        <w:ind w:left="600" w:hanging="200"/>
+      </w:pPr>
+      <w:r>
+        <w:rPr>
+          <w:rFonts w:ascii="Times New Roman" w:hAnsi="Times New Roman"/>
+        </w:rPr>
+        <w:t>ἰδού</w:t>
+      </w:r>
+      <w:r>
+        <w:t xml:space="preserve">: </w:t>
+      </w:r>
+      <w:r>
+        <w:rPr>
+          <w:rFonts w:ascii="CyrillicaOchrid10U" w:hAnsi="CyrillicaOchrid10U"/>
+          <w:color w:val="000055"/>
+        </w:rPr>
+        <w:t>се</w:t>
+      </w:r>
+      <w:r>
+        <w:t>/</w:t>
+      </w:r>
+      <w:r>
+        <w:rPr>
+          <w:rFonts w:ascii="Times New Roman" w:hAnsi="Times New Roman"/>
+          <w:color w:val="550000"/>
+        </w:rPr>
+        <w:t>ἰδοὺ</w:t>
+      </w:r>
+      <w:r>
+        <w:t xml:space="preserve"> (</w:t>
+      </w:r>
+      <w:r>
+        <w:t>1/5d9</w:t>
+      </w:r>
+      <w:r>
+        <w:t>)</w:t>
+      </w:r>
+    </w:p>
+    <w:p>
+      <w:r>
+        <w:rPr>
+          <w:rFonts w:ascii="CyrillicaOchrid10U" w:hAnsi="CyrillicaOchrid10U"/>
+          <w:sz w:val="28"/>
+        </w:rPr>
+        <w:t xml:space="preserve"> сце</w:t>
+      </w:r>
+    </w:p>
+    <w:p>
+      <w:pPr>
+        <w:ind w:left="600" w:hanging="200"/>
+      </w:pPr>
+      <w:r>
+        <w:rPr>
+          <w:rFonts w:ascii="Times New Roman" w:hAnsi="Times New Roman"/>
+        </w:rPr>
+        <w:t>οὕτω(ς)</w:t>
+      </w:r>
+      <w:r>
+        <w:t xml:space="preserve">: </w:t>
+      </w:r>
+      <w:r>
+        <w:rPr>
+          <w:rFonts w:ascii="CyrillicaOchrid10U" w:hAnsi="CyrillicaOchrid10U"/>
+          <w:color w:val="000055"/>
+        </w:rPr>
+        <w:t>сце</w:t>
+      </w:r>
+      <w:r>
+        <w:t>/</w:t>
+      </w:r>
+      <w:r>
+        <w:rPr>
+          <w:rFonts w:ascii="Times New Roman" w:hAnsi="Times New Roman"/>
+          <w:color w:val="550000"/>
+        </w:rPr>
+        <w:t>οὕτω</w:t>
+      </w:r>
+      <w:r>
+        <w:t xml:space="preserve"> (</w:t>
+      </w:r>
+      <w:r>
+        <w:t>1/6a19</w:t>
+      </w:r>
+      <w:r>
+        <w:t>)</w:t>
+      </w:r>
+    </w:p>
+    <w:p>
+      <w:r>
+        <w:rPr>
+          <w:rFonts w:ascii="CyrillicaOchrid10U" w:hAnsi="CyrillicaOchrid10U"/>
+          <w:sz w:val="28"/>
+        </w:rPr>
+        <w:t xml:space="preserve"> слово</w:t>
+      </w:r>
+    </w:p>
+    <w:p>
+      <w:pPr>
+        <w:ind w:left="600" w:hanging="200"/>
+      </w:pPr>
+      <w:r>
+        <w:rPr>
+          <w:rFonts w:ascii="Times New Roman" w:hAnsi="Times New Roman"/>
+        </w:rPr>
+        <w:t>λόγος</w:t>
+      </w:r>
+      <w:r>
+        <w:t xml:space="preserve">: </w:t>
+      </w:r>
+      <w:r>
+        <w:rPr>
+          <w:rFonts w:ascii="CyrillicaOchrid10U" w:hAnsi="CyrillicaOchrid10U"/>
+          <w:color w:val="000055"/>
+        </w:rPr>
+        <w:t>словесехъ</w:t>
+      </w:r>
+      <w:r>
+        <w:t>/</w:t>
+      </w:r>
+      <w:r>
+        <w:rPr>
+          <w:rFonts w:ascii="Times New Roman" w:hAnsi="Times New Roman"/>
+          <w:color w:val="550000"/>
+        </w:rPr>
+        <w:t>λόγοις</w:t>
+      </w:r>
+      <w:r>
+        <w:t xml:space="preserve"> (</w:t>
+      </w:r>
+      <w:r>
+        <w:t>1/4c7</w:t>
+      </w:r>
+      <w:r>
+        <w:t>)</w:t>
+      </w:r>
+      <w:r>
+        <w:t xml:space="preserve">; </w:t>
+      </w:r>
+      <w:r>
+        <w:rPr>
+          <w:rFonts w:ascii="CyrillicaOchrid10U" w:hAnsi="CyrillicaOchrid10U"/>
+          <w:color w:val="000055"/>
+        </w:rPr>
+        <w:t>слово</w:t>
+      </w:r>
+      <w:r>
+        <w:t>/</w:t>
+      </w:r>
+      <w:r>
+        <w:rPr>
+          <w:rFonts w:ascii="Times New Roman" w:hAnsi="Times New Roman"/>
+          <w:color w:val="550000"/>
+        </w:rPr>
+        <w:t>Λόγος</w:t>
+      </w:r>
+      <w:r>
+        <w:t xml:space="preserve"> (</w:t>
+      </w:r>
+      <w:r>
+        <w:rPr>
+          <w:b/>
+          <w:i/>
+        </w:rPr>
+        <w:t>1/4b17</w:t>
+      </w:r>
+      <w:r>
+        <w:t>)</w:t>
+      </w:r>
+    </w:p>
+    <w:p>
+      <w:r>
+        <w:rPr>
+          <w:rFonts w:ascii="CyrillicaOchrid10U" w:hAnsi="CyrillicaOchrid10U"/>
+          <w:sz w:val="28"/>
+        </w:rPr>
+        <w:t xml:space="preserve"> слꙑшат</w:t>
+      </w:r>
+    </w:p>
+    <w:p>
+      <w:pPr>
+        <w:ind w:left="600" w:hanging="200"/>
+      </w:pPr>
+      <w:r>
+        <w:rPr>
+          <w:rFonts w:ascii="Times New Roman" w:hAnsi="Times New Roman"/>
+        </w:rPr>
+        <w:t>ἀκούω</w:t>
+      </w:r>
+      <w:r>
+        <w:t xml:space="preserve">: </w:t>
+      </w:r>
+      <w:r>
+        <w:rPr>
+          <w:rFonts w:ascii="CyrillicaOchrid10U" w:hAnsi="CyrillicaOchrid10U"/>
+          <w:color w:val="000055"/>
+        </w:rPr>
+        <w:t>слꙑшат</w:t>
+      </w:r>
+      <w:r>
+        <w:t>/</w:t>
+      </w:r>
+      <w:r>
+        <w:rPr>
+          <w:rFonts w:ascii="Times New Roman" w:hAnsi="Times New Roman"/>
+          <w:color w:val="550000"/>
+        </w:rPr>
+        <w:t>ἀκοῦσαι</w:t>
+      </w:r>
+      <w:r>
+        <w:t xml:space="preserve"> (</w:t>
+      </w:r>
+      <w:r>
+        <w:t>5/22b5</w:t>
+      </w:r>
+      <w:r>
+        <w:t xml:space="preserve"> »</w:t>
+      </w:r>
+      <w:r>
+        <w:t xml:space="preserve"> [</w:t>
+      </w:r>
+      <w:r>
+        <w:rPr>
+          <w:rFonts w:ascii="CyrillicaOchrid10U" w:hAnsi="CyrillicaOchrid10U"/>
+        </w:rPr>
+        <w:t>оуслышат GH</w:t>
+      </w:r>
+      <w:r>
+        <w:t>]</w:t>
+      </w:r>
+      <w:r>
+        <w:t>)</w:t>
+      </w:r>
+    </w:p>
+    <w:p>
+      <w:r>
+        <w:rPr>
+          <w:rFonts w:ascii="CyrillicaOchrid10U" w:hAnsi="CyrillicaOchrid10U"/>
+          <w:sz w:val="28"/>
+        </w:rPr>
+        <w:t xml:space="preserve"> спѣт</w:t>
       </w:r>
     </w:p>
     <w:p>
@@ -2534,7 +4349,7 @@
           <w:rFonts w:ascii="CyrillicaOchrid10U" w:hAnsi="CyrillicaOchrid10U"/>
           <w:sz w:val="24"/>
         </w:rPr>
-        <w:t>|  тѣмь л</w:t>
+        <w:t xml:space="preserve"> ≈ ходт спѣѭще</w:t>
       </w:r>
     </w:p>
     <w:p>
@@ -2545,7 +4360,7 @@
         <w:rPr>
           <w:rFonts w:ascii="Times New Roman" w:hAnsi="Times New Roman"/>
         </w:rPr>
-        <w:t>κἄν</w:t>
+        <w:t>προβαίνω</w:t>
       </w:r>
       <w:r>
         <w:t xml:space="preserve">: </w:t>
@@ -2555,7 +4370,7 @@
           <w:rFonts w:ascii="CyrillicaOchrid10U" w:hAnsi="CyrillicaOchrid10U"/>
           <w:color w:val="000055"/>
         </w:rPr>
-        <w:t>тѣмь л</w:t>
+        <w:t>ходмъ спѣюще•</w:t>
       </w:r>
       <w:r>
         <w:t>/</w:t>
@@ -2565,13 +4380,13 @@
           <w:rFonts w:ascii="Times New Roman" w:hAnsi="Times New Roman"/>
           <w:color w:val="550000"/>
         </w:rPr>
-        <w:t>κἂν</w:t>
+        <w:t>προβαίνοντες</w:t>
       </w:r>
       <w:r>
         <w:t xml:space="preserve"> (</w:t>
       </w:r>
       <w:r>
-        <w:t>1/6a10</w:t>
+        <w:t>14/72d18-19</w:t>
       </w:r>
       <w:r>
         <w:t xml:space="preserve"> »</w:t>
@@ -2583,7 +4398,7 @@
         <w:rPr>
           <w:rFonts w:ascii="CyrillicaOchrid10U" w:hAnsi="CyrillicaOchrid10U"/>
         </w:rPr>
-        <w:t>тѣмь л WH</w:t>
+        <w:t>хⷪ҇домь спѣюще WG</w:t>
       </w:r>
       <w:r>
         <w:t>]</w:t>
@@ -2598,7 +4413,7 @@
           <w:rFonts w:ascii="CyrillicaOchrid10U" w:hAnsi="CyrillicaOchrid10U"/>
           <w:sz w:val="28"/>
         </w:rPr>
-        <w:t xml:space="preserve"> мощ</w:t>
+        <w:t xml:space="preserve"> сътворт</w:t>
       </w:r>
     </w:p>
     <w:p>
@@ -2609,7 +4424,7 @@
         <w:rPr>
           <w:rFonts w:ascii="Times New Roman" w:hAnsi="Times New Roman"/>
         </w:rPr>
-        <w:t>δύναμαι</w:t>
+        <w:t>Ø</w:t>
       </w:r>
       <w:r>
         <w:t xml:space="preserve">: </w:t>
@@ -2619,7 +4434,7 @@
           <w:rFonts w:ascii="CyrillicaOchrid10U" w:hAnsi="CyrillicaOchrid10U"/>
           <w:color w:val="000055"/>
         </w:rPr>
-        <w:t>бы моглъ</w:t>
+        <w:t>сътворлъ</w:t>
       </w:r>
       <w:r>
         <w:t>/</w:t>
@@ -2629,13 +4444,19 @@
           <w:rFonts w:ascii="Times New Roman" w:hAnsi="Times New Roman"/>
           <w:color w:val="550000"/>
         </w:rPr>
-        <w:t>ἠδύνατο</w:t>
+        <w:t>Ø</w:t>
       </w:r>
       <w:r>
         <w:t xml:space="preserve"> (</w:t>
       </w:r>
       <w:r>
-        <w:t>4/16a21-b1</w:t>
+        <w:t>6/50a6</w:t>
+      </w:r>
+      <w:r>
+        <w:t xml:space="preserve">, </w:t>
+      </w:r>
+      <w:r>
+        <w:t>7/47a6</w:t>
       </w:r>
       <w:r>
         <w:t>)</w:t>
@@ -2647,7 +4468,7 @@
           <w:rFonts w:ascii="CyrillicaOchrid10U" w:hAnsi="CyrillicaOchrid10U"/>
           <w:sz w:val="28"/>
         </w:rPr>
-        <w:t xml:space="preserve"> наѧт</w:t>
+        <w:t xml:space="preserve"> сь</w:t>
       </w:r>
     </w:p>
     <w:p>
@@ -2659,7 +4480,7 @@
           <w:rFonts w:ascii="CyrillicaOchrid10U" w:hAnsi="CyrillicaOchrid10U"/>
           <w:sz w:val="24"/>
         </w:rPr>
-        <w:t xml:space="preserve"> ≠ наѧт</w:t>
+        <w:t>|  err. pro не</w:t>
       </w:r>
     </w:p>
     <w:p>
@@ -2670,7 +4491,7 @@
         <w:rPr>
           <w:rFonts w:ascii="Times New Roman" w:hAnsi="Times New Roman"/>
         </w:rPr>
-        <w:t>αἰνίσσομαι</w:t>
+        <w:t>οὐ</w:t>
       </w:r>
       <w:r>
         <w:t xml:space="preserve">: </w:t>
@@ -2680,7 +4501,7 @@
           <w:rFonts w:ascii="CyrillicaOchrid10U" w:hAnsi="CyrillicaOchrid10U"/>
           <w:color w:val="000055"/>
         </w:rPr>
-        <w:t>наатъ</w:t>
+        <w:t>се</w:t>
       </w:r>
       <w:r>
         <w:t>/</w:t>
@@ -2690,13 +4511,28 @@
           <w:rFonts w:ascii="Times New Roman" w:hAnsi="Times New Roman"/>
           <w:color w:val="550000"/>
         </w:rPr>
-        <w:t>ᾐνίξατο</w:t>
+        <w:t>οὐκ</w:t>
       </w:r>
       <w:r>
         <w:t xml:space="preserve"> (</w:t>
       </w:r>
       <w:r>
-        <w:t>1/4b16</w:t>
+        <w:t>1/5b9</w:t>
+      </w:r>
+      <w:r>
+        <w:t xml:space="preserve"> »</w:t>
+      </w:r>
+      <w:r>
+        <w:t xml:space="preserve"> [</w:t>
+      </w:r>
+      <w:r>
+        <w:rPr>
+          <w:rFonts w:ascii="CyrillicaOchrid10U" w:hAnsi="CyrillicaOchrid10U"/>
+        </w:rPr>
+        <w:t>не WGH</w:t>
+      </w:r>
+      <w:r>
+        <w:t>]</w:t>
       </w:r>
       <w:r>
         <w:t>)</w:t>
@@ -2708,7 +4544,7 @@
           <w:rFonts w:ascii="CyrillicaOchrid10U" w:hAnsi="CyrillicaOchrid10U"/>
           <w:sz w:val="28"/>
         </w:rPr>
-        <w:t xml:space="preserve"> не</w:t>
+        <w:t xml:space="preserve"> толкъ</w:t>
       </w:r>
     </w:p>
     <w:p>
@@ -2719,7 +4555,7 @@
         <w:rPr>
           <w:rFonts w:ascii="Times New Roman" w:hAnsi="Times New Roman"/>
         </w:rPr>
-        <w:t>οὐ</w:t>
+        <w:t>τοσоῦτος</w:t>
       </w:r>
       <w:r>
         <w:t xml:space="preserve">: </w:t>
@@ -2729,7 +4565,7 @@
           <w:rFonts w:ascii="CyrillicaOchrid10U" w:hAnsi="CyrillicaOchrid10U"/>
           <w:color w:val="000055"/>
         </w:rPr>
-        <w:t>не</w:t>
+        <w:t>толка</w:t>
       </w:r>
       <w:r>
         <w:t>/</w:t>
@@ -2739,19 +4575,13 @@
           <w:rFonts w:ascii="Times New Roman" w:hAnsi="Times New Roman"/>
           <w:color w:val="550000"/>
         </w:rPr>
-        <w:t>οὐ</w:t>
+        <w:t>τοσαῦτα</w:t>
       </w:r>
       <w:r>
         <w:t xml:space="preserve"> (</w:t>
       </w:r>
       <w:r>
-        <w:t>1/7c6</w:t>
-      </w:r>
-      <w:r>
-        <w:t xml:space="preserve">, </w:t>
-      </w:r>
-      <w:r>
-        <w:t>1/8a13</w:t>
+        <w:t>1/6b7</w:t>
       </w:r>
       <w:r>
         <w:t>)</w:t>
@@ -2764,7 +4594,7 @@
           <w:rFonts w:ascii="CyrillicaOchrid10U" w:hAnsi="CyrillicaOchrid10U"/>
           <w:color w:val="000055"/>
         </w:rPr>
-        <w:t>не</w:t>
+        <w:t>толко•</w:t>
       </w:r>
       <w:r>
         <w:t>/</w:t>
@@ -2774,66 +4604,25 @@
           <w:rFonts w:ascii="Times New Roman" w:hAnsi="Times New Roman"/>
           <w:color w:val="550000"/>
         </w:rPr>
-        <w:t>οὐχ</w:t>
+        <w:t>τοσοῦτοι</w:t>
       </w:r>
       <w:r>
         <w:t xml:space="preserve"> (</w:t>
       </w:r>
       <w:r>
-        <w:t>1/5d9</w:t>
+        <w:t>1/8a3</w:t>
       </w:r>
       <w:r>
         <w:t>)</w:t>
       </w:r>
-      <w:r>
-        <w:t xml:space="preserve">; </w:t>
-      </w:r>
+    </w:p>
+    <w:p>
       <w:r>
         <w:rPr>
           <w:rFonts w:ascii="CyrillicaOchrid10U" w:hAnsi="CyrillicaOchrid10U"/>
-          <w:color w:val="000055"/>
-        </w:rPr>
-        <w:t>не WGH</w:t>
-      </w:r>
-      <w:r>
-        <w:t>/</w:t>
-      </w:r>
-      <w:r>
-        <w:rPr>
-          <w:rFonts w:ascii="Times New Roman" w:hAnsi="Times New Roman"/>
-          <w:color w:val="550000"/>
-        </w:rPr>
-        <w:t>οὐκ</w:t>
-      </w:r>
-      <w:r>
-        <w:t xml:space="preserve"> (</w:t>
-      </w:r>
-      <w:r>
-        <w:t>1/5b9</w:t>
-      </w:r>
-      <w:r>
-        <w:rPr>
-          <w:vertAlign w:val="superscript"/>
-        </w:rPr>
-        <w:t>WGH</w:t>
-      </w:r>
-      <w:r>
-        <w:t xml:space="preserve"> »</w:t>
-      </w:r>
-      <w:r>
-        <w:t xml:space="preserve"> </w:t>
-      </w:r>
-      <w:r>
-        <w:rPr>
-          <w:rFonts w:ascii="CyrillicaOchrid10U" w:hAnsi="CyrillicaOchrid10U"/>
-        </w:rPr>
-        <w:t>се</w:t>
-      </w:r>
-      <w:r>
-        <w:t xml:space="preserve"> S</w:t>
-      </w:r>
-      <w:r>
-        <w:t>)</w:t>
+          <w:sz w:val="28"/>
+        </w:rPr>
+        <w:t xml:space="preserve"> тѣмь</w:t>
       </w:r>
     </w:p>
     <w:p>
@@ -2845,7 +4634,7 @@
           <w:rFonts w:ascii="CyrillicaOchrid10U" w:hAnsi="CyrillicaOchrid10U"/>
           <w:sz w:val="24"/>
         </w:rPr>
-        <w:t>|  не бꙑт ꙗвлнъ</w:t>
+        <w:t>|  тѣмь л</w:t>
       </w:r>
     </w:p>
     <w:p>
@@ -2856,7 +4645,7 @@
         <w:rPr>
           <w:rFonts w:ascii="Times New Roman" w:hAnsi="Times New Roman"/>
         </w:rPr>
-        <w:t>ἀγνοέω pass.</w:t>
+        <w:t>κἄν</w:t>
       </w:r>
       <w:r>
         <w:t xml:space="preserve">: </w:t>
@@ -2866,7 +4655,7 @@
           <w:rFonts w:ascii="CyrillicaOchrid10U" w:hAnsi="CyrillicaOchrid10U"/>
           <w:color w:val="000055"/>
         </w:rPr>
-        <w:t>не бѣ ꙗвленъ•</w:t>
+        <w:t>тѣмь л</w:t>
       </w:r>
       <w:r>
         <w:t>/</w:t>
@@ -2876,13 +4665,28 @@
           <w:rFonts w:ascii="Times New Roman" w:hAnsi="Times New Roman"/>
           <w:color w:val="550000"/>
         </w:rPr>
-        <w:t>ἠγνοεῖτο</w:t>
+        <w:t>κἂν</w:t>
       </w:r>
       <w:r>
         <w:t xml:space="preserve"> (</w:t>
       </w:r>
       <w:r>
-        <w:t>1/5a5</w:t>
+        <w:t>1/6a10</w:t>
+      </w:r>
+      <w:r>
+        <w:t xml:space="preserve"> »</w:t>
+      </w:r>
+      <w:r>
+        <w:t xml:space="preserve"> [</w:t>
+      </w:r>
+      <w:r>
+        <w:rPr>
+          <w:rFonts w:ascii="CyrillicaOchrid10U" w:hAnsi="CyrillicaOchrid10U"/>
+        </w:rPr>
+        <w:t>тѣмь л WH</w:t>
+      </w:r>
+      <w:r>
+        <w:t>]</w:t>
       </w:r>
       <w:r>
         <w:t>)</w:t>
@@ -2894,7 +4698,19 @@
           <w:rFonts w:ascii="CyrillicaOchrid10U" w:hAnsi="CyrillicaOchrid10U"/>
           <w:sz w:val="28"/>
         </w:rPr>
-        <w:t xml:space="preserve"> невелан</w:t>
+        <w:t xml:space="preserve"> ѹ praep.</w:t>
+      </w:r>
+    </w:p>
+    <w:p>
+      <w:pPr>
+        <w:ind w:firstLine="200"/>
+      </w:pPr>
+      <w:r>
+        <w:rPr>
+          <w:rFonts w:ascii="CyrillicaOchrid10U" w:hAnsi="CyrillicaOchrid10U"/>
+          <w:sz w:val="24"/>
+        </w:rPr>
+        <w:t>|  оу + Gen.</w:t>
       </w:r>
     </w:p>
     <w:p>
@@ -2905,7 +4721,7 @@
         <w:rPr>
           <w:rFonts w:ascii="Times New Roman" w:hAnsi="Times New Roman"/>
         </w:rPr>
-        <w:t>ἄτυφος</w:t>
+        <w:t>παρά + Acc. → παρά</w:t>
       </w:r>
       <w:r>
         <w:t xml:space="preserve">: </w:t>
@@ -2915,7 +4731,7 @@
           <w:rFonts w:ascii="CyrillicaOchrid10U" w:hAnsi="CyrillicaOchrid10U"/>
           <w:color w:val="000055"/>
         </w:rPr>
-        <w:t>невелан</w:t>
+        <w:t>оу</w:t>
       </w:r>
       <w:r>
         <w:t>/</w:t>
@@ -2925,13 +4741,19 @@
           <w:rFonts w:ascii="Times New Roman" w:hAnsi="Times New Roman"/>
           <w:color w:val="550000"/>
         </w:rPr>
-        <w:t>ἄτυφον</w:t>
+        <w:t>παρ’ C</w:t>
       </w:r>
       <w:r>
         <w:t xml:space="preserve"> (</w:t>
       </w:r>
       <w:r>
-        <w:t>5/21a19</w:t>
+        <w:t>1/7d1</w:t>
+      </w:r>
+      <w:r>
+        <w:rPr>
+          <w:vertAlign w:val="superscript"/>
+        </w:rPr>
+        <w:t>C</w:t>
       </w:r>
       <w:r>
         <w:t xml:space="preserve"> »</w:t>
@@ -2943,40 +4765,7 @@
         <w:rPr>
           <w:rFonts w:ascii="CyrillicaOchrid10U" w:hAnsi="CyrillicaOchrid10U"/>
         </w:rPr>
-        <w:t>велане WGH</w:t>
-      </w:r>
-      <w:r>
-        <w:t>]</w:t>
-      </w:r>
-      <w:r>
-        <w:t xml:space="preserve">, </w:t>
-      </w:r>
-      <w:r>
-        <w:t>5/21a19</w:t>
-      </w:r>
-      <w:r>
-        <w:rPr>
-          <w:vertAlign w:val="subscript"/>
-        </w:rPr>
-        <w:t>2</w:t>
-      </w:r>
-      <w:r>
-        <w:rPr>
-          <w:vertAlign w:val="subscript"/>
-        </w:rPr>
-        <w:t>β</w:t>
-      </w:r>
-      <w:r>
-        <w:t xml:space="preserve"> »</w:t>
-      </w:r>
-      <w:r>
-        <w:t xml:space="preserve"> [</w:t>
-      </w:r>
-      <w:r>
-        <w:rPr>
-          <w:rFonts w:ascii="CyrillicaOchrid10U" w:hAnsi="CyrillicaOchrid10U"/>
-        </w:rPr>
-        <w:t>невел WGH</w:t>
+        <w:t>вь WGH</w:t>
       </w:r>
       <w:r>
         <w:t>]</w:t>
@@ -2991,7 +4780,7 @@
           <w:rFonts w:ascii="CyrillicaOchrid10U" w:hAnsi="CyrillicaOchrid10U"/>
           <w:sz w:val="28"/>
         </w:rPr>
-        <w:t xml:space="preserve"> невел</w:t>
+        <w:t xml:space="preserve"> ѹвѣдѣт</w:t>
       </w:r>
     </w:p>
     <w:p>
@@ -3002,7 +4791,7 @@
         <w:rPr>
           <w:rFonts w:ascii="Times New Roman" w:hAnsi="Times New Roman"/>
         </w:rPr>
-        <w:t>ἄτυφος</w:t>
+        <w:t>γιγνώσκω</w:t>
       </w:r>
       <w:r>
         <w:t xml:space="preserve">: </w:t>
@@ -3012,7 +4801,7 @@
           <w:rFonts w:ascii="CyrillicaOchrid10U" w:hAnsi="CyrillicaOchrid10U"/>
           <w:color w:val="000055"/>
         </w:rPr>
-        <w:t>невел WGH</w:t>
+        <w:t>оувѣдѣл H</w:t>
       </w:r>
       <w:r>
         <w:t>/</w:t>
@@ -3022,25 +4811,19 @@
           <w:rFonts w:ascii="Times New Roman" w:hAnsi="Times New Roman"/>
           <w:color w:val="550000"/>
         </w:rPr>
-        <w:t>ἄτυφον</w:t>
+        <w:t>ἔγνωμεν</w:t>
       </w:r>
       <w:r>
         <w:t xml:space="preserve"> (</w:t>
       </w:r>
       <w:r>
-        <w:t>5/21a19</w:t>
-      </w:r>
-      <w:r>
-        <w:rPr>
-          <w:vertAlign w:val="subscript"/>
-        </w:rPr>
-        <w:t>β</w:t>
+        <w:t>12/67c10</w:t>
       </w:r>
       <w:r>
         <w:rPr>
           <w:vertAlign w:val="superscript"/>
         </w:rPr>
-        <w:t>WGH</w:t>
+        <w:t>H</w:t>
       </w:r>
       <w:r>
         <w:t xml:space="preserve"> »</w:t>
@@ -3052,16 +4835,10 @@
         <w:rPr>
           <w:rFonts w:ascii="CyrillicaOchrid10U" w:hAnsi="CyrillicaOchrid10U"/>
         </w:rPr>
-        <w:t>невелан</w:t>
+        <w:t>вдѣл бꙑхомъ•</w:t>
       </w:r>
       <w:r>
         <w:t xml:space="preserve"> S</w:t>
-      </w:r>
-      <w:r>
-        <w:rPr>
-          <w:vertAlign w:val="subscript"/>
-        </w:rPr>
-        <w:t>2</w:t>
       </w:r>
       <w:r>
         <w:t>)</w:t>
@@ -3073,7 +4850,7 @@
           <w:rFonts w:ascii="CyrillicaOchrid10U" w:hAnsi="CyrillicaOchrid10U"/>
           <w:sz w:val="28"/>
         </w:rPr>
-        <w:t xml:space="preserve"> немѫдръ</w:t>
+        <w:t xml:space="preserve"> ѹслꙑшат</w:t>
       </w:r>
     </w:p>
     <w:p>
@@ -3084,7 +4861,7 @@
         <w:rPr>
           <w:rFonts w:ascii="Times New Roman" w:hAnsi="Times New Roman"/>
         </w:rPr>
-        <w:t>ἄσοφος</w:t>
+        <w:t>ἀκούω</w:t>
       </w:r>
       <w:r>
         <w:t xml:space="preserve">: </w:t>
@@ -3094,7 +4871,7 @@
           <w:rFonts w:ascii="CyrillicaOchrid10U" w:hAnsi="CyrillicaOchrid10U"/>
           <w:color w:val="000055"/>
         </w:rPr>
-        <w:t>немоудр•</w:t>
+        <w:t>оуслышат GH</w:t>
       </w:r>
       <w:r>
         <w:t>/</w:t>
@@ -3104,13 +4881,73 @@
           <w:rFonts w:ascii="Times New Roman" w:hAnsi="Times New Roman"/>
           <w:color w:val="550000"/>
         </w:rPr>
-        <w:t>ἄσοφοι</w:t>
+        <w:t>ἀκοῦσαι</w:t>
       </w:r>
       <w:r>
         <w:t xml:space="preserve"> (</w:t>
       </w:r>
       <w:r>
-        <w:t>1/W167c21</w:t>
+        <w:t>5/22b5</w:t>
+      </w:r>
+      <w:r>
+        <w:rPr>
+          <w:vertAlign w:val="superscript"/>
+        </w:rPr>
+        <w:t>GH</w:t>
+      </w:r>
+      <w:r>
+        <w:t xml:space="preserve"> »</w:t>
+      </w:r>
+      <w:r>
+        <w:t xml:space="preserve"> </w:t>
+      </w:r>
+      <w:r>
+        <w:rPr>
+          <w:rFonts w:ascii="CyrillicaOchrid10U" w:hAnsi="CyrillicaOchrid10U"/>
+        </w:rPr>
+        <w:t>слꙑшат</w:t>
+      </w:r>
+      <w:r>
+        <w:t xml:space="preserve"> S</w:t>
+      </w:r>
+      <w:r>
+        <w:t xml:space="preserve">, </w:t>
+      </w:r>
+      <w:r>
+        <w:t>5/22b5</w:t>
+      </w:r>
+      <w:r>
+        <w:rPr>
+          <w:vertAlign w:val="subscript"/>
+        </w:rPr>
+        <w:t>β</w:t>
+      </w:r>
+      <w:r>
+        <w:rPr>
+          <w:vertAlign w:val="superscript"/>
+        </w:rPr>
+        <w:t>GH</w:t>
+      </w:r>
+      <w:r>
+        <w:rPr>
+          <w:vertAlign w:val="subscript"/>
+        </w:rPr>
+        <w:t>2</w:t>
+      </w:r>
+      <w:r>
+        <w:t xml:space="preserve"> »</w:t>
+      </w:r>
+      <w:r>
+        <w:t xml:space="preserve"> </w:t>
+      </w:r>
+      <w:r>
+        <w:rPr>
+          <w:rFonts w:ascii="CyrillicaOchrid10U" w:hAnsi="CyrillicaOchrid10U"/>
+        </w:rPr>
+        <w:t>послꙑшат</w:t>
+      </w:r>
+      <w:r>
+        <w:t xml:space="preserve"> S</w:t>
       </w:r>
       <w:r>
         <w:t>)</w:t>
@@ -3122,7 +4959,19 @@
           <w:rFonts w:ascii="CyrillicaOchrid10U" w:hAnsi="CyrillicaOchrid10U"/>
           <w:sz w:val="28"/>
         </w:rPr>
-        <w:t xml:space="preserve"> нщь</w:t>
+        <w:t xml:space="preserve"> ходт</w:t>
+      </w:r>
+    </w:p>
+    <w:p>
+      <w:pPr>
+        <w:ind w:firstLine="200"/>
+      </w:pPr>
+      <w:r>
+        <w:rPr>
+          <w:rFonts w:ascii="CyrillicaOchrid10U" w:hAnsi="CyrillicaOchrid10U"/>
+          <w:sz w:val="24"/>
+        </w:rPr>
+        <w:t xml:space="preserve"> ≈ ходт спѣѭще</w:t>
       </w:r>
     </w:p>
     <w:p>
@@ -3133,7 +4982,7 @@
         <w:rPr>
           <w:rFonts w:ascii="Times New Roman" w:hAnsi="Times New Roman"/>
         </w:rPr>
-        <w:t>πένης</w:t>
+        <w:t>προβαίνω</w:t>
       </w:r>
       <w:r>
         <w:t xml:space="preserve">: </w:t>
@@ -3143,7 +4992,7 @@
           <w:rFonts w:ascii="CyrillicaOchrid10U" w:hAnsi="CyrillicaOchrid10U"/>
           <w:color w:val="000055"/>
         </w:rPr>
-        <w:t>нщ•</w:t>
+        <w:t>ходмъ спѣюще•</w:t>
       </w:r>
       <w:r>
         <w:t>/</w:t>
@@ -3153,13 +5002,28 @@
           <w:rFonts w:ascii="Times New Roman" w:hAnsi="Times New Roman"/>
           <w:color w:val="550000"/>
         </w:rPr>
-        <w:t>πένητες</w:t>
+        <w:t>προβαίνοντες</w:t>
       </w:r>
       <w:r>
         <w:t xml:space="preserve"> (</w:t>
       </w:r>
       <w:r>
-        <w:t>1/W167c22</w:t>
+        <w:t>14/72d18-19</w:t>
+      </w:r>
+      <w:r>
+        <w:t xml:space="preserve"> »</w:t>
+      </w:r>
+      <w:r>
+        <w:t xml:space="preserve"> [</w:t>
+      </w:r>
+      <w:r>
+        <w:rPr>
+          <w:rFonts w:ascii="CyrillicaOchrid10U" w:hAnsi="CyrillicaOchrid10U"/>
+        </w:rPr>
+        <w:t>хⷪ҇домь спѣюще WG</w:t>
+      </w:r>
+      <w:r>
+        <w:t>]</w:t>
       </w:r>
       <w:r>
         <w:t>)</w:t>
@@ -3171,7 +5035,7 @@
           <w:rFonts w:ascii="CyrillicaOchrid10U" w:hAnsi="CyrillicaOchrid10U"/>
           <w:sz w:val="28"/>
         </w:rPr>
-        <w:t xml:space="preserve"> око</w:t>
+        <w:t xml:space="preserve"> ходъ</w:t>
       </w:r>
     </w:p>
     <w:p>
@@ -3183,7 +5047,7 @@
           <w:rFonts w:ascii="CyrillicaOchrid10U" w:hAnsi="CyrillicaOchrid10U"/>
           <w:sz w:val="24"/>
         </w:rPr>
-        <w:t xml:space="preserve"> ≈ око</w:t>
+        <w:t>|  ходомь спѣт</w:t>
       </w:r>
     </w:p>
     <w:p>
@@ -3194,7 +5058,7 @@
         <w:rPr>
           <w:rFonts w:ascii="Times New Roman" w:hAnsi="Times New Roman"/>
         </w:rPr>
-        <w:t>αἴσθησις</w:t>
+        <w:t>προβαίνω</w:t>
       </w:r>
       <w:r>
         <w:t xml:space="preserve">: </w:t>
@@ -3204,7 +5068,7 @@
           <w:rFonts w:ascii="CyrillicaOchrid10U" w:hAnsi="CyrillicaOchrid10U"/>
           <w:color w:val="000055"/>
         </w:rPr>
-        <w:t>ома</w:t>
+        <w:t>хⷪ҇домь спѣюще WG</w:t>
       </w:r>
       <w:r>
         <w:t>/</w:t>
@@ -3214,13 +5078,34 @@
           <w:rFonts w:ascii="Times New Roman" w:hAnsi="Times New Roman"/>
           <w:color w:val="550000"/>
         </w:rPr>
-        <w:t>αἰσθήσεις</w:t>
+        <w:t>προβαίνοντες</w:t>
       </w:r>
       <w:r>
         <w:t xml:space="preserve"> (</w:t>
       </w:r>
       <w:r>
-        <w:t>1/5d6</w:t>
+        <w:t>14/72d18-19</w:t>
+      </w:r>
+      <w:r>
+        <w:rPr>
+          <w:vertAlign w:val="superscript"/>
+        </w:rPr>
+        <w:t>WG</w:t>
+      </w:r>
+      <w:r>
+        <w:t xml:space="preserve"> »</w:t>
+      </w:r>
+      <w:r>
+        <w:t xml:space="preserve"> </w:t>
+      </w:r>
+      <w:r>
+        <w:rPr>
+          <w:rFonts w:ascii="CyrillicaOchrid10U" w:hAnsi="CyrillicaOchrid10U"/>
+        </w:rPr>
+        <w:t>ходмъ спѣюще•</w:t>
+      </w:r>
+      <w:r>
+        <w:t xml:space="preserve"> S</w:t>
       </w:r>
       <w:r>
         <w:t>)</w:t>
@@ -3232,7 +5117,7 @@
           <w:rFonts w:ascii="CyrillicaOchrid10U" w:hAnsi="CyrillicaOchrid10U"/>
           <w:sz w:val="28"/>
         </w:rPr>
-        <w:t xml:space="preserve"> отъ</w:t>
+        <w:t xml:space="preserve"> ст</w:t>
       </w:r>
     </w:p>
     <w:p>
@@ -3243,7 +5128,7 @@
         <w:rPr>
           <w:rFonts w:ascii="Times New Roman" w:hAnsi="Times New Roman"/>
         </w:rPr>
-        <w:t>ἐκ</w:t>
+        <w:t>τιμάω</w:t>
       </w:r>
       <w:r>
         <w:t xml:space="preserve">: </w:t>
@@ -3253,7 +5138,7 @@
           <w:rFonts w:ascii="CyrillicaOchrid10U" w:hAnsi="CyrillicaOchrid10U"/>
           <w:color w:val="000055"/>
         </w:rPr>
-        <w:t>ѿ</w:t>
+        <w:t>ьтеть•</w:t>
       </w:r>
       <w:r>
         <w:t>/</w:t>
@@ -3263,16 +5148,43 @@
           <w:rFonts w:ascii="Times New Roman" w:hAnsi="Times New Roman"/>
           <w:color w:val="550000"/>
         </w:rPr>
-        <w:t>ἐξ</w:t>
+        <w:t>τιμᾷ MPaPb</w:t>
       </w:r>
       <w:r>
         <w:t xml:space="preserve"> (</w:t>
       </w:r>
       <w:r>
-        <w:t>1/5d9</w:t>
+        <w:t>12/67d19</w:t>
+      </w:r>
+      <w:r>
+        <w:rPr>
+          <w:vertAlign w:val="superscript"/>
+        </w:rPr>
+        <w:t>MPaPb</w:t>
       </w:r>
       <w:r>
         <w:t>)</w:t>
+      </w:r>
+    </w:p>
+    <w:p>
+      <w:r>
+        <w:rPr>
+          <w:rFonts w:ascii="CyrillicaOchrid10U" w:hAnsi="CyrillicaOchrid10U"/>
+          <w:sz w:val="28"/>
+        </w:rPr>
+        <w:t xml:space="preserve"> ꙗвт</w:t>
+      </w:r>
+    </w:p>
+    <w:p>
+      <w:pPr>
+        <w:ind w:firstLine="200"/>
+      </w:pPr>
+      <w:r>
+        <w:rPr>
+          <w:rFonts w:ascii="CyrillicaOchrid10U" w:hAnsi="CyrillicaOchrid10U"/>
+          <w:sz w:val="24"/>
+        </w:rPr>
+        <w:t>|  не бꙑт ꙗвлнъ</w:t>
       </w:r>
     </w:p>
     <w:p>
@@ -3283,7 +5195,7 @@
         <w:rPr>
           <w:rFonts w:ascii="Times New Roman" w:hAnsi="Times New Roman"/>
         </w:rPr>
-        <w:t>ἐπί + Gen. → ἐπί</w:t>
+        <w:t>ἀγνοέω pass.</w:t>
       </w:r>
       <w:r>
         <w:t xml:space="preserve">: </w:t>
@@ -3293,7 +5205,7 @@
           <w:rFonts w:ascii="CyrillicaOchrid10U" w:hAnsi="CyrillicaOchrid10U"/>
           <w:color w:val="000055"/>
         </w:rPr>
-        <w:t>ѡ H ѿ WG</w:t>
+        <w:t>не бѣ ꙗвленъ•</w:t>
       </w:r>
       <w:r>
         <w:t>/</w:t>
@@ -3303,34 +5215,13 @@
           <w:rFonts w:ascii="Times New Roman" w:hAnsi="Times New Roman"/>
           <w:color w:val="550000"/>
         </w:rPr>
-        <w:t>ἐπὶ</w:t>
+        <w:t>ἠγνοεῖτο</w:t>
       </w:r>
       <w:r>
         <w:t xml:space="preserve"> (</w:t>
       </w:r>
       <w:r>
-        <w:t>1/5d11</w:t>
-      </w:r>
-      <w:r>
-        <w:rPr>
-          <w:vertAlign w:val="superscript"/>
-        </w:rPr>
-        <w:t>WGH</w:t>
-      </w:r>
-      <w:r>
-        <w:t xml:space="preserve"> »</w:t>
-      </w:r>
-      <w:r>
-        <w:t xml:space="preserve"> </w:t>
-      </w:r>
-      <w:r>
-        <w:rPr>
-          <w:rFonts w:ascii="CyrillicaOchrid10U" w:hAnsi="CyrillicaOchrid10U"/>
-        </w:rPr>
-        <w:t>om.</w:t>
-      </w:r>
-      <w:r>
-        <w:t xml:space="preserve"> S</w:t>
+        <w:t>1/5a5</w:t>
       </w:r>
       <w:r>
         <w:t>)</w:t>
@@ -3342,7 +5233,7 @@
           <w:rFonts w:ascii="CyrillicaOchrid10U" w:hAnsi="CyrillicaOchrid10U"/>
           <w:sz w:val="28"/>
         </w:rPr>
-        <w:t xml:space="preserve"> оувѣдѣт</w:t>
+        <w:t xml:space="preserve"> днородъ</w:t>
       </w:r>
     </w:p>
     <w:p>
@@ -3353,7 +5244,7 @@
         <w:rPr>
           <w:rFonts w:ascii="Times New Roman" w:hAnsi="Times New Roman"/>
         </w:rPr>
-        <w:t>μανθάνω</w:t>
+        <w:t>μονογενής</w:t>
       </w:r>
       <w:r>
         <w:t xml:space="preserve">: </w:t>
@@ -3363,7 +5254,7 @@
           <w:rFonts w:ascii="CyrillicaOchrid10U" w:hAnsi="CyrillicaOchrid10U"/>
           <w:color w:val="000055"/>
         </w:rPr>
-        <w:t>оувѣдѣла бꙑ</w:t>
+        <w:t>днородоу H</w:t>
       </w:r>
       <w:r>
         <w:t>/</w:t>
@@ -3373,13 +5264,100 @@
           <w:rFonts w:ascii="Times New Roman" w:hAnsi="Times New Roman"/>
           <w:color w:val="550000"/>
         </w:rPr>
-        <w:t>μαθοῦσα ἔμελλεν</w:t>
+        <w:t>μονογενοῦς</w:t>
       </w:r>
       <w:r>
         <w:t xml:space="preserve"> (</w:t>
       </w:r>
       <w:r>
-        <w:t>5/22b13-14</w:t>
+        <w:rPr>
+          <w:b/>
+          <w:i/>
+        </w:rPr>
+        <w:t>1/W168a25</w:t>
+      </w:r>
+      <w:r>
+        <w:rPr>
+          <w:vertAlign w:val="superscript"/>
+        </w:rPr>
+        <w:t>H</w:t>
+      </w:r>
+      <w:r>
+        <w:t xml:space="preserve"> »</w:t>
+      </w:r>
+      <w:r>
+        <w:t xml:space="preserve"> </w:t>
+      </w:r>
+      <w:r>
+        <w:rPr>
+          <w:rFonts w:ascii="CyrillicaOchrid10U" w:hAnsi="CyrillicaOchrid10U"/>
+        </w:rPr>
+        <w:t>дноедоу</w:t>
+      </w:r>
+      <w:r>
+        <w:t xml:space="preserve"> W</w:t>
+      </w:r>
+      <w:r>
+        <w:t xml:space="preserve"> [</w:t>
+      </w:r>
+      <w:r>
+        <w:rPr>
+          <w:rFonts w:ascii="CyrillicaOchrid10U" w:hAnsi="CyrillicaOchrid10U"/>
+        </w:rPr>
+        <w:t>ноедаго G</w:t>
+      </w:r>
+      <w:r>
+        <w:t>]</w:t>
+      </w:r>
+      <w:r>
+        <w:t>)</w:t>
+      </w:r>
+      <w:r>
+        <w:t xml:space="preserve">; </w:t>
+      </w:r>
+      <w:r>
+        <w:rPr>
+          <w:rFonts w:ascii="CyrillicaOchrid10U" w:hAnsi="CyrillicaOchrid10U"/>
+          <w:color w:val="000055"/>
+        </w:rPr>
+        <w:t>днородоу H</w:t>
+      </w:r>
+      <w:r>
+        <w:t>/</w:t>
+      </w:r>
+      <w:r>
+        <w:rPr>
+          <w:rFonts w:ascii="Times New Roman" w:hAnsi="Times New Roman"/>
+          <w:color w:val="550000"/>
+        </w:rPr>
+        <w:t>μονογενῆ</w:t>
+      </w:r>
+      <w:r>
+        <w:t xml:space="preserve"> (</w:t>
+      </w:r>
+      <w:r>
+        <w:t>1/W168a34</w:t>
+      </w:r>
+      <w:r>
+        <w:rPr>
+          <w:vertAlign w:val="superscript"/>
+        </w:rPr>
+        <w:t>H</w:t>
+      </w:r>
+      <w:r>
+        <w:t xml:space="preserve"> »</w:t>
+      </w:r>
+      <w:r>
+        <w:t xml:space="preserve"> </w:t>
+      </w:r>
+      <w:r>
+        <w:rPr>
+          <w:rFonts w:ascii="CyrillicaOchrid10U" w:hAnsi="CyrillicaOchrid10U"/>
+        </w:rPr>
+        <w:t>дноедоу</w:t>
+      </w:r>
+      <w:r>
+        <w:t xml:space="preserve"> W</w:t>
       </w:r>
       <w:r>
         <w:t>)</w:t>
@@ -3391,7 +5369,7 @@
           <w:rFonts w:ascii="CyrillicaOchrid10U" w:hAnsi="CyrillicaOchrid10U"/>
           <w:sz w:val="28"/>
         </w:rPr>
-        <w:t xml:space="preserve"> плъть</w:t>
+        <w:t xml:space="preserve"> дноѧдъ</w:t>
       </w:r>
     </w:p>
     <w:p>
@@ -3402,7 +5380,7 @@
         <w:rPr>
           <w:rFonts w:ascii="Times New Roman" w:hAnsi="Times New Roman"/>
         </w:rPr>
-        <w:t>σαρξ</w:t>
+        <w:t>μονογενής</w:t>
       </w:r>
       <w:r>
         <w:t xml:space="preserve">: </w:t>
@@ -3412,7 +5390,7 @@
           <w:rFonts w:ascii="CyrillicaOchrid10U" w:hAnsi="CyrillicaOchrid10U"/>
           <w:color w:val="000055"/>
         </w:rPr>
-        <w:t>плъть</w:t>
+        <w:t>дноедаго</w:t>
       </w:r>
       <w:r>
         <w:t>/</w:t>
@@ -3422,7 +5400,36 @@
           <w:rFonts w:ascii="Times New Roman" w:hAnsi="Times New Roman"/>
           <w:color w:val="550000"/>
         </w:rPr>
-        <w:t>σὰρξ</w:t>
+        <w:t>μονογενοῦς</w:t>
+      </w:r>
+      <w:r>
+        <w:t xml:space="preserve"> (</w:t>
+      </w:r>
+      <w:r>
+        <w:t>1/W168a28</w:t>
+      </w:r>
+      <w:r>
+        <w:t>)</w:t>
+      </w:r>
+      <w:r>
+        <w:t xml:space="preserve">; </w:t>
+      </w:r>
+      <w:r>
+        <w:rPr>
+          <w:rFonts w:ascii="CyrillicaOchrid10U" w:hAnsi="CyrillicaOchrid10U"/>
+          <w:color w:val="000055"/>
+        </w:rPr>
+        <w:t>дноедоу</w:t>
+      </w:r>
+      <w:r>
+        <w:t>/</w:t>
+      </w:r>
+      <w:r>
+        <w:rPr>
+          <w:rFonts w:ascii="Times New Roman" w:hAnsi="Times New Roman"/>
+          <w:color w:val="550000"/>
+        </w:rPr>
+        <w:t>μονογενοῦς</w:t>
       </w:r>
       <w:r>
         <w:t xml:space="preserve"> (</w:t>
@@ -3432,7 +5439,175 @@
           <w:b/>
           <w:i/>
         </w:rPr>
-        <w:t>1/4b17</w:t>
+        <w:t>1/W168a25</w:t>
+      </w:r>
+      <w:r>
+        <w:t xml:space="preserve"> »</w:t>
+      </w:r>
+      <w:r>
+        <w:t xml:space="preserve"> [</w:t>
+      </w:r>
+      <w:r>
+        <w:rPr>
+          <w:rFonts w:ascii="CyrillicaOchrid10U" w:hAnsi="CyrillicaOchrid10U"/>
+        </w:rPr>
+        <w:t>днородоу H</w:t>
+      </w:r>
+      <w:r>
+        <w:t xml:space="preserve">, </w:t>
+      </w:r>
+      <w:r>
+        <w:rPr>
+          <w:rFonts w:ascii="CyrillicaOchrid10U" w:hAnsi="CyrillicaOchrid10U"/>
+        </w:rPr>
+        <w:t>ноедаго G</w:t>
+      </w:r>
+      <w:r>
+        <w:t>]</w:t>
+      </w:r>
+      <w:r>
+        <w:t>)</w:t>
+      </w:r>
+      <w:r>
+        <w:t xml:space="preserve">; </w:t>
+      </w:r>
+      <w:r>
+        <w:rPr>
+          <w:rFonts w:ascii="CyrillicaOchrid10U" w:hAnsi="CyrillicaOchrid10U"/>
+          <w:color w:val="000055"/>
+        </w:rPr>
+        <w:t>дноедоу</w:t>
+      </w:r>
+      <w:r>
+        <w:t>/</w:t>
+      </w:r>
+      <w:r>
+        <w:rPr>
+          <w:rFonts w:ascii="Times New Roman" w:hAnsi="Times New Roman"/>
+          <w:color w:val="550000"/>
+        </w:rPr>
+        <w:t>μονογενῆ</w:t>
+      </w:r>
+      <w:r>
+        <w:t xml:space="preserve"> (</w:t>
+      </w:r>
+      <w:r>
+        <w:t>1/W168a34</w:t>
+      </w:r>
+      <w:r>
+        <w:t xml:space="preserve"> »</w:t>
+      </w:r>
+      <w:r>
+        <w:t xml:space="preserve"> [</w:t>
+      </w:r>
+      <w:r>
+        <w:rPr>
+          <w:rFonts w:ascii="CyrillicaOchrid10U" w:hAnsi="CyrillicaOchrid10U"/>
+        </w:rPr>
+        <w:t>днородоу H</w:t>
+      </w:r>
+      <w:r>
+        <w:t>]</w:t>
+      </w:r>
+      <w:r>
+        <w:t>)</w:t>
+      </w:r>
+      <w:r>
+        <w:t xml:space="preserve">; </w:t>
+      </w:r>
+      <w:r>
+        <w:rPr>
+          <w:rFonts w:ascii="CyrillicaOchrid10U" w:hAnsi="CyrillicaOchrid10U"/>
+          <w:color w:val="000055"/>
+        </w:rPr>
+        <w:t>дноеды WH</w:t>
+      </w:r>
+      <w:r>
+        <w:t>/</w:t>
+      </w:r>
+      <w:r>
+        <w:rPr>
+          <w:rFonts w:ascii="Times New Roman" w:hAnsi="Times New Roman"/>
+          <w:color w:val="550000"/>
+        </w:rPr>
+        <w:t>μονογενὴς</w:t>
+      </w:r>
+      <w:r>
+        <w:t xml:space="preserve"> (</w:t>
+      </w:r>
+      <w:r>
+        <w:t>1/5a4</w:t>
+      </w:r>
+      <w:r>
+        <w:rPr>
+          <w:vertAlign w:val="superscript"/>
+        </w:rPr>
+        <w:t>WH</w:t>
+      </w:r>
+      <w:r>
+        <w:t xml:space="preserve"> »</w:t>
+      </w:r>
+      <w:r>
+        <w:t xml:space="preserve"> </w:t>
+      </w:r>
+      <w:r>
+        <w:rPr>
+          <w:rFonts w:ascii="CyrillicaOchrid10U" w:hAnsi="CyrillicaOchrid10U"/>
+        </w:rPr>
+        <w:t>ноадꙑ</w:t>
+      </w:r>
+      <w:r>
+        <w:t xml:space="preserve"> S</w:t>
+      </w:r>
+      <w:r>
+        <w:t>)</w:t>
+      </w:r>
+      <w:r>
+        <w:t xml:space="preserve">; </w:t>
+      </w:r>
+      <w:r>
+        <w:rPr>
+          <w:rFonts w:ascii="CyrillicaOchrid10U" w:hAnsi="CyrillicaOchrid10U"/>
+          <w:color w:val="000055"/>
+        </w:rPr>
+        <w:t>дноедѣмь WH</w:t>
+      </w:r>
+      <w:r>
+        <w:t>/</w:t>
+      </w:r>
+      <w:r>
+        <w:rPr>
+          <w:rFonts w:ascii="Times New Roman" w:hAnsi="Times New Roman"/>
+          <w:color w:val="550000"/>
+        </w:rPr>
+        <w:t>μονογενοῦς</w:t>
+      </w:r>
+      <w:r>
+        <w:t xml:space="preserve"> (</w:t>
+      </w:r>
+      <w:r>
+        <w:t>1/4c15</w:t>
+      </w:r>
+      <w:r>
+        <w:rPr>
+          <w:vertAlign w:val="superscript"/>
+        </w:rPr>
+        <w:t>WH</w:t>
+      </w:r>
+      <w:r>
+        <w:t xml:space="preserve"> »</w:t>
+      </w:r>
+      <w:r>
+        <w:t xml:space="preserve"> </w:t>
+      </w:r>
+      <w:r>
+        <w:rPr>
+          <w:rFonts w:ascii="CyrillicaOchrid10U" w:hAnsi="CyrillicaOchrid10U"/>
+        </w:rPr>
+        <w:t>ноадѣмь</w:t>
+      </w:r>
+      <w:r>
+        <w:t xml:space="preserve"> S</w:t>
       </w:r>
       <w:r>
         <w:t>)</w:t>
@@ -3444,19 +5619,7 @@
           <w:rFonts w:ascii="CyrillicaOchrid10U" w:hAnsi="CyrillicaOchrid10U"/>
           <w:sz w:val="28"/>
         </w:rPr>
-        <w:t xml:space="preserve"> по</w:t>
-      </w:r>
-    </w:p>
-    <w:p>
-      <w:pPr>
-        <w:ind w:firstLine="200"/>
-      </w:pPr>
-      <w:r>
-        <w:rPr>
-          <w:rFonts w:ascii="CyrillicaOchrid10U" w:hAnsi="CyrillicaOchrid10U"/>
-          <w:sz w:val="24"/>
-        </w:rPr>
-        <w:t>|  по + Dat.</w:t>
+        <w:t xml:space="preserve"> Instr.</w:t>
       </w:r>
     </w:p>
     <w:p>
@@ -3467,7 +5630,7 @@
         <w:rPr>
           <w:rFonts w:ascii="Times New Roman" w:hAnsi="Times New Roman"/>
         </w:rPr>
-        <w:t>μετά + Acc. → μετά</w:t>
+        <w:t>διά + Gen. → διά</w:t>
       </w:r>
       <w:r>
         <w:t xml:space="preserve">: </w:t>
@@ -3477,7 +5640,7 @@
           <w:rFonts w:ascii="CyrillicaOchrid10U" w:hAnsi="CyrillicaOchrid10U"/>
           <w:color w:val="000055"/>
         </w:rPr>
-        <w:t>по</w:t>
+        <w:t>Instr.</w:t>
       </w:r>
       <w:r>
         <w:t>/</w:t>
@@ -3487,19 +5650,13 @@
           <w:rFonts w:ascii="Times New Roman" w:hAnsi="Times New Roman"/>
           <w:color w:val="550000"/>
         </w:rPr>
-        <w:t>μετὰ</w:t>
+        <w:t>Διὰ</w:t>
       </w:r>
       <w:r>
         <w:t xml:space="preserve"> (</w:t>
       </w:r>
       <w:r>
-        <w:t>1/4b15</w:t>
-      </w:r>
-      <w:r>
-        <w:t xml:space="preserve">, </w:t>
-      </w:r>
-      <w:r>
-        <w:t>1/8c3</w:t>
+        <w:t>1/W168a6</w:t>
       </w:r>
       <w:r>
         <w:t>)</w:t>
@@ -3512,7 +5669,7 @@
           <w:rFonts w:ascii="CyrillicaOchrid10U" w:hAnsi="CyrillicaOchrid10U"/>
           <w:color w:val="000055"/>
         </w:rPr>
-        <w:t>по</w:t>
+        <w:t>Instr.</w:t>
       </w:r>
       <w:r>
         <w:t>/</w:t>
@@ -3522,25 +5679,16 @@
           <w:rFonts w:ascii="Times New Roman" w:hAnsi="Times New Roman"/>
           <w:color w:val="550000"/>
         </w:rPr>
-        <w:t>μετ’</w:t>
+        <w:t>διὰ</w:t>
       </w:r>
       <w:r>
         <w:t xml:space="preserve"> (</w:t>
       </w:r>
       <w:r>
-        <w:t>1/W168c2</w:t>
+        <w:t>1/5b16</w:t>
       </w:r>
       <w:r>
         <w:t>)</w:t>
-      </w:r>
-    </w:p>
-    <w:p>
-      <w:r>
-        <w:rPr>
-          <w:rFonts w:ascii="CyrillicaOchrid10U" w:hAnsi="CyrillicaOchrid10U"/>
-          <w:sz w:val="28"/>
-        </w:rPr>
-        <w:t xml:space="preserve"> погрет</w:t>
       </w:r>
     </w:p>
     <w:p>
@@ -3551,7 +5699,7 @@
         <w:rPr>
           <w:rFonts w:ascii="Times New Roman" w:hAnsi="Times New Roman"/>
         </w:rPr>
-        <w:t>τάπτω</w:t>
+        <w:t>παρά + Acc. → παρά</w:t>
       </w:r>
       <w:r>
         <w:t xml:space="preserve">: </w:t>
@@ -3561,7 +5709,7 @@
           <w:rFonts w:ascii="CyrillicaOchrid10U" w:hAnsi="CyrillicaOchrid10U"/>
           <w:color w:val="000055"/>
         </w:rPr>
-        <w:t>погребеноу бꙑт•</w:t>
+        <w:t>Instr.</w:t>
       </w:r>
       <w:r>
         <w:t>/</w:t>
@@ -3571,25 +5719,22 @@
           <w:rFonts w:ascii="Times New Roman" w:hAnsi="Times New Roman"/>
           <w:color w:val="550000"/>
         </w:rPr>
-        <w:t>ταφῆναι</w:t>
+        <w:t>παρὰ</w:t>
       </w:r>
       <w:r>
         <w:t xml:space="preserve"> (</w:t>
       </w:r>
       <w:r>
-        <w:t>3/11b2-3</w:t>
+        <w:t>1/8a13</w:t>
+      </w:r>
+      <w:r>
+        <w:t xml:space="preserve">, </w:t>
+      </w:r>
+      <w:r>
+        <w:t>1/8a16</w:t>
       </w:r>
       <w:r>
         <w:t>)</w:t>
-      </w:r>
-    </w:p>
-    <w:p>
-      <w:r>
-        <w:rPr>
-          <w:rFonts w:ascii="CyrillicaOchrid10U" w:hAnsi="CyrillicaOchrid10U"/>
-          <w:sz w:val="28"/>
-        </w:rPr>
-        <w:t xml:space="preserve"> понѹдт</w:t>
       </w:r>
     </w:p>
     <w:p>
@@ -3600,7 +5745,7 @@
         <w:rPr>
           <w:rFonts w:ascii="Times New Roman" w:hAnsi="Times New Roman"/>
         </w:rPr>
-        <w:t>ἀναγκάζω</w:t>
+        <w:t>παρά + Dat. → παρά</w:t>
       </w:r>
       <w:r>
         <w:t xml:space="preserve">: </w:t>
@@ -3610,7 +5755,7 @@
           <w:rFonts w:ascii="CyrillicaOchrid10U" w:hAnsi="CyrillicaOchrid10U"/>
           <w:color w:val="000055"/>
         </w:rPr>
-        <w:t>поноужденъ боудеть</w:t>
+        <w:t>Instr.</w:t>
       </w:r>
       <w:r>
         <w:t>/</w:t>
@@ -3620,13 +5765,13 @@
           <w:rFonts w:ascii="Times New Roman" w:hAnsi="Times New Roman"/>
           <w:color w:val="550000"/>
         </w:rPr>
-        <w:t>ἀναγκασθήσεται</w:t>
+        <w:t>παρὰ</w:t>
       </w:r>
       <w:r>
         <w:t xml:space="preserve"> (</w:t>
       </w:r>
       <w:r>
-        <w:t>1/8b5-6</w:t>
+        <w:t>1/W168a19</w:t>
       </w:r>
       <w:r>
         <w:t>)</w:t>
@@ -3638,7 +5783,7 @@
           <w:rFonts w:ascii="CyrillicaOchrid10U" w:hAnsi="CyrillicaOchrid10U"/>
           <w:sz w:val="28"/>
         </w:rPr>
-        <w:t xml:space="preserve"> послꙑшат</w:t>
+        <w:t xml:space="preserve"> om.</w:t>
       </w:r>
     </w:p>
     <w:p>
@@ -3649,7 +5794,7 @@
         <w:rPr>
           <w:rFonts w:ascii="Times New Roman" w:hAnsi="Times New Roman"/>
         </w:rPr>
-        <w:t>ἀκούω</w:t>
+        <w:t>ἐπί + Gen. → ἐπί</w:t>
       </w:r>
       <w:r>
         <w:t xml:space="preserve">: </w:t>
@@ -3659,7 +5804,7 @@
           <w:rFonts w:ascii="CyrillicaOchrid10U" w:hAnsi="CyrillicaOchrid10U"/>
           <w:color w:val="000055"/>
         </w:rPr>
-        <w:t>послꙑшат</w:t>
+        <w:t>om.</w:t>
       </w:r>
       <w:r>
         <w:t>/</w:t>
@@ -3669,19 +5814,13 @@
           <w:rFonts w:ascii="Times New Roman" w:hAnsi="Times New Roman"/>
           <w:color w:val="550000"/>
         </w:rPr>
-        <w:t>ἀκοῦσαι</w:t>
+        <w:t>ἐπὶ</w:t>
       </w:r>
       <w:r>
         <w:t xml:space="preserve"> (</w:t>
       </w:r>
       <w:r>
-        <w:t>5/22b5</w:t>
-      </w:r>
-      <w:r>
-        <w:rPr>
-          <w:vertAlign w:val="subscript"/>
-        </w:rPr>
-        <w:t>β</w:t>
+        <w:t>1/5d11</w:t>
       </w:r>
       <w:r>
         <w:t xml:space="preserve"> »</w:t>
@@ -3693,28 +5832,13 @@
         <w:rPr>
           <w:rFonts w:ascii="CyrillicaOchrid10U" w:hAnsi="CyrillicaOchrid10U"/>
         </w:rPr>
-        <w:t>оуслышат GH</w:t>
-      </w:r>
-      <w:r>
-        <w:rPr>
-          <w:vertAlign w:val="subscript"/>
-        </w:rPr>
-        <w:t>2</w:t>
+        <w:t>ѡ H ѿ WG</w:t>
       </w:r>
       <w:r>
         <w:t>]</w:t>
       </w:r>
       <w:r>
         <w:t>)</w:t>
-      </w:r>
-    </w:p>
-    <w:p>
-      <w:r>
-        <w:rPr>
-          <w:rFonts w:ascii="CyrillicaOchrid10U" w:hAnsi="CyrillicaOchrid10U"/>
-          <w:sz w:val="28"/>
-        </w:rPr>
-        <w:t xml:space="preserve"> прсносꙑ</w:t>
       </w:r>
     </w:p>
     <w:p>
@@ -3725,7 +5849,7 @@
         <w:rPr>
           <w:rFonts w:ascii="Times New Roman" w:hAnsi="Times New Roman"/>
         </w:rPr>
-        <w:t>ἀΐδιος</w:t>
+        <w:t>οὗτος</w:t>
       </w:r>
       <w:r>
         <w:t xml:space="preserve">: </w:t>
@@ -3735,7 +5859,7 @@
           <w:rFonts w:ascii="CyrillicaOchrid10U" w:hAnsi="CyrillicaOchrid10U"/>
           <w:color w:val="000055"/>
         </w:rPr>
-        <w:t>прсносоуще•</w:t>
+        <w:t>om.</w:t>
       </w:r>
       <w:r>
         <w:t>/</w:t>
@@ -3745,25 +5869,31 @@
           <w:rFonts w:ascii="Times New Roman" w:hAnsi="Times New Roman"/>
           <w:color w:val="550000"/>
         </w:rPr>
-        <w:t>ἀΐδιον</w:t>
+        <w:t>ταύτην</w:t>
       </w:r>
       <w:r>
         <w:t xml:space="preserve"> (</w:t>
       </w:r>
       <w:r>
-        <w:t>1/5b16</w:t>
+        <w:t>1/W168b6</w:t>
+      </w:r>
+      <w:r>
+        <w:t xml:space="preserve"> »</w:t>
+      </w:r>
+      <w:r>
+        <w:t xml:space="preserve"> [</w:t>
+      </w:r>
+      <w:r>
+        <w:rPr>
+          <w:rFonts w:ascii="CyrillicaOchrid10U" w:hAnsi="CyrillicaOchrid10U"/>
+        </w:rPr>
+        <w:t>ю G</w:t>
+      </w:r>
+      <w:r>
+        <w:t>]</w:t>
       </w:r>
       <w:r>
         <w:t>)</w:t>
-      </w:r>
-    </w:p>
-    <w:p>
-      <w:r>
-        <w:rPr>
-          <w:rFonts w:ascii="CyrillicaOchrid10U" w:hAnsi="CyrillicaOchrid10U"/>
-          <w:sz w:val="28"/>
-        </w:rPr>
-        <w:t xml:space="preserve"> прьвьц</w:t>
       </w:r>
     </w:p>
     <w:p>
@@ -3774,7 +5904,7 @@
         <w:rPr>
           <w:rFonts w:ascii="Times New Roman" w:hAnsi="Times New Roman"/>
         </w:rPr>
-        <w:t>πρότερον</w:t>
+        <w:t>Ø</w:t>
       </w:r>
       <w:r>
         <w:t xml:space="preserve">: </w:t>
@@ -3784,7 +5914,7 @@
           <w:rFonts w:ascii="CyrillicaOchrid10U" w:hAnsi="CyrillicaOchrid10U"/>
           <w:color w:val="000055"/>
         </w:rPr>
-        <w:t>прьвьц</w:t>
+        <w:t>om.</w:t>
       </w:r>
       <w:r>
         <w:t>/</w:t>
@@ -3794,13 +5924,13 @@
           <w:rFonts w:ascii="Times New Roman" w:hAnsi="Times New Roman"/>
           <w:color w:val="550000"/>
         </w:rPr>
-        <w:t>πρότερον</w:t>
+        <w:t>Ø</w:t>
       </w:r>
       <w:r>
         <w:t xml:space="preserve"> (</w:t>
       </w:r>
       <w:r>
-        <w:t>6/35b4</w:t>
+        <w:t>6/50a6</w:t>
       </w:r>
       <w:r>
         <w:t xml:space="preserve"> »</w:t>
@@ -3812,22 +5942,34 @@
         <w:rPr>
           <w:rFonts w:ascii="CyrillicaOchrid10U" w:hAnsi="CyrillicaOchrid10U"/>
         </w:rPr>
-        <w:t>прьвѣ GH</w:t>
+        <w:t>сть GH</w:t>
       </w:r>
       <w:r>
         <w:t>]</w:t>
       </w:r>
       <w:r>
+        <w:t xml:space="preserve">, </w:t>
+      </w:r>
+      <w:r>
+        <w:t>7/47a6</w:t>
+      </w:r>
+      <w:r>
+        <w:t xml:space="preserve"> »</w:t>
+      </w:r>
+      <w:r>
+        <w:t xml:space="preserve"> [</w:t>
+      </w:r>
+      <w:r>
+        <w:rPr>
+          <w:rFonts w:ascii="CyrillicaOchrid10U" w:hAnsi="CyrillicaOchrid10U"/>
+        </w:rPr>
+        <w:t>сть GH</w:t>
+      </w:r>
+      <w:r>
+        <w:t>]</w:t>
+      </w:r>
+      <w:r>
         <w:t>)</w:t>
-      </w:r>
-    </w:p>
-    <w:p>
-      <w:r>
-        <w:rPr>
-          <w:rFonts w:ascii="CyrillicaOchrid10U" w:hAnsi="CyrillicaOchrid10U"/>
-          <w:sz w:val="28"/>
-        </w:rPr>
-        <w:t xml:space="preserve"> прьвѣ</w:t>
       </w:r>
     </w:p>
     <w:p>
@@ -3838,7 +5980,7 @@
         <w:rPr>
           <w:rFonts w:ascii="Times New Roman" w:hAnsi="Times New Roman"/>
         </w:rPr>
-        <w:t>πρότερον</w:t>
+        <w:t>om.</w:t>
       </w:r>
       <w:r>
         <w:t xml:space="preserve">: </w:t>
@@ -3848,7 +5990,7 @@
           <w:rFonts w:ascii="CyrillicaOchrid10U" w:hAnsi="CyrillicaOchrid10U"/>
           <w:color w:val="000055"/>
         </w:rPr>
-        <w:t>прьвѣ GH</w:t>
+        <w:t>om. WH</w:t>
       </w:r>
       <w:r>
         <w:t>/</w:t>
@@ -3858,19 +6000,19 @@
           <w:rFonts w:ascii="Times New Roman" w:hAnsi="Times New Roman"/>
           <w:color w:val="550000"/>
         </w:rPr>
-        <w:t>πρότερον</w:t>
+        <w:t>om.</w:t>
       </w:r>
       <w:r>
         <w:t xml:space="preserve"> (</w:t>
       </w:r>
       <w:r>
-        <w:t>6/35b4</w:t>
+        <w:t>1/7c6</w:t>
       </w:r>
       <w:r>
         <w:rPr>
           <w:vertAlign w:val="superscript"/>
         </w:rPr>
-        <w:t>GH</w:t>
+        <w:t>WH</w:t>
       </w:r>
       <w:r>
         <w:t xml:space="preserve"> »</w:t>
@@ -3882,2203 +6024,22 @@
         <w:rPr>
           <w:rFonts w:ascii="CyrillicaOchrid10U" w:hAnsi="CyrillicaOchrid10U"/>
         </w:rPr>
-        <w:t>прьвьц</w:t>
+        <w:t>аще</w:t>
       </w:r>
       <w:r>
         <w:t xml:space="preserve"> S</w:t>
       </w:r>
       <w:r>
-        <w:t>)</w:t>
-      </w:r>
-    </w:p>
-    <w:p>
-      <w:r>
-        <w:rPr>
-          <w:rFonts w:ascii="CyrillicaOchrid10U" w:hAnsi="CyrillicaOchrid10U"/>
-          <w:sz w:val="28"/>
-        </w:rPr>
-        <w:t xml:space="preserve"> прѣстот</w:t>
-      </w:r>
-    </w:p>
-    <w:p>
-      <w:pPr>
-        <w:ind w:left="600" w:hanging="200"/>
-      </w:pPr>
-      <w:r>
-        <w:rPr>
-          <w:rFonts w:ascii="Times New Roman" w:hAnsi="Times New Roman"/>
-        </w:rPr>
-        <w:t>ὑπερβλύω</w:t>
-      </w:r>
-      <w:r>
-        <w:t xml:space="preserve">: </w:t>
-      </w:r>
-      <w:r>
-        <w:rPr>
-          <w:rFonts w:ascii="CyrillicaOchrid10U" w:hAnsi="CyrillicaOchrid10U"/>
-          <w:color w:val="000055"/>
-        </w:rPr>
-        <w:t>прѣстое</w:t>
-      </w:r>
-      <w:r>
-        <w:t>/</w:t>
-      </w:r>
-      <w:r>
-        <w:rPr>
-          <w:rFonts w:ascii="Times New Roman" w:hAnsi="Times New Roman"/>
-          <w:color w:val="550000"/>
-        </w:rPr>
-        <w:t>ὑπερβλύζων C</w:t>
-      </w:r>
-      <w:r>
-        <w:t xml:space="preserve"> (</w:t>
-      </w:r>
-      <w:r>
-        <w:t>1/W168c17</w:t>
+        <w:t xml:space="preserve">, </w:t>
+      </w:r>
+      <w:r>
+        <w:t>1/7c6</w:t>
       </w:r>
       <w:r>
         <w:rPr>
           <w:vertAlign w:val="superscript"/>
         </w:rPr>
-        <w:t>C</w:t>
-      </w:r>
-      <w:r>
-        <w:t xml:space="preserve"> »</w:t>
-      </w:r>
-      <w:r>
-        <w:t xml:space="preserve"> </w:t>
-      </w:r>
-      <w:r>
-        <w:rPr>
-          <w:rFonts w:ascii="Times New Roman" w:hAnsi="Times New Roman"/>
-        </w:rPr>
-        <w:t>ὑπερκλύζων</w:t>
-      </w:r>
-      <w:r>
-        <w:t xml:space="preserve"> </w:t>
-      </w:r>
-      <w:r>
-        <w:t>)</w:t>
-      </w:r>
-    </w:p>
-    <w:p>
-      <w:pPr>
-        <w:ind w:left="600" w:hanging="200"/>
-      </w:pPr>
-      <w:r>
-        <w:rPr>
-          <w:rFonts w:ascii="Times New Roman" w:hAnsi="Times New Roman"/>
-        </w:rPr>
-        <w:t>ὑπερκλύζω</w:t>
-      </w:r>
-      <w:r>
-        <w:t xml:space="preserve">: </w:t>
-      </w:r>
-      <w:r>
-        <w:rPr>
-          <w:rFonts w:ascii="CyrillicaOchrid10U" w:hAnsi="CyrillicaOchrid10U"/>
-          <w:color w:val="000055"/>
-        </w:rPr>
-        <w:t>прѣстое</w:t>
-      </w:r>
-      <w:r>
-        <w:t>/</w:t>
-      </w:r>
-      <w:r>
-        <w:rPr>
-          <w:rFonts w:ascii="Times New Roman" w:hAnsi="Times New Roman"/>
-          <w:color w:val="550000"/>
-        </w:rPr>
-        <w:t>ὑπερκλύζων</w:t>
-      </w:r>
-      <w:r>
-        <w:t xml:space="preserve"> (</w:t>
-      </w:r>
-      <w:r>
-        <w:t>1/W168c17</w:t>
-      </w:r>
-      <w:r>
-        <w:t xml:space="preserve"> »</w:t>
-      </w:r>
-      <w:r>
-        <w:t xml:space="preserve"> {</w:t>
-      </w:r>
-      <w:r>
-        <w:rPr>
-          <w:rFonts w:ascii="Times New Roman" w:hAnsi="Times New Roman"/>
-        </w:rPr>
-        <w:t>ὑπερβλύζων C</w:t>
-      </w:r>
-      <w:r>
-        <w:t>}</w:t>
-      </w:r>
-      <w:r>
-        <w:t>)</w:t>
-      </w:r>
-    </w:p>
-    <w:p>
-      <w:r>
-        <w:rPr>
-          <w:rFonts w:ascii="CyrillicaOchrid10U" w:hAnsi="CyrillicaOchrid10U"/>
-          <w:sz w:val="28"/>
-        </w:rPr>
-        <w:t xml:space="preserve"> рабъ</w:t>
-      </w:r>
-    </w:p>
-    <w:p>
-      <w:pPr>
-        <w:ind w:left="600" w:hanging="200"/>
-      </w:pPr>
-      <w:r>
-        <w:rPr>
-          <w:rFonts w:ascii="Times New Roman" w:hAnsi="Times New Roman"/>
-        </w:rPr>
-        <w:t>δοῦλος</w:t>
-      </w:r>
-      <w:r>
-        <w:t xml:space="preserve">: </w:t>
-      </w:r>
-      <w:r>
-        <w:rPr>
-          <w:rFonts w:ascii="CyrillicaOchrid10U" w:hAnsi="CyrillicaOchrid10U"/>
-          <w:color w:val="000055"/>
-        </w:rPr>
-        <w:t>раба•</w:t>
-      </w:r>
-      <w:r>
-        <w:t>/</w:t>
-      </w:r>
-      <w:r>
-        <w:rPr>
-          <w:rFonts w:ascii="Times New Roman" w:hAnsi="Times New Roman"/>
-          <w:color w:val="550000"/>
-        </w:rPr>
-        <w:t>δοῦλοι</w:t>
-      </w:r>
-      <w:r>
-        <w:t xml:space="preserve"> (</w:t>
-      </w:r>
-      <w:r>
-        <w:t>1/W167c19</w:t>
-      </w:r>
-      <w:r>
-        <w:t>)</w:t>
-      </w:r>
-    </w:p>
-    <w:p>
-      <w:r>
-        <w:rPr>
-          <w:rFonts w:ascii="CyrillicaOchrid10U" w:hAnsi="CyrillicaOchrid10U"/>
-          <w:sz w:val="28"/>
-        </w:rPr>
-        <w:t xml:space="preserve"> свободьнъ</w:t>
-      </w:r>
-    </w:p>
-    <w:p>
-      <w:pPr>
-        <w:ind w:left="600" w:hanging="200"/>
-      </w:pPr>
-      <w:r>
-        <w:rPr>
-          <w:rFonts w:ascii="Times New Roman" w:hAnsi="Times New Roman"/>
-        </w:rPr>
-        <w:t>ἐλεύθερος</w:t>
-      </w:r>
-      <w:r>
-        <w:t xml:space="preserve">: </w:t>
-      </w:r>
-      <w:r>
-        <w:rPr>
-          <w:rFonts w:ascii="CyrillicaOchrid10U" w:hAnsi="CyrillicaOchrid10U"/>
-          <w:color w:val="000055"/>
-        </w:rPr>
-        <w:t>свободн•</w:t>
-      </w:r>
-      <w:r>
-        <w:t>/</w:t>
-      </w:r>
-      <w:r>
-        <w:rPr>
-          <w:rFonts w:ascii="Times New Roman" w:hAnsi="Times New Roman"/>
-          <w:color w:val="550000"/>
-        </w:rPr>
-        <w:t>ἐλεύθεροι</w:t>
-      </w:r>
-      <w:r>
-        <w:t xml:space="preserve"> (</w:t>
-      </w:r>
-      <w:r>
-        <w:t>1/W167c19</w:t>
-      </w:r>
-      <w:r>
-        <w:t>)</w:t>
-      </w:r>
-    </w:p>
-    <w:p>
-      <w:r>
-        <w:rPr>
-          <w:rFonts w:ascii="CyrillicaOchrid10U" w:hAnsi="CyrillicaOchrid10U"/>
-          <w:sz w:val="28"/>
-        </w:rPr>
-        <w:t xml:space="preserve"> се</w:t>
-      </w:r>
-    </w:p>
-    <w:p>
-      <w:pPr>
-        <w:ind w:left="600" w:hanging="200"/>
-      </w:pPr>
-      <w:r>
-        <w:rPr>
-          <w:rFonts w:ascii="Times New Roman" w:hAnsi="Times New Roman"/>
-        </w:rPr>
-        <w:t>ἰδού</w:t>
-      </w:r>
-      <w:r>
-        <w:t xml:space="preserve">: </w:t>
-      </w:r>
-      <w:r>
-        <w:rPr>
-          <w:rFonts w:ascii="CyrillicaOchrid10U" w:hAnsi="CyrillicaOchrid10U"/>
-          <w:color w:val="000055"/>
-        </w:rPr>
-        <w:t>се</w:t>
-      </w:r>
-      <w:r>
-        <w:t>/</w:t>
-      </w:r>
-      <w:r>
-        <w:rPr>
-          <w:rFonts w:ascii="Times New Roman" w:hAnsi="Times New Roman"/>
-          <w:color w:val="550000"/>
-        </w:rPr>
-        <w:t>ἰδοὺ</w:t>
-      </w:r>
-      <w:r>
-        <w:t xml:space="preserve"> (</w:t>
-      </w:r>
-      <w:r>
-        <w:t>1/5d9</w:t>
-      </w:r>
-      <w:r>
-        <w:t>)</w:t>
-      </w:r>
-    </w:p>
-    <w:p>
-      <w:r>
-        <w:rPr>
-          <w:rFonts w:ascii="CyrillicaOchrid10U" w:hAnsi="CyrillicaOchrid10U"/>
-          <w:sz w:val="28"/>
-        </w:rPr>
-        <w:t xml:space="preserve"> сце</w:t>
-      </w:r>
-    </w:p>
-    <w:p>
-      <w:pPr>
-        <w:ind w:left="600" w:hanging="200"/>
-      </w:pPr>
-      <w:r>
-        <w:rPr>
-          <w:rFonts w:ascii="Times New Roman" w:hAnsi="Times New Roman"/>
-        </w:rPr>
-        <w:t>οὕτω(ς)</w:t>
-      </w:r>
-      <w:r>
-        <w:t xml:space="preserve">: </w:t>
-      </w:r>
-      <w:r>
-        <w:rPr>
-          <w:rFonts w:ascii="CyrillicaOchrid10U" w:hAnsi="CyrillicaOchrid10U"/>
-          <w:color w:val="000055"/>
-        </w:rPr>
-        <w:t>сце</w:t>
-      </w:r>
-      <w:r>
-        <w:t>/</w:t>
-      </w:r>
-      <w:r>
-        <w:rPr>
-          <w:rFonts w:ascii="Times New Roman" w:hAnsi="Times New Roman"/>
-          <w:color w:val="550000"/>
-        </w:rPr>
-        <w:t>οὕτω</w:t>
-      </w:r>
-      <w:r>
-        <w:t xml:space="preserve"> (</w:t>
-      </w:r>
-      <w:r>
-        <w:t>1/6a19</w:t>
-      </w:r>
-      <w:r>
-        <w:t>)</w:t>
-      </w:r>
-    </w:p>
-    <w:p>
-      <w:r>
-        <w:rPr>
-          <w:rFonts w:ascii="CyrillicaOchrid10U" w:hAnsi="CyrillicaOchrid10U"/>
-          <w:sz w:val="28"/>
-        </w:rPr>
-        <w:t xml:space="preserve"> слово</w:t>
-      </w:r>
-    </w:p>
-    <w:p>
-      <w:pPr>
-        <w:ind w:left="600" w:hanging="200"/>
-      </w:pPr>
-      <w:r>
-        <w:rPr>
-          <w:rFonts w:ascii="Times New Roman" w:hAnsi="Times New Roman"/>
-        </w:rPr>
-        <w:t>λόγος</w:t>
-      </w:r>
-      <w:r>
-        <w:t xml:space="preserve">: </w:t>
-      </w:r>
-      <w:r>
-        <w:rPr>
-          <w:rFonts w:ascii="CyrillicaOchrid10U" w:hAnsi="CyrillicaOchrid10U"/>
-          <w:color w:val="000055"/>
-        </w:rPr>
-        <w:t>словесехъ</w:t>
-      </w:r>
-      <w:r>
-        <w:t>/</w:t>
-      </w:r>
-      <w:r>
-        <w:rPr>
-          <w:rFonts w:ascii="Times New Roman" w:hAnsi="Times New Roman"/>
-          <w:color w:val="550000"/>
-        </w:rPr>
-        <w:t>λόγοις</w:t>
-      </w:r>
-      <w:r>
-        <w:t xml:space="preserve"> (</w:t>
-      </w:r>
-      <w:r>
-        <w:t>1/4c7</w:t>
-      </w:r>
-      <w:r>
-        <w:t>)</w:t>
-      </w:r>
-      <w:r>
-        <w:t xml:space="preserve">; </w:t>
-      </w:r>
-      <w:r>
-        <w:rPr>
-          <w:rFonts w:ascii="CyrillicaOchrid10U" w:hAnsi="CyrillicaOchrid10U"/>
-          <w:color w:val="000055"/>
-        </w:rPr>
-        <w:t>слово</w:t>
-      </w:r>
-      <w:r>
-        <w:t>/</w:t>
-      </w:r>
-      <w:r>
-        <w:rPr>
-          <w:rFonts w:ascii="Times New Roman" w:hAnsi="Times New Roman"/>
-          <w:color w:val="550000"/>
-        </w:rPr>
-        <w:t>Λόγος</w:t>
-      </w:r>
-      <w:r>
-        <w:t xml:space="preserve"> (</w:t>
-      </w:r>
-      <w:r>
-        <w:rPr>
-          <w:b/>
-          <w:i/>
-        </w:rPr>
-        <w:t>1/4b17</w:t>
-      </w:r>
-      <w:r>
-        <w:t>)</w:t>
-      </w:r>
-    </w:p>
-    <w:p>
-      <w:r>
-        <w:rPr>
-          <w:rFonts w:ascii="CyrillicaOchrid10U" w:hAnsi="CyrillicaOchrid10U"/>
-          <w:sz w:val="28"/>
-        </w:rPr>
-        <w:t xml:space="preserve"> слꙑшат</w:t>
-      </w:r>
-    </w:p>
-    <w:p>
-      <w:pPr>
-        <w:ind w:left="600" w:hanging="200"/>
-      </w:pPr>
-      <w:r>
-        <w:rPr>
-          <w:rFonts w:ascii="Times New Roman" w:hAnsi="Times New Roman"/>
-        </w:rPr>
-        <w:t>ἀκούω</w:t>
-      </w:r>
-      <w:r>
-        <w:t xml:space="preserve">: </w:t>
-      </w:r>
-      <w:r>
-        <w:rPr>
-          <w:rFonts w:ascii="CyrillicaOchrid10U" w:hAnsi="CyrillicaOchrid10U"/>
-          <w:color w:val="000055"/>
-        </w:rPr>
-        <w:t>слꙑшат</w:t>
-      </w:r>
-      <w:r>
-        <w:t>/</w:t>
-      </w:r>
-      <w:r>
-        <w:rPr>
-          <w:rFonts w:ascii="Times New Roman" w:hAnsi="Times New Roman"/>
-          <w:color w:val="550000"/>
-        </w:rPr>
-        <w:t>ἀκοῦσαι</w:t>
-      </w:r>
-      <w:r>
-        <w:t xml:space="preserve"> (</w:t>
-      </w:r>
-      <w:r>
-        <w:t>5/22b5</w:t>
-      </w:r>
-      <w:r>
-        <w:t xml:space="preserve"> »</w:t>
-      </w:r>
-      <w:r>
-        <w:t xml:space="preserve"> [</w:t>
-      </w:r>
-      <w:r>
-        <w:rPr>
-          <w:rFonts w:ascii="CyrillicaOchrid10U" w:hAnsi="CyrillicaOchrid10U"/>
-        </w:rPr>
-        <w:t>оуслышат GH</w:t>
-      </w:r>
-      <w:r>
-        <w:t>]</w:t>
-      </w:r>
-      <w:r>
-        <w:t>)</w:t>
-      </w:r>
-    </w:p>
-    <w:p>
-      <w:r>
-        <w:rPr>
-          <w:rFonts w:ascii="CyrillicaOchrid10U" w:hAnsi="CyrillicaOchrid10U"/>
-          <w:sz w:val="28"/>
-        </w:rPr>
-        <w:t xml:space="preserve"> спѣт</w:t>
-      </w:r>
-    </w:p>
-    <w:p>
-      <w:pPr>
-        <w:ind w:firstLine="200"/>
-      </w:pPr>
-      <w:r>
-        <w:rPr>
-          <w:rFonts w:ascii="CyrillicaOchrid10U" w:hAnsi="CyrillicaOchrid10U"/>
-          <w:sz w:val="24"/>
-        </w:rPr>
-        <w:t xml:space="preserve"> ≈ ходт спѣѭще</w:t>
-      </w:r>
-    </w:p>
-    <w:p>
-      <w:pPr>
-        <w:ind w:left="600" w:hanging="200"/>
-      </w:pPr>
-      <w:r>
-        <w:rPr>
-          <w:rFonts w:ascii="Times New Roman" w:hAnsi="Times New Roman"/>
-        </w:rPr>
-        <w:t>προβαίνω</w:t>
-      </w:r>
-      <w:r>
-        <w:t xml:space="preserve">: </w:t>
-      </w:r>
-      <w:r>
-        <w:rPr>
-          <w:rFonts w:ascii="CyrillicaOchrid10U" w:hAnsi="CyrillicaOchrid10U"/>
-          <w:color w:val="000055"/>
-        </w:rPr>
-        <w:t>ходмъ спѣюще•</w:t>
-      </w:r>
-      <w:r>
-        <w:t>/</w:t>
-      </w:r>
-      <w:r>
-        <w:rPr>
-          <w:rFonts w:ascii="Times New Roman" w:hAnsi="Times New Roman"/>
-          <w:color w:val="550000"/>
-        </w:rPr>
-        <w:t>προβαίνοντες</w:t>
-      </w:r>
-      <w:r>
-        <w:t xml:space="preserve"> (</w:t>
-      </w:r>
-      <w:r>
-        <w:t>14/72d18-19</w:t>
-      </w:r>
-      <w:r>
-        <w:t xml:space="preserve"> »</w:t>
-      </w:r>
-      <w:r>
-        <w:t xml:space="preserve"> [</w:t>
-      </w:r>
-      <w:r>
-        <w:rPr>
-          <w:rFonts w:ascii="CyrillicaOchrid10U" w:hAnsi="CyrillicaOchrid10U"/>
-        </w:rPr>
-        <w:t>хⷪ҇домь спѣюще WG</w:t>
-      </w:r>
-      <w:r>
-        <w:t>]</w:t>
-      </w:r>
-      <w:r>
-        <w:t>)</w:t>
-      </w:r>
-    </w:p>
-    <w:p>
-      <w:r>
-        <w:rPr>
-          <w:rFonts w:ascii="CyrillicaOchrid10U" w:hAnsi="CyrillicaOchrid10U"/>
-          <w:sz w:val="28"/>
-        </w:rPr>
-        <w:t xml:space="preserve"> сътворт</w:t>
-      </w:r>
-    </w:p>
-    <w:p>
-      <w:pPr>
-        <w:ind w:left="600" w:hanging="200"/>
-      </w:pPr>
-      <w:r>
-        <w:rPr>
-          <w:rFonts w:ascii="Times New Roman" w:hAnsi="Times New Roman"/>
-        </w:rPr>
-        <w:t>Ø</w:t>
-      </w:r>
-      <w:r>
-        <w:t xml:space="preserve">: </w:t>
-      </w:r>
-      <w:r>
-        <w:rPr>
-          <w:rFonts w:ascii="CyrillicaOchrid10U" w:hAnsi="CyrillicaOchrid10U"/>
-          <w:color w:val="000055"/>
-        </w:rPr>
-        <w:t>сътворлъ</w:t>
-      </w:r>
-      <w:r>
-        <w:t>/</w:t>
-      </w:r>
-      <w:r>
-        <w:rPr>
-          <w:rFonts w:ascii="Times New Roman" w:hAnsi="Times New Roman"/>
-          <w:color w:val="550000"/>
-        </w:rPr>
-        <w:t>Ø</w:t>
-      </w:r>
-      <w:r>
-        <w:t xml:space="preserve"> (</w:t>
-      </w:r>
-      <w:r>
-        <w:t>6/50a6</w:t>
-      </w:r>
-      <w:r>
-        <w:t xml:space="preserve">, </w:t>
-      </w:r>
-      <w:r>
-        <w:t>7/47a6</w:t>
-      </w:r>
-      <w:r>
-        <w:t>)</w:t>
-      </w:r>
-    </w:p>
-    <w:p>
-      <w:r>
-        <w:rPr>
-          <w:rFonts w:ascii="CyrillicaOchrid10U" w:hAnsi="CyrillicaOchrid10U"/>
-          <w:sz w:val="28"/>
-        </w:rPr>
-        <w:t xml:space="preserve"> сь</w:t>
-      </w:r>
-    </w:p>
-    <w:p>
-      <w:pPr>
-        <w:ind w:firstLine="200"/>
-      </w:pPr>
-      <w:r>
-        <w:rPr>
-          <w:rFonts w:ascii="CyrillicaOchrid10U" w:hAnsi="CyrillicaOchrid10U"/>
-          <w:sz w:val="24"/>
-        </w:rPr>
-        <w:t>|  err. pro не</w:t>
-      </w:r>
-    </w:p>
-    <w:p>
-      <w:pPr>
-        <w:ind w:left="600" w:hanging="200"/>
-      </w:pPr>
-      <w:r>
-        <w:rPr>
-          <w:rFonts w:ascii="Times New Roman" w:hAnsi="Times New Roman"/>
-        </w:rPr>
-        <w:t>οὐ</w:t>
-      </w:r>
-      <w:r>
-        <w:t xml:space="preserve">: </w:t>
-      </w:r>
-      <w:r>
-        <w:rPr>
-          <w:rFonts w:ascii="CyrillicaOchrid10U" w:hAnsi="CyrillicaOchrid10U"/>
-          <w:color w:val="000055"/>
-        </w:rPr>
-        <w:t>се</w:t>
-      </w:r>
-      <w:r>
-        <w:t>/</w:t>
-      </w:r>
-      <w:r>
-        <w:rPr>
-          <w:rFonts w:ascii="Times New Roman" w:hAnsi="Times New Roman"/>
-          <w:color w:val="550000"/>
-        </w:rPr>
-        <w:t>οὐκ</w:t>
-      </w:r>
-      <w:r>
-        <w:t xml:space="preserve"> (</w:t>
-      </w:r>
-      <w:r>
-        <w:t>1/5b9</w:t>
-      </w:r>
-      <w:r>
-        <w:t xml:space="preserve"> »</w:t>
-      </w:r>
-      <w:r>
-        <w:t xml:space="preserve"> [</w:t>
-      </w:r>
-      <w:r>
-        <w:rPr>
-          <w:rFonts w:ascii="CyrillicaOchrid10U" w:hAnsi="CyrillicaOchrid10U"/>
-        </w:rPr>
-        <w:t>не WGH</w:t>
-      </w:r>
-      <w:r>
-        <w:t>]</w:t>
-      </w:r>
-      <w:r>
-        <w:t>)</w:t>
-      </w:r>
-    </w:p>
-    <w:p>
-      <w:r>
-        <w:rPr>
-          <w:rFonts w:ascii="CyrillicaOchrid10U" w:hAnsi="CyrillicaOchrid10U"/>
-          <w:sz w:val="28"/>
-        </w:rPr>
-        <w:t xml:space="preserve"> толкъ</w:t>
-      </w:r>
-    </w:p>
-    <w:p>
-      <w:pPr>
-        <w:ind w:left="600" w:hanging="200"/>
-      </w:pPr>
-      <w:r>
-        <w:rPr>
-          <w:rFonts w:ascii="Times New Roman" w:hAnsi="Times New Roman"/>
-        </w:rPr>
-        <w:t>τοσоῦτος</w:t>
-      </w:r>
-      <w:r>
-        <w:t xml:space="preserve">: </w:t>
-      </w:r>
-      <w:r>
-        <w:rPr>
-          <w:rFonts w:ascii="CyrillicaOchrid10U" w:hAnsi="CyrillicaOchrid10U"/>
-          <w:color w:val="000055"/>
-        </w:rPr>
-        <w:t>толка</w:t>
-      </w:r>
-      <w:r>
-        <w:t>/</w:t>
-      </w:r>
-      <w:r>
-        <w:rPr>
-          <w:rFonts w:ascii="Times New Roman" w:hAnsi="Times New Roman"/>
-          <w:color w:val="550000"/>
-        </w:rPr>
-        <w:t>τοσαῦτα</w:t>
-      </w:r>
-      <w:r>
-        <w:t xml:space="preserve"> (</w:t>
-      </w:r>
-      <w:r>
-        <w:t>1/6b7</w:t>
-      </w:r>
-      <w:r>
-        <w:t>)</w:t>
-      </w:r>
-      <w:r>
-        <w:t xml:space="preserve">; </w:t>
-      </w:r>
-      <w:r>
-        <w:rPr>
-          <w:rFonts w:ascii="CyrillicaOchrid10U" w:hAnsi="CyrillicaOchrid10U"/>
-          <w:color w:val="000055"/>
-        </w:rPr>
-        <w:t>толко•</w:t>
-      </w:r>
-      <w:r>
-        <w:t>/</w:t>
-      </w:r>
-      <w:r>
-        <w:rPr>
-          <w:rFonts w:ascii="Times New Roman" w:hAnsi="Times New Roman"/>
-          <w:color w:val="550000"/>
-        </w:rPr>
-        <w:t>τοσοῦτοι</w:t>
-      </w:r>
-      <w:r>
-        <w:t xml:space="preserve"> (</w:t>
-      </w:r>
-      <w:r>
-        <w:t>1/8a3</w:t>
-      </w:r>
-      <w:r>
-        <w:t>)</w:t>
-      </w:r>
-    </w:p>
-    <w:p>
-      <w:r>
-        <w:rPr>
-          <w:rFonts w:ascii="CyrillicaOchrid10U" w:hAnsi="CyrillicaOchrid10U"/>
-          <w:sz w:val="28"/>
-        </w:rPr>
-        <w:t xml:space="preserve"> тѣмь</w:t>
-      </w:r>
-    </w:p>
-    <w:p>
-      <w:pPr>
-        <w:ind w:firstLine="200"/>
-      </w:pPr>
-      <w:r>
-        <w:rPr>
-          <w:rFonts w:ascii="CyrillicaOchrid10U" w:hAnsi="CyrillicaOchrid10U"/>
-          <w:sz w:val="24"/>
-        </w:rPr>
-        <w:t>|  тѣмь л</w:t>
-      </w:r>
-    </w:p>
-    <w:p>
-      <w:pPr>
-        <w:ind w:left="600" w:hanging="200"/>
-      </w:pPr>
-      <w:r>
-        <w:rPr>
-          <w:rFonts w:ascii="Times New Roman" w:hAnsi="Times New Roman"/>
-        </w:rPr>
-        <w:t>κἄν</w:t>
-      </w:r>
-      <w:r>
-        <w:t xml:space="preserve">: </w:t>
-      </w:r>
-      <w:r>
-        <w:rPr>
-          <w:rFonts w:ascii="CyrillicaOchrid10U" w:hAnsi="CyrillicaOchrid10U"/>
-          <w:color w:val="000055"/>
-        </w:rPr>
-        <w:t>тѣмь л</w:t>
-      </w:r>
-      <w:r>
-        <w:t>/</w:t>
-      </w:r>
-      <w:r>
-        <w:rPr>
-          <w:rFonts w:ascii="Times New Roman" w:hAnsi="Times New Roman"/>
-          <w:color w:val="550000"/>
-        </w:rPr>
-        <w:t>κἂν</w:t>
-      </w:r>
-      <w:r>
-        <w:t xml:space="preserve"> (</w:t>
-      </w:r>
-      <w:r>
-        <w:t>1/6a10</w:t>
-      </w:r>
-      <w:r>
-        <w:t xml:space="preserve"> »</w:t>
-      </w:r>
-      <w:r>
-        <w:t xml:space="preserve"> [</w:t>
-      </w:r>
-      <w:r>
-        <w:rPr>
-          <w:rFonts w:ascii="CyrillicaOchrid10U" w:hAnsi="CyrillicaOchrid10U"/>
-        </w:rPr>
-        <w:t>тѣмь л WH</w:t>
-      </w:r>
-      <w:r>
-        <w:t>]</w:t>
-      </w:r>
-      <w:r>
-        <w:t>)</w:t>
-      </w:r>
-    </w:p>
-    <w:p>
-      <w:r>
-        <w:rPr>
-          <w:rFonts w:ascii="CyrillicaOchrid10U" w:hAnsi="CyrillicaOchrid10U"/>
-          <w:sz w:val="28"/>
-        </w:rPr>
-        <w:t xml:space="preserve"> ѹ praep.</w:t>
-      </w:r>
-    </w:p>
-    <w:p>
-      <w:pPr>
-        <w:ind w:firstLine="200"/>
-      </w:pPr>
-      <w:r>
-        <w:rPr>
-          <w:rFonts w:ascii="CyrillicaOchrid10U" w:hAnsi="CyrillicaOchrid10U"/>
-          <w:sz w:val="24"/>
-        </w:rPr>
-        <w:t>|  оу + Gen.</w:t>
-      </w:r>
-    </w:p>
-    <w:p>
-      <w:pPr>
-        <w:ind w:left="600" w:hanging="200"/>
-      </w:pPr>
-      <w:r>
-        <w:rPr>
-          <w:rFonts w:ascii="Times New Roman" w:hAnsi="Times New Roman"/>
-        </w:rPr>
-        <w:t>παρά + Acc. → παρά</w:t>
-      </w:r>
-      <w:r>
-        <w:t xml:space="preserve">: </w:t>
-      </w:r>
-      <w:r>
-        <w:rPr>
-          <w:rFonts w:ascii="CyrillicaOchrid10U" w:hAnsi="CyrillicaOchrid10U"/>
-          <w:color w:val="000055"/>
-        </w:rPr>
-        <w:t>оу</w:t>
-      </w:r>
-      <w:r>
-        <w:t>/</w:t>
-      </w:r>
-      <w:r>
-        <w:rPr>
-          <w:rFonts w:ascii="Times New Roman" w:hAnsi="Times New Roman"/>
-          <w:color w:val="550000"/>
-        </w:rPr>
-        <w:t>παρ’ C</w:t>
-      </w:r>
-      <w:r>
-        <w:t xml:space="preserve"> (</w:t>
-      </w:r>
-      <w:r>
-        <w:t>1/7d1</w:t>
-      </w:r>
-      <w:r>
-        <w:rPr>
-          <w:vertAlign w:val="superscript"/>
-        </w:rPr>
-        <w:t>C</w:t>
-      </w:r>
-      <w:r>
-        <w:t xml:space="preserve"> »</w:t>
-      </w:r>
-      <w:r>
-        <w:t xml:space="preserve"> [</w:t>
-      </w:r>
-      <w:r>
-        <w:rPr>
-          <w:rFonts w:ascii="CyrillicaOchrid10U" w:hAnsi="CyrillicaOchrid10U"/>
-        </w:rPr>
-        <w:t>вь WGH</w:t>
-      </w:r>
-      <w:r>
-        <w:t>]</w:t>
-      </w:r>
-      <w:r>
-        <w:t>)</w:t>
-      </w:r>
-    </w:p>
-    <w:p>
-      <w:r>
-        <w:rPr>
-          <w:rFonts w:ascii="CyrillicaOchrid10U" w:hAnsi="CyrillicaOchrid10U"/>
-          <w:sz w:val="28"/>
-        </w:rPr>
-        <w:t xml:space="preserve"> ѹвѣдѣт</w:t>
-      </w:r>
-    </w:p>
-    <w:p>
-      <w:pPr>
-        <w:ind w:left="600" w:hanging="200"/>
-      </w:pPr>
-      <w:r>
-        <w:rPr>
-          <w:rFonts w:ascii="Times New Roman" w:hAnsi="Times New Roman"/>
-        </w:rPr>
-        <w:t>γιγνώσκω</w:t>
-      </w:r>
-      <w:r>
-        <w:t xml:space="preserve">: </w:t>
-      </w:r>
-      <w:r>
-        <w:rPr>
-          <w:rFonts w:ascii="CyrillicaOchrid10U" w:hAnsi="CyrillicaOchrid10U"/>
-          <w:color w:val="000055"/>
-        </w:rPr>
-        <w:t>оувѣдѣл H</w:t>
-      </w:r>
-      <w:r>
-        <w:t>/</w:t>
-      </w:r>
-      <w:r>
-        <w:rPr>
-          <w:rFonts w:ascii="Times New Roman" w:hAnsi="Times New Roman"/>
-          <w:color w:val="550000"/>
-        </w:rPr>
-        <w:t>ἔγνωμεν</w:t>
-      </w:r>
-      <w:r>
-        <w:t xml:space="preserve"> (</w:t>
-      </w:r>
-      <w:r>
-        <w:t>12/67c10</w:t>
-      </w:r>
-      <w:r>
-        <w:rPr>
-          <w:vertAlign w:val="superscript"/>
-        </w:rPr>
-        <w:t>H</w:t>
-      </w:r>
-      <w:r>
-        <w:t xml:space="preserve"> »</w:t>
-      </w:r>
-      <w:r>
-        <w:t xml:space="preserve"> </w:t>
-      </w:r>
-      <w:r>
-        <w:rPr>
-          <w:rFonts w:ascii="CyrillicaOchrid10U" w:hAnsi="CyrillicaOchrid10U"/>
-        </w:rPr>
-        <w:t>вдѣл бꙑхомъ•</w:t>
-      </w:r>
-      <w:r>
-        <w:t xml:space="preserve"> S</w:t>
-      </w:r>
-      <w:r>
-        <w:t>)</w:t>
-      </w:r>
-    </w:p>
-    <w:p>
-      <w:r>
-        <w:rPr>
-          <w:rFonts w:ascii="CyrillicaOchrid10U" w:hAnsi="CyrillicaOchrid10U"/>
-          <w:sz w:val="28"/>
-        </w:rPr>
-        <w:t xml:space="preserve"> ѹслꙑшат</w:t>
-      </w:r>
-    </w:p>
-    <w:p>
-      <w:pPr>
-        <w:ind w:left="600" w:hanging="200"/>
-      </w:pPr>
-      <w:r>
-        <w:rPr>
-          <w:rFonts w:ascii="Times New Roman" w:hAnsi="Times New Roman"/>
-        </w:rPr>
-        <w:t>ἀκούω</w:t>
-      </w:r>
-      <w:r>
-        <w:t xml:space="preserve">: </w:t>
-      </w:r>
-      <w:r>
-        <w:rPr>
-          <w:rFonts w:ascii="CyrillicaOchrid10U" w:hAnsi="CyrillicaOchrid10U"/>
-          <w:color w:val="000055"/>
-        </w:rPr>
-        <w:t>оуслышат GH</w:t>
-      </w:r>
-      <w:r>
-        <w:t>/</w:t>
-      </w:r>
-      <w:r>
-        <w:rPr>
-          <w:rFonts w:ascii="Times New Roman" w:hAnsi="Times New Roman"/>
-          <w:color w:val="550000"/>
-        </w:rPr>
-        <w:t>ἀκοῦσαι</w:t>
-      </w:r>
-      <w:r>
-        <w:t xml:space="preserve"> (</w:t>
-      </w:r>
-      <w:r>
-        <w:t>5/22b5</w:t>
-      </w:r>
-      <w:r>
-        <w:rPr>
-          <w:vertAlign w:val="superscript"/>
-        </w:rPr>
-        <w:t>GH</w:t>
-      </w:r>
-      <w:r>
-        <w:t xml:space="preserve"> »</w:t>
-      </w:r>
-      <w:r>
-        <w:t xml:space="preserve"> </w:t>
-      </w:r>
-      <w:r>
-        <w:rPr>
-          <w:rFonts w:ascii="CyrillicaOchrid10U" w:hAnsi="CyrillicaOchrid10U"/>
-        </w:rPr>
-        <w:t>слꙑшат</w:t>
-      </w:r>
-      <w:r>
-        <w:t xml:space="preserve"> S</w:t>
-      </w:r>
-      <w:r>
-        <w:t xml:space="preserve">, </w:t>
-      </w:r>
-      <w:r>
-        <w:t>5/22b5</w:t>
-      </w:r>
-      <w:r>
-        <w:rPr>
-          <w:vertAlign w:val="subscript"/>
-        </w:rPr>
-        <w:t>β</w:t>
-      </w:r>
-      <w:r>
-        <w:rPr>
-          <w:vertAlign w:val="superscript"/>
-        </w:rPr>
-        <w:t>GH</w:t>
-      </w:r>
-      <w:r>
-        <w:rPr>
-          <w:vertAlign w:val="subscript"/>
-        </w:rPr>
-        <w:t>2</w:t>
-      </w:r>
-      <w:r>
-        <w:t xml:space="preserve"> »</w:t>
-      </w:r>
-      <w:r>
-        <w:t xml:space="preserve"> </w:t>
-      </w:r>
-      <w:r>
-        <w:rPr>
-          <w:rFonts w:ascii="CyrillicaOchrid10U" w:hAnsi="CyrillicaOchrid10U"/>
-        </w:rPr>
-        <w:t>послꙑшат</w:t>
-      </w:r>
-      <w:r>
-        <w:t xml:space="preserve"> S</w:t>
-      </w:r>
-      <w:r>
-        <w:t>)</w:t>
-      </w:r>
-    </w:p>
-    <w:p>
-      <w:r>
-        <w:rPr>
-          <w:rFonts w:ascii="CyrillicaOchrid10U" w:hAnsi="CyrillicaOchrid10U"/>
-          <w:sz w:val="28"/>
-        </w:rPr>
-        <w:t xml:space="preserve"> ходт</w:t>
-      </w:r>
-    </w:p>
-    <w:p>
-      <w:pPr>
-        <w:ind w:firstLine="200"/>
-      </w:pPr>
-      <w:r>
-        <w:rPr>
-          <w:rFonts w:ascii="CyrillicaOchrid10U" w:hAnsi="CyrillicaOchrid10U"/>
-          <w:sz w:val="24"/>
-        </w:rPr>
-        <w:t xml:space="preserve"> ≈ ходт спѣѭще</w:t>
-      </w:r>
-    </w:p>
-    <w:p>
-      <w:pPr>
-        <w:ind w:left="600" w:hanging="200"/>
-      </w:pPr>
-      <w:r>
-        <w:rPr>
-          <w:rFonts w:ascii="Times New Roman" w:hAnsi="Times New Roman"/>
-        </w:rPr>
-        <w:t>προβαίνω</w:t>
-      </w:r>
-      <w:r>
-        <w:t xml:space="preserve">: </w:t>
-      </w:r>
-      <w:r>
-        <w:rPr>
-          <w:rFonts w:ascii="CyrillicaOchrid10U" w:hAnsi="CyrillicaOchrid10U"/>
-          <w:color w:val="000055"/>
-        </w:rPr>
-        <w:t>ходмъ спѣюще•</w:t>
-      </w:r>
-      <w:r>
-        <w:t>/</w:t>
-      </w:r>
-      <w:r>
-        <w:rPr>
-          <w:rFonts w:ascii="Times New Roman" w:hAnsi="Times New Roman"/>
-          <w:color w:val="550000"/>
-        </w:rPr>
-        <w:t>προβαίνοντες</w:t>
-      </w:r>
-      <w:r>
-        <w:t xml:space="preserve"> (</w:t>
-      </w:r>
-      <w:r>
-        <w:t>14/72d18-19</w:t>
-      </w:r>
-      <w:r>
-        <w:t xml:space="preserve"> »</w:t>
-      </w:r>
-      <w:r>
-        <w:t xml:space="preserve"> [</w:t>
-      </w:r>
-      <w:r>
-        <w:rPr>
-          <w:rFonts w:ascii="CyrillicaOchrid10U" w:hAnsi="CyrillicaOchrid10U"/>
-        </w:rPr>
-        <w:t>хⷪ҇домь спѣюще WG</w:t>
-      </w:r>
-      <w:r>
-        <w:t>]</w:t>
-      </w:r>
-      <w:r>
-        <w:t>)</w:t>
-      </w:r>
-    </w:p>
-    <w:p>
-      <w:r>
-        <w:rPr>
-          <w:rFonts w:ascii="CyrillicaOchrid10U" w:hAnsi="CyrillicaOchrid10U"/>
-          <w:sz w:val="28"/>
-        </w:rPr>
-        <w:t xml:space="preserve"> ходъ</w:t>
-      </w:r>
-    </w:p>
-    <w:p>
-      <w:pPr>
-        <w:ind w:firstLine="200"/>
-      </w:pPr>
-      <w:r>
-        <w:rPr>
-          <w:rFonts w:ascii="CyrillicaOchrid10U" w:hAnsi="CyrillicaOchrid10U"/>
-          <w:sz w:val="24"/>
-        </w:rPr>
-        <w:t>|  ходомь спѣт WG</w:t>
-      </w:r>
-    </w:p>
-    <w:p>
-      <w:pPr>
-        <w:ind w:left="600" w:hanging="200"/>
-      </w:pPr>
-      <w:r>
-        <w:rPr>
-          <w:rFonts w:ascii="Times New Roman" w:hAnsi="Times New Roman"/>
-        </w:rPr>
-        <w:t>προβαίνω</w:t>
-      </w:r>
-      <w:r>
-        <w:t xml:space="preserve">: </w:t>
-      </w:r>
-      <w:r>
-        <w:rPr>
-          <w:rFonts w:ascii="CyrillicaOchrid10U" w:hAnsi="CyrillicaOchrid10U"/>
-          <w:color w:val="000055"/>
-        </w:rPr>
-        <w:t>хⷪ҇домь спѣюще WG</w:t>
-      </w:r>
-      <w:r>
-        <w:t>/</w:t>
-      </w:r>
-      <w:r>
-        <w:rPr>
-          <w:rFonts w:ascii="Times New Roman" w:hAnsi="Times New Roman"/>
-          <w:color w:val="550000"/>
-        </w:rPr>
-        <w:t>προβαίνοντες</w:t>
-      </w:r>
-      <w:r>
-        <w:t xml:space="preserve"> (</w:t>
-      </w:r>
-      <w:r>
-        <w:t>14/72d18-19</w:t>
-      </w:r>
-      <w:r>
-        <w:rPr>
-          <w:vertAlign w:val="superscript"/>
-        </w:rPr>
-        <w:t>WG</w:t>
-      </w:r>
-      <w:r>
-        <w:t xml:space="preserve"> »</w:t>
-      </w:r>
-      <w:r>
-        <w:t xml:space="preserve"> </w:t>
-      </w:r>
-      <w:r>
-        <w:rPr>
-          <w:rFonts w:ascii="CyrillicaOchrid10U" w:hAnsi="CyrillicaOchrid10U"/>
-        </w:rPr>
-        <w:t>ходмъ спѣюще•</w:t>
-      </w:r>
-      <w:r>
-        <w:t xml:space="preserve"> S</w:t>
-      </w:r>
-      <w:r>
-        <w:t>)</w:t>
-      </w:r>
-    </w:p>
-    <w:p>
-      <w:r>
-        <w:rPr>
-          <w:rFonts w:ascii="CyrillicaOchrid10U" w:hAnsi="CyrillicaOchrid10U"/>
-          <w:sz w:val="28"/>
-        </w:rPr>
-        <w:t xml:space="preserve"> ст</w:t>
-      </w:r>
-    </w:p>
-    <w:p>
-      <w:pPr>
-        <w:ind w:left="600" w:hanging="200"/>
-      </w:pPr>
-      <w:r>
-        <w:rPr>
-          <w:rFonts w:ascii="Times New Roman" w:hAnsi="Times New Roman"/>
-        </w:rPr>
-        <w:t>τιμάω</w:t>
-      </w:r>
-      <w:r>
-        <w:t xml:space="preserve">: </w:t>
-      </w:r>
-      <w:r>
-        <w:rPr>
-          <w:rFonts w:ascii="CyrillicaOchrid10U" w:hAnsi="CyrillicaOchrid10U"/>
-          <w:color w:val="000055"/>
-        </w:rPr>
-        <w:t>ьтеть•</w:t>
-      </w:r>
-      <w:r>
-        <w:t>/</w:t>
-      </w:r>
-      <w:r>
-        <w:rPr>
-          <w:rFonts w:ascii="Times New Roman" w:hAnsi="Times New Roman"/>
-          <w:color w:val="550000"/>
-        </w:rPr>
-        <w:t>τιμᾷ MPaPb</w:t>
-      </w:r>
-      <w:r>
-        <w:t xml:space="preserve"> (</w:t>
-      </w:r>
-      <w:r>
-        <w:t>12/67d19</w:t>
-      </w:r>
-      <w:r>
-        <w:rPr>
-          <w:vertAlign w:val="superscript"/>
-        </w:rPr>
-        <w:t>MPaPb</w:t>
-      </w:r>
-      <w:r>
-        <w:t>)</w:t>
-      </w:r>
-    </w:p>
-    <w:p>
-      <w:r>
-        <w:rPr>
-          <w:rFonts w:ascii="CyrillicaOchrid10U" w:hAnsi="CyrillicaOchrid10U"/>
-          <w:sz w:val="28"/>
-        </w:rPr>
-        <w:t xml:space="preserve"> ꙗвт</w:t>
-      </w:r>
-    </w:p>
-    <w:p>
-      <w:pPr>
-        <w:ind w:firstLine="200"/>
-      </w:pPr>
-      <w:r>
-        <w:rPr>
-          <w:rFonts w:ascii="CyrillicaOchrid10U" w:hAnsi="CyrillicaOchrid10U"/>
-          <w:sz w:val="24"/>
-        </w:rPr>
-        <w:t>|  не бꙑт ꙗвлнъ</w:t>
-      </w:r>
-    </w:p>
-    <w:p>
-      <w:pPr>
-        <w:ind w:left="600" w:hanging="200"/>
-      </w:pPr>
-      <w:r>
-        <w:rPr>
-          <w:rFonts w:ascii="Times New Roman" w:hAnsi="Times New Roman"/>
-        </w:rPr>
-        <w:t>ἀγνοέω pass.</w:t>
-      </w:r>
-      <w:r>
-        <w:t xml:space="preserve">: </w:t>
-      </w:r>
-      <w:r>
-        <w:rPr>
-          <w:rFonts w:ascii="CyrillicaOchrid10U" w:hAnsi="CyrillicaOchrid10U"/>
-          <w:color w:val="000055"/>
-        </w:rPr>
-        <w:t>не бѣ ꙗвленъ•</w:t>
-      </w:r>
-      <w:r>
-        <w:t>/</w:t>
-      </w:r>
-      <w:r>
-        <w:rPr>
-          <w:rFonts w:ascii="Times New Roman" w:hAnsi="Times New Roman"/>
-          <w:color w:val="550000"/>
-        </w:rPr>
-        <w:t>ἠγνοεῖτο</w:t>
-      </w:r>
-      <w:r>
-        <w:t xml:space="preserve"> (</w:t>
-      </w:r>
-      <w:r>
-        <w:t>1/5a5</w:t>
-      </w:r>
-      <w:r>
-        <w:t>)</w:t>
-      </w:r>
-    </w:p>
-    <w:p>
-      <w:r>
-        <w:rPr>
-          <w:rFonts w:ascii="CyrillicaOchrid10U" w:hAnsi="CyrillicaOchrid10U"/>
-          <w:sz w:val="28"/>
-        </w:rPr>
-        <w:t xml:space="preserve"> днородъ</w:t>
-      </w:r>
-    </w:p>
-    <w:p>
-      <w:pPr>
-        <w:ind w:left="600" w:hanging="200"/>
-      </w:pPr>
-      <w:r>
-        <w:rPr>
-          <w:rFonts w:ascii="Times New Roman" w:hAnsi="Times New Roman"/>
-        </w:rPr>
-        <w:t>μονογενής</w:t>
-      </w:r>
-      <w:r>
-        <w:t xml:space="preserve">: </w:t>
-      </w:r>
-      <w:r>
-        <w:rPr>
-          <w:rFonts w:ascii="CyrillicaOchrid10U" w:hAnsi="CyrillicaOchrid10U"/>
-          <w:color w:val="000055"/>
-        </w:rPr>
-        <w:t>днородоу H</w:t>
-      </w:r>
-      <w:r>
-        <w:t>/</w:t>
-      </w:r>
-      <w:r>
-        <w:rPr>
-          <w:rFonts w:ascii="Times New Roman" w:hAnsi="Times New Roman"/>
-          <w:color w:val="550000"/>
-        </w:rPr>
-        <w:t>μονογενοῦς</w:t>
-      </w:r>
-      <w:r>
-        <w:t xml:space="preserve"> (</w:t>
-      </w:r>
-      <w:r>
-        <w:rPr>
-          <w:b/>
-          <w:i/>
-        </w:rPr>
-        <w:t>1/W168a25</w:t>
-      </w:r>
-      <w:r>
-        <w:rPr>
-          <w:vertAlign w:val="superscript"/>
-        </w:rPr>
-        <w:t>H</w:t>
-      </w:r>
-      <w:r>
-        <w:t xml:space="preserve"> »</w:t>
-      </w:r>
-      <w:r>
-        <w:t xml:space="preserve"> </w:t>
-      </w:r>
-      <w:r>
-        <w:rPr>
-          <w:rFonts w:ascii="CyrillicaOchrid10U" w:hAnsi="CyrillicaOchrid10U"/>
-        </w:rPr>
-        <w:t>дноедоу</w:t>
-      </w:r>
-      <w:r>
-        <w:t xml:space="preserve"> W</w:t>
-      </w:r>
-      <w:r>
-        <w:t xml:space="preserve"> [</w:t>
-      </w:r>
-      <w:r>
-        <w:rPr>
-          <w:rFonts w:ascii="CyrillicaOchrid10U" w:hAnsi="CyrillicaOchrid10U"/>
-        </w:rPr>
-        <w:t>ноедаго G</w:t>
-      </w:r>
-      <w:r>
-        <w:t>]</w:t>
-      </w:r>
-      <w:r>
-        <w:t>)</w:t>
-      </w:r>
-      <w:r>
-        <w:t xml:space="preserve">; </w:t>
-      </w:r>
-      <w:r>
-        <w:rPr>
-          <w:rFonts w:ascii="CyrillicaOchrid10U" w:hAnsi="CyrillicaOchrid10U"/>
-          <w:color w:val="000055"/>
-        </w:rPr>
-        <w:t>днородоу H</w:t>
-      </w:r>
-      <w:r>
-        <w:t>/</w:t>
-      </w:r>
-      <w:r>
-        <w:rPr>
-          <w:rFonts w:ascii="Times New Roman" w:hAnsi="Times New Roman"/>
-          <w:color w:val="550000"/>
-        </w:rPr>
-        <w:t>μονογενῆ</w:t>
-      </w:r>
-      <w:r>
-        <w:t xml:space="preserve"> (</w:t>
-      </w:r>
-      <w:r>
-        <w:t>1/W168a34</w:t>
-      </w:r>
-      <w:r>
-        <w:rPr>
-          <w:vertAlign w:val="superscript"/>
-        </w:rPr>
-        <w:t>H</w:t>
-      </w:r>
-      <w:r>
-        <w:t xml:space="preserve"> »</w:t>
-      </w:r>
-      <w:r>
-        <w:t xml:space="preserve"> </w:t>
-      </w:r>
-      <w:r>
-        <w:rPr>
-          <w:rFonts w:ascii="CyrillicaOchrid10U" w:hAnsi="CyrillicaOchrid10U"/>
-        </w:rPr>
-        <w:t>дноедоу</w:t>
-      </w:r>
-      <w:r>
-        <w:t xml:space="preserve"> W</w:t>
-      </w:r>
-      <w:r>
-        <w:t>)</w:t>
-      </w:r>
-    </w:p>
-    <w:p>
-      <w:r>
-        <w:rPr>
-          <w:rFonts w:ascii="CyrillicaOchrid10U" w:hAnsi="CyrillicaOchrid10U"/>
-          <w:sz w:val="28"/>
-        </w:rPr>
-        <w:t xml:space="preserve"> дноѧдъ</w:t>
-      </w:r>
-    </w:p>
-    <w:p>
-      <w:pPr>
-        <w:ind w:left="600" w:hanging="200"/>
-      </w:pPr>
-      <w:r>
-        <w:rPr>
-          <w:rFonts w:ascii="Times New Roman" w:hAnsi="Times New Roman"/>
-        </w:rPr>
-        <w:t>μονογενής</w:t>
-      </w:r>
-      <w:r>
-        <w:t xml:space="preserve">: </w:t>
-      </w:r>
-      <w:r>
-        <w:rPr>
-          <w:rFonts w:ascii="CyrillicaOchrid10U" w:hAnsi="CyrillicaOchrid10U"/>
-          <w:color w:val="000055"/>
-        </w:rPr>
-        <w:t>дноедаго</w:t>
-      </w:r>
-      <w:r>
-        <w:t>/</w:t>
-      </w:r>
-      <w:r>
-        <w:rPr>
-          <w:rFonts w:ascii="Times New Roman" w:hAnsi="Times New Roman"/>
-          <w:color w:val="550000"/>
-        </w:rPr>
-        <w:t>μονογενοῦς</w:t>
-      </w:r>
-      <w:r>
-        <w:t xml:space="preserve"> (</w:t>
-      </w:r>
-      <w:r>
-        <w:t>1/W168a28</w:t>
-      </w:r>
-      <w:r>
-        <w:t>)</w:t>
-      </w:r>
-      <w:r>
-        <w:t xml:space="preserve">; </w:t>
-      </w:r>
-      <w:r>
-        <w:rPr>
-          <w:rFonts w:ascii="CyrillicaOchrid10U" w:hAnsi="CyrillicaOchrid10U"/>
-          <w:color w:val="000055"/>
-        </w:rPr>
-        <w:t>дноедоу</w:t>
-      </w:r>
-      <w:r>
-        <w:t>/</w:t>
-      </w:r>
-      <w:r>
-        <w:rPr>
-          <w:rFonts w:ascii="Times New Roman" w:hAnsi="Times New Roman"/>
-          <w:color w:val="550000"/>
-        </w:rPr>
-        <w:t>μονογενοῦς</w:t>
-      </w:r>
-      <w:r>
-        <w:t xml:space="preserve"> (</w:t>
-      </w:r>
-      <w:r>
-        <w:rPr>
-          <w:b/>
-          <w:i/>
-        </w:rPr>
-        <w:t>1/W168a25</w:t>
-      </w:r>
-      <w:r>
-        <w:t xml:space="preserve"> »</w:t>
-      </w:r>
-      <w:r>
-        <w:t xml:space="preserve"> [</w:t>
-      </w:r>
-      <w:r>
-        <w:rPr>
-          <w:rFonts w:ascii="CyrillicaOchrid10U" w:hAnsi="CyrillicaOchrid10U"/>
-        </w:rPr>
-        <w:t>днородоу H</w:t>
-      </w:r>
-      <w:r>
-        <w:t xml:space="preserve">, </w:t>
-      </w:r>
-      <w:r>
-        <w:rPr>
-          <w:rFonts w:ascii="CyrillicaOchrid10U" w:hAnsi="CyrillicaOchrid10U"/>
-        </w:rPr>
-        <w:t>ноедаго G</w:t>
-      </w:r>
-      <w:r>
-        <w:t>]</w:t>
-      </w:r>
-      <w:r>
-        <w:t>)</w:t>
-      </w:r>
-      <w:r>
-        <w:t xml:space="preserve">; </w:t>
-      </w:r>
-      <w:r>
-        <w:rPr>
-          <w:rFonts w:ascii="CyrillicaOchrid10U" w:hAnsi="CyrillicaOchrid10U"/>
-          <w:color w:val="000055"/>
-        </w:rPr>
-        <w:t>дноедоу</w:t>
-      </w:r>
-      <w:r>
-        <w:t>/</w:t>
-      </w:r>
-      <w:r>
-        <w:rPr>
-          <w:rFonts w:ascii="Times New Roman" w:hAnsi="Times New Roman"/>
-          <w:color w:val="550000"/>
-        </w:rPr>
-        <w:t>μονογενῆ</w:t>
-      </w:r>
-      <w:r>
-        <w:t xml:space="preserve"> (</w:t>
-      </w:r>
-      <w:r>
-        <w:t>1/W168a34</w:t>
-      </w:r>
-      <w:r>
-        <w:t xml:space="preserve"> »</w:t>
-      </w:r>
-      <w:r>
-        <w:t xml:space="preserve"> [</w:t>
-      </w:r>
-      <w:r>
-        <w:rPr>
-          <w:rFonts w:ascii="CyrillicaOchrid10U" w:hAnsi="CyrillicaOchrid10U"/>
-        </w:rPr>
-        <w:t>днородоу H</w:t>
-      </w:r>
-      <w:r>
-        <w:t>]</w:t>
-      </w:r>
-      <w:r>
-        <w:t>)</w:t>
-      </w:r>
-      <w:r>
-        <w:t xml:space="preserve">; </w:t>
-      </w:r>
-      <w:r>
-        <w:rPr>
-          <w:rFonts w:ascii="CyrillicaOchrid10U" w:hAnsi="CyrillicaOchrid10U"/>
-          <w:color w:val="000055"/>
-        </w:rPr>
-        <w:t>дноеды WH</w:t>
-      </w:r>
-      <w:r>
-        <w:t>/</w:t>
-      </w:r>
-      <w:r>
-        <w:rPr>
-          <w:rFonts w:ascii="Times New Roman" w:hAnsi="Times New Roman"/>
-          <w:color w:val="550000"/>
-        </w:rPr>
-        <w:t>μονογενὴς</w:t>
-      </w:r>
-      <w:r>
-        <w:t xml:space="preserve"> (</w:t>
-      </w:r>
-      <w:r>
-        <w:t>1/5a4</w:t>
-      </w:r>
-      <w:r>
-        <w:rPr>
-          <w:vertAlign w:val="superscript"/>
-        </w:rPr>
         <w:t>WH</w:t>
-      </w:r>
-      <w:r>
-        <w:t xml:space="preserve"> »</w:t>
-      </w:r>
-      <w:r>
-        <w:t xml:space="preserve"> </w:t>
-      </w:r>
-      <w:r>
-        <w:rPr>
-          <w:rFonts w:ascii="CyrillicaOchrid10U" w:hAnsi="CyrillicaOchrid10U"/>
-        </w:rPr>
-        <w:t>ноадꙑ</w:t>
-      </w:r>
-      <w:r>
-        <w:t xml:space="preserve"> S</w:t>
-      </w:r>
-      <w:r>
-        <w:t>)</w:t>
-      </w:r>
-      <w:r>
-        <w:t xml:space="preserve">; </w:t>
-      </w:r>
-      <w:r>
-        <w:rPr>
-          <w:rFonts w:ascii="CyrillicaOchrid10U" w:hAnsi="CyrillicaOchrid10U"/>
-          <w:color w:val="000055"/>
-        </w:rPr>
-        <w:t>дноедѣмь WH</w:t>
-      </w:r>
-      <w:r>
-        <w:t>/</w:t>
-      </w:r>
-      <w:r>
-        <w:rPr>
-          <w:rFonts w:ascii="Times New Roman" w:hAnsi="Times New Roman"/>
-          <w:color w:val="550000"/>
-        </w:rPr>
-        <w:t>μονογενοῦς</w:t>
-      </w:r>
-      <w:r>
-        <w:t xml:space="preserve"> (</w:t>
-      </w:r>
-      <w:r>
-        <w:t>1/4c15</w:t>
-      </w:r>
-      <w:r>
-        <w:rPr>
-          <w:vertAlign w:val="superscript"/>
-        </w:rPr>
-        <w:t>WH</w:t>
-      </w:r>
-      <w:r>
-        <w:t xml:space="preserve"> »</w:t>
-      </w:r>
-      <w:r>
-        <w:t xml:space="preserve"> </w:t>
-      </w:r>
-      <w:r>
-        <w:rPr>
-          <w:rFonts w:ascii="CyrillicaOchrid10U" w:hAnsi="CyrillicaOchrid10U"/>
-        </w:rPr>
-        <w:t>ноадѣмь</w:t>
-      </w:r>
-      <w:r>
-        <w:t xml:space="preserve"> S</w:t>
-      </w:r>
-      <w:r>
-        <w:t>)</w:t>
-      </w:r>
-    </w:p>
-    <w:p>
-      <w:r>
-        <w:rPr>
-          <w:rFonts w:ascii="CyrillicaOchrid10U" w:hAnsi="CyrillicaOchrid10U"/>
-          <w:sz w:val="28"/>
-        </w:rPr>
-        <w:t xml:space="preserve"> Instr.</w:t>
-      </w:r>
-    </w:p>
-    <w:p>
-      <w:pPr>
-        <w:ind w:left="600" w:hanging="200"/>
-      </w:pPr>
-      <w:r>
-        <w:rPr>
-          <w:rFonts w:ascii="Times New Roman" w:hAnsi="Times New Roman"/>
-        </w:rPr>
-        <w:t>διά + Gen. → διά</w:t>
-      </w:r>
-      <w:r>
-        <w:t xml:space="preserve">: </w:t>
-      </w:r>
-      <w:r>
-        <w:rPr>
-          <w:rFonts w:ascii="CyrillicaOchrid10U" w:hAnsi="CyrillicaOchrid10U"/>
-          <w:color w:val="000055"/>
-        </w:rPr>
-        <w:t>Instr.</w:t>
-      </w:r>
-      <w:r>
-        <w:t>/</w:t>
-      </w:r>
-      <w:r>
-        <w:rPr>
-          <w:rFonts w:ascii="Times New Roman" w:hAnsi="Times New Roman"/>
-          <w:color w:val="550000"/>
-        </w:rPr>
-        <w:t>Διὰ</w:t>
-      </w:r>
-      <w:r>
-        <w:t xml:space="preserve"> (</w:t>
-      </w:r>
-      <w:r>
-        <w:t>1/W168a6</w:t>
-      </w:r>
-      <w:r>
-        <w:t>)</w:t>
-      </w:r>
-      <w:r>
-        <w:t xml:space="preserve">; </w:t>
-      </w:r>
-      <w:r>
-        <w:rPr>
-          <w:rFonts w:ascii="CyrillicaOchrid10U" w:hAnsi="CyrillicaOchrid10U"/>
-          <w:color w:val="000055"/>
-        </w:rPr>
-        <w:t>Instr.</w:t>
-      </w:r>
-      <w:r>
-        <w:t>/</w:t>
-      </w:r>
-      <w:r>
-        <w:rPr>
-          <w:rFonts w:ascii="Times New Roman" w:hAnsi="Times New Roman"/>
-          <w:color w:val="550000"/>
-        </w:rPr>
-        <w:t>διὰ</w:t>
-      </w:r>
-      <w:r>
-        <w:t xml:space="preserve"> (</w:t>
-      </w:r>
-      <w:r>
-        <w:t>1/5b16</w:t>
-      </w:r>
-      <w:r>
-        <w:t>)</w:t>
-      </w:r>
-    </w:p>
-    <w:p>
-      <w:pPr>
-        <w:ind w:left="600" w:hanging="200"/>
-      </w:pPr>
-      <w:r>
-        <w:rPr>
-          <w:rFonts w:ascii="Times New Roman" w:hAnsi="Times New Roman"/>
-        </w:rPr>
-        <w:t>παρά + Acc. → παρά</w:t>
-      </w:r>
-      <w:r>
-        <w:t xml:space="preserve">: </w:t>
-      </w:r>
-      <w:r>
-        <w:rPr>
-          <w:rFonts w:ascii="CyrillicaOchrid10U" w:hAnsi="CyrillicaOchrid10U"/>
-          <w:color w:val="000055"/>
-        </w:rPr>
-        <w:t>Instr.</w:t>
-      </w:r>
-      <w:r>
-        <w:t>/</w:t>
-      </w:r>
-      <w:r>
-        <w:rPr>
-          <w:rFonts w:ascii="Times New Roman" w:hAnsi="Times New Roman"/>
-          <w:color w:val="550000"/>
-        </w:rPr>
-        <w:t>παρὰ</w:t>
-      </w:r>
-      <w:r>
-        <w:t xml:space="preserve"> (</w:t>
-      </w:r>
-      <w:r>
-        <w:t>1/8a13</w:t>
-      </w:r>
-      <w:r>
-        <w:t xml:space="preserve">, </w:t>
-      </w:r>
-      <w:r>
-        <w:t>1/8a16</w:t>
-      </w:r>
-      <w:r>
-        <w:t>)</w:t>
-      </w:r>
-    </w:p>
-    <w:p>
-      <w:pPr>
-        <w:ind w:left="600" w:hanging="200"/>
-      </w:pPr>
-      <w:r>
-        <w:rPr>
-          <w:rFonts w:ascii="Times New Roman" w:hAnsi="Times New Roman"/>
-        </w:rPr>
-        <w:t>παρά + Dat. → παρά</w:t>
-      </w:r>
-      <w:r>
-        <w:t xml:space="preserve">: </w:t>
-      </w:r>
-      <w:r>
-        <w:rPr>
-          <w:rFonts w:ascii="CyrillicaOchrid10U" w:hAnsi="CyrillicaOchrid10U"/>
-          <w:color w:val="000055"/>
-        </w:rPr>
-        <w:t>Instr.</w:t>
-      </w:r>
-      <w:r>
-        <w:t>/</w:t>
-      </w:r>
-      <w:r>
-        <w:rPr>
-          <w:rFonts w:ascii="Times New Roman" w:hAnsi="Times New Roman"/>
-          <w:color w:val="550000"/>
-        </w:rPr>
-        <w:t>παρὰ</w:t>
-      </w:r>
-      <w:r>
-        <w:t xml:space="preserve"> (</w:t>
-      </w:r>
-      <w:r>
-        <w:t>1/W168a19</w:t>
-      </w:r>
-      <w:r>
-        <w:t>)</w:t>
-      </w:r>
-    </w:p>
-    <w:p>
-      <w:r>
-        <w:rPr>
-          <w:rFonts w:ascii="CyrillicaOchrid10U" w:hAnsi="CyrillicaOchrid10U"/>
-          <w:sz w:val="28"/>
-        </w:rPr>
-        <w:t xml:space="preserve"> om.</w:t>
-      </w:r>
-    </w:p>
-    <w:p>
-      <w:pPr>
-        <w:ind w:left="600" w:hanging="200"/>
-      </w:pPr>
-      <w:r>
-        <w:rPr>
-          <w:rFonts w:ascii="Times New Roman" w:hAnsi="Times New Roman"/>
-        </w:rPr>
-        <w:t>ἐπί + Gen. → ἐπί</w:t>
-      </w:r>
-      <w:r>
-        <w:t xml:space="preserve">: </w:t>
-      </w:r>
-      <w:r>
-        <w:rPr>
-          <w:rFonts w:ascii="CyrillicaOchrid10U" w:hAnsi="CyrillicaOchrid10U"/>
-          <w:color w:val="000055"/>
-        </w:rPr>
-        <w:t>om.</w:t>
-      </w:r>
-      <w:r>
-        <w:t>/</w:t>
-      </w:r>
-      <w:r>
-        <w:rPr>
-          <w:rFonts w:ascii="Times New Roman" w:hAnsi="Times New Roman"/>
-          <w:color w:val="550000"/>
-        </w:rPr>
-        <w:t>ἐπὶ</w:t>
-      </w:r>
-      <w:r>
-        <w:t xml:space="preserve"> (</w:t>
-      </w:r>
-      <w:r>
-        <w:t>1/5d11</w:t>
-      </w:r>
-      <w:r>
-        <w:t xml:space="preserve"> »</w:t>
-      </w:r>
-      <w:r>
-        <w:t xml:space="preserve"> [</w:t>
-      </w:r>
-      <w:r>
-        <w:rPr>
-          <w:rFonts w:ascii="CyrillicaOchrid10U" w:hAnsi="CyrillicaOchrid10U"/>
-        </w:rPr>
-        <w:t>ѡ H ѿ WG</w:t>
-      </w:r>
-      <w:r>
-        <w:t>]</w:t>
-      </w:r>
-      <w:r>
-        <w:t>)</w:t>
-      </w:r>
-    </w:p>
-    <w:p>
-      <w:pPr>
-        <w:ind w:left="600" w:hanging="200"/>
-      </w:pPr>
-      <w:r>
-        <w:rPr>
-          <w:rFonts w:ascii="Times New Roman" w:hAnsi="Times New Roman"/>
-        </w:rPr>
-        <w:t>οὗτος</w:t>
-      </w:r>
-      <w:r>
-        <w:t xml:space="preserve">: </w:t>
-      </w:r>
-      <w:r>
-        <w:rPr>
-          <w:rFonts w:ascii="CyrillicaOchrid10U" w:hAnsi="CyrillicaOchrid10U"/>
-          <w:color w:val="000055"/>
-        </w:rPr>
-        <w:t>om.</w:t>
-      </w:r>
-      <w:r>
-        <w:t>/</w:t>
-      </w:r>
-      <w:r>
-        <w:rPr>
-          <w:rFonts w:ascii="Times New Roman" w:hAnsi="Times New Roman"/>
-          <w:color w:val="550000"/>
-        </w:rPr>
-        <w:t>ταύτην</w:t>
-      </w:r>
-      <w:r>
-        <w:t xml:space="preserve"> (</w:t>
-      </w:r>
-      <w:r>
-        <w:t>1/W168b6</w:t>
-      </w:r>
-      <w:r>
-        <w:t xml:space="preserve"> »</w:t>
-      </w:r>
-      <w:r>
-        <w:t xml:space="preserve"> [</w:t>
-      </w:r>
-      <w:r>
-        <w:rPr>
-          <w:rFonts w:ascii="CyrillicaOchrid10U" w:hAnsi="CyrillicaOchrid10U"/>
-        </w:rPr>
-        <w:t>ю G</w:t>
-      </w:r>
-      <w:r>
-        <w:t>]</w:t>
-      </w:r>
-      <w:r>
-        <w:t>)</w:t>
-      </w:r>
-    </w:p>
-    <w:p>
-      <w:pPr>
-        <w:ind w:left="600" w:hanging="200"/>
-      </w:pPr>
-      <w:r>
-        <w:rPr>
-          <w:rFonts w:ascii="Times New Roman" w:hAnsi="Times New Roman"/>
-        </w:rPr>
-        <w:t>Ø</w:t>
-      </w:r>
-      <w:r>
-        <w:t xml:space="preserve">: </w:t>
-      </w:r>
-      <w:r>
-        <w:rPr>
-          <w:rFonts w:ascii="CyrillicaOchrid10U" w:hAnsi="CyrillicaOchrid10U"/>
-          <w:color w:val="000055"/>
-        </w:rPr>
-        <w:t>om.</w:t>
-      </w:r>
-      <w:r>
-        <w:t>/</w:t>
-      </w:r>
-      <w:r>
-        <w:rPr>
-          <w:rFonts w:ascii="Times New Roman" w:hAnsi="Times New Roman"/>
-          <w:color w:val="550000"/>
-        </w:rPr>
-        <w:t>Ø</w:t>
-      </w:r>
-      <w:r>
-        <w:t xml:space="preserve"> (</w:t>
-      </w:r>
-      <w:r>
-        <w:t>6/50a6</w:t>
-      </w:r>
-      <w:r>
-        <w:t xml:space="preserve"> »</w:t>
-      </w:r>
-      <w:r>
-        <w:t xml:space="preserve"> [</w:t>
-      </w:r>
-      <w:r>
-        <w:rPr>
-          <w:rFonts w:ascii="CyrillicaOchrid10U" w:hAnsi="CyrillicaOchrid10U"/>
-        </w:rPr>
-        <w:t>сть GH</w:t>
-      </w:r>
-      <w:r>
-        <w:t>]</w:t>
-      </w:r>
-      <w:r>
-        <w:t xml:space="preserve">, </w:t>
-      </w:r>
-      <w:r>
-        <w:t>7/47a6</w:t>
-      </w:r>
-      <w:r>
-        <w:t xml:space="preserve"> »</w:t>
-      </w:r>
-      <w:r>
-        <w:t xml:space="preserve"> [</w:t>
-      </w:r>
-      <w:r>
-        <w:rPr>
-          <w:rFonts w:ascii="CyrillicaOchrid10U" w:hAnsi="CyrillicaOchrid10U"/>
-        </w:rPr>
-        <w:t>сть GH</w:t>
-      </w:r>
-      <w:r>
-        <w:t>]</w:t>
-      </w:r>
-      <w:r>
-        <w:t>)</w:t>
-      </w:r>
-    </w:p>
-    <w:p>
-      <w:pPr>
-        <w:ind w:left="600" w:hanging="200"/>
-      </w:pPr>
-      <w:r>
-        <w:rPr>
-          <w:rFonts w:ascii="Times New Roman" w:hAnsi="Times New Roman"/>
-        </w:rPr>
-        <w:t>om.</w:t>
-      </w:r>
-      <w:r>
-        <w:t xml:space="preserve">: </w:t>
-      </w:r>
-      <w:r>
-        <w:rPr>
-          <w:rFonts w:ascii="CyrillicaOchrid10U" w:hAnsi="CyrillicaOchrid10U"/>
-          <w:color w:val="000055"/>
-        </w:rPr>
-        <w:t>om. WH</w:t>
-      </w:r>
-      <w:r>
-        <w:t>/</w:t>
-      </w:r>
-      <w:r>
-        <w:rPr>
-          <w:rFonts w:ascii="Times New Roman" w:hAnsi="Times New Roman"/>
-          <w:color w:val="550000"/>
-        </w:rPr>
-        <w:t>om.</w:t>
-      </w:r>
-      <w:r>
-        <w:t xml:space="preserve"> (</w:t>
-      </w:r>
-      <w:r>
-        <w:t>1/7c6</w:t>
-      </w:r>
-      <w:r>
-        <w:rPr>
-          <w:vertAlign w:val="superscript"/>
-        </w:rPr>
-        <w:t>WH</w:t>
-      </w:r>
-      <w:r>
-        <w:t xml:space="preserve"> »</w:t>
-      </w:r>
-      <w:r>
-        <w:t xml:space="preserve"> </w:t>
-      </w:r>
-      <w:r>
-        <w:rPr>
-          <w:rFonts w:ascii="CyrillicaOchrid10U" w:hAnsi="CyrillicaOchrid10U"/>
-        </w:rPr>
-        <w:t>аще</w:t>
-      </w:r>
-      <w:r>
-        <w:t xml:space="preserve"> S</w:t>
-      </w:r>
-      <w:r>
-        <w:t xml:space="preserve">, </w:t>
-      </w:r>
-      <w:r>
-        <w:t>1/7c6</w:t>
-      </w:r>
-      <w:r>
-        <w:rPr>
-          <w:vertAlign w:val="subscript"/>
-        </w:rPr>
-        <w:t>β</w:t>
-      </w:r>
-      <w:r>
-        <w:rPr>
-          <w:vertAlign w:val="superscript"/>
-        </w:rPr>
-        <w:t>WH</w:t>
-      </w:r>
-      <w:r>
-        <w:rPr>
-          <w:vertAlign w:val="subscript"/>
-        </w:rPr>
-        <w:t>2</w:t>
       </w:r>
       <w:r>
         <w:t xml:space="preserve"> »</w:t>

--- a/integrator/test/Proba20c-list-sla.expected.docx
+++ b/integrator/test/Proba20c-list-sla.expected.docx
@@ -1224,7 +1224,19 @@
         <w:rPr>
           <w:vertAlign w:val="superscript"/>
         </w:rPr>
-        <w:t>WG</w:t>
+        <w:t>WGH</w:t>
+      </w:r>
+      <w:r>
+        <w:rPr>
+          <w:vertAlign w:val="superscript"/>
+        </w:rPr>
+        <w:t>-</w:t>
+      </w:r>
+      <w:r>
+        <w:rPr>
+          <w:vertAlign w:val="superscript"/>
+        </w:rPr>
+        <w:t>C</w:t>
       </w:r>
       <w:r>
         <w:t xml:space="preserve"> »</w:t>
